--- a/src/main/resources/Кромников-записка.docx
+++ b/src/main/resources/Кромников-записка.docx
@@ -1,6 +1,6 @@
 
 <file path=word/document.xml><?xml version="1.0" encoding="utf-8"?>
-<w:document xmlns:wpc="http://schemas.microsoft.com/office/word/2010/wordprocessingCanvas" xmlns:mc="http://schemas.openxmlformats.org/markup-compatibility/2006" xmlns:o="urn:schemas-microsoft-com:office:office" xmlns:r="http://schemas.openxmlformats.org/officeDocument/2006/relationships" xmlns:m="http://schemas.openxmlformats.org/officeDocument/2006/math" xmlns:v="urn:schemas-microsoft-com:vml" xmlns:wp14="http://schemas.microsoft.com/office/word/2010/wordprocessingDrawing" xmlns:wp="http://schemas.openxmlformats.org/drawingml/2006/wordprocessingDrawing" xmlns:w10="urn:schemas-microsoft-com:office:word" xmlns:w="http://schemas.openxmlformats.org/wordprocessingml/2006/main" xmlns:w14="http://schemas.microsoft.com/office/word/2010/wordml" xmlns:wpg="http://schemas.microsoft.com/office/word/2010/wordprocessingGroup" xmlns:wpi="http://schemas.microsoft.com/office/word/2010/wordprocessingInk" xmlns:wne="http://schemas.microsoft.com/office/word/2006/wordml" xmlns:wps="http://schemas.microsoft.com/office/word/2010/wordprocessingShape" mc:Ignorable="w14 wp14">
+<w:document xmlns:wpc="http://schemas.microsoft.com/office/word/2010/wordprocessingCanvas" xmlns:mc="http://schemas.openxmlformats.org/markup-compatibility/2006" xmlns:o="urn:schemas-microsoft-com:office:office" xmlns:r="http://schemas.openxmlformats.org/officeDocument/2006/relationships" xmlns:m="http://schemas.openxmlformats.org/officeDocument/2006/math" xmlns:v="urn:schemas-microsoft-com:vml" xmlns:wp14="http://schemas.microsoft.com/office/word/2010/wordprocessingDrawing" xmlns:wp="http://schemas.openxmlformats.org/drawingml/2006/wordprocessingDrawing" xmlns:w10="urn:schemas-microsoft-com:office:word" xmlns:w="http://schemas.openxmlformats.org/wordprocessingml/2006/main" xmlns:w14="http://schemas.microsoft.com/office/word/2010/wordml" xmlns:w15="http://schemas.microsoft.com/office/word/2012/wordml" xmlns:wpg="http://schemas.microsoft.com/office/word/2010/wordprocessingGroup" xmlns:wpi="http://schemas.microsoft.com/office/word/2010/wordprocessingInk" xmlns:wne="http://schemas.microsoft.com/office/word/2006/wordml" xmlns:wps="http://schemas.microsoft.com/office/word/2010/wordprocessingShape" mc:Ignorable="w14 w15 wp14">
   <w:body>
     <w:tbl>
       <w:tblPr>
@@ -38,51 +38,88 @@
               <w:jc w:val="center"/>
               <w:rPr>
                 <w:rFonts w:ascii="Times New Roman" w:eastAsia="Times New Roman" w:hAnsi="Times New Roman"/>
-                <w:sz w:val="24"/>
-                <w:szCs w:val="24"/>
+                <w:bCs/>
+                <w:color w:val="000000"/>
+                <w:sz w:val="28"/>
+                <w:szCs w:val="28"/>
               </w:rPr>
             </w:pPr>
             <w:r>
               <w:rPr>
                 <w:rFonts w:ascii="Times New Roman" w:eastAsia="Times New Roman" w:hAnsi="Times New Roman"/>
-                <w:b/>
                 <w:bCs/>
                 <w:color w:val="000000"/>
-                <w:sz w:val="24"/>
-                <w:szCs w:val="24"/>
+                <w:sz w:val="28"/>
+                <w:szCs w:val="28"/>
               </w:rPr>
               <w:t>Поволжский Государственный Университет Телекоммуникаций и Информатики</w:t>
             </w:r>
             <w:r>
               <w:rPr>
                 <w:rFonts w:ascii="Times New Roman" w:eastAsia="Times New Roman" w:hAnsi="Times New Roman"/>
-                <w:b/>
                 <w:bCs/>
                 <w:color w:val="000000"/>
-                <w:sz w:val="24"/>
-                <w:szCs w:val="24"/>
+                <w:sz w:val="28"/>
+                <w:szCs w:val="28"/>
               </w:rPr>
               <w:br/>
             </w:r>
+          </w:p>
+          <w:p>
+            <w:pPr>
+              <w:spacing w:before="120" w:after="0" w:line="240" w:lineRule="auto"/>
+              <w:jc w:val="center"/>
+              <w:rPr>
+                <w:rFonts w:ascii="Times New Roman" w:eastAsia="Times New Roman" w:hAnsi="Times New Roman"/>
+                <w:bCs/>
+                <w:color w:val="000000"/>
+                <w:sz w:val="28"/>
+                <w:szCs w:val="28"/>
+              </w:rPr>
+            </w:pPr>
             <w:r>
               <w:rPr>
                 <w:rFonts w:ascii="Times New Roman" w:eastAsia="Times New Roman" w:hAnsi="Times New Roman"/>
-                <w:b/>
                 <w:bCs/>
                 <w:color w:val="000000"/>
-                <w:sz w:val="24"/>
-                <w:szCs w:val="24"/>
+                <w:sz w:val="28"/>
+                <w:szCs w:val="28"/>
               </w:rPr>
-              <w:br/>
+              <w:t>Факультет аспирантуры и магистратуры</w:t>
             </w:r>
+          </w:p>
+          <w:p>
+            <w:pPr>
+              <w:spacing w:before="120" w:after="0" w:line="240" w:lineRule="auto"/>
+              <w:jc w:val="center"/>
+              <w:rPr>
+                <w:rFonts w:ascii="Times New Roman" w:eastAsia="Times New Roman" w:hAnsi="Times New Roman"/>
+                <w:bCs/>
+                <w:color w:val="000000"/>
+                <w:sz w:val="28"/>
+                <w:szCs w:val="28"/>
+              </w:rPr>
+            </w:pPr>
+          </w:p>
+          <w:p>
+            <w:pPr>
+              <w:spacing w:before="120" w:after="0" w:line="240" w:lineRule="auto"/>
+              <w:jc w:val="center"/>
+              <w:rPr>
+                <w:rFonts w:ascii="Times New Roman" w:eastAsia="Times New Roman" w:hAnsi="Times New Roman"/>
+                <w:sz w:val="28"/>
+                <w:szCs w:val="28"/>
+              </w:rPr>
+            </w:pPr>
             <w:r>
               <w:rPr>
                 <w:rFonts w:ascii="Times New Roman" w:eastAsia="Times New Roman" w:hAnsi="Times New Roman"/>
+                <w:bCs/>
                 <w:color w:val="000000"/>
-                <w:sz w:val="24"/>
-                <w:szCs w:val="24"/>
+                <w:sz w:val="28"/>
+                <w:szCs w:val="28"/>
               </w:rPr>
-              <w:t>Кафедра «ПОУТС»</w:t>
+              <w:t>Кафедра «Информатика и вычислительная техника»</w:t>
             </w:r>
           </w:p>
           <w:p>
@@ -142,65 +179,17 @@
                       <w:rFonts w:ascii="Times New Roman" w:eastAsia="Times New Roman" w:hAnsi="Times New Roman"/>
                       <w:sz w:val="24"/>
                       <w:szCs w:val="24"/>
-                      <w:lang w:val="en-US"/>
                     </w:rPr>
                   </w:pPr>
-                  <w:proofErr w:type="spellStart"/>
                   <w:r>
                     <w:rPr>
                       <w:rFonts w:ascii="Times New Roman" w:eastAsia="Times New Roman" w:hAnsi="Times New Roman"/>
                       <w:color w:val="000000"/>
                       <w:sz w:val="28"/>
                       <w:szCs w:val="28"/>
-                      <w:lang w:val="en-US"/>
                     </w:rPr>
-                    <w:t>Сдана</w:t>
+                    <w:t>Сдана на проверку</w:t>
                   </w:r>
-                  <w:proofErr w:type="spellEnd"/>
-                  <w:r>
-                    <w:rPr>
-                      <w:rFonts w:ascii="Times New Roman" w:eastAsia="Times New Roman" w:hAnsi="Times New Roman"/>
-                      <w:color w:val="000000"/>
-                      <w:sz w:val="28"/>
-                      <w:szCs w:val="28"/>
-                      <w:lang w:val="en-US"/>
-                    </w:rPr>
-                    <w:t xml:space="preserve"> </w:t>
-                  </w:r>
-                  <w:proofErr w:type="spellStart"/>
-                  <w:r>
-                    <w:rPr>
-                      <w:rFonts w:ascii="Times New Roman" w:eastAsia="Times New Roman" w:hAnsi="Times New Roman"/>
-                      <w:color w:val="000000"/>
-                      <w:sz w:val="28"/>
-                      <w:szCs w:val="28"/>
-                      <w:lang w:val="en-US"/>
-                    </w:rPr>
-                    <w:t>на</w:t>
-                  </w:r>
-                  <w:proofErr w:type="spellEnd"/>
-                  <w:r>
-                    <w:rPr>
-                      <w:rFonts w:ascii="Times New Roman" w:eastAsia="Times New Roman" w:hAnsi="Times New Roman"/>
-                      <w:color w:val="000000"/>
-                      <w:sz w:val="28"/>
-                      <w:szCs w:val="28"/>
-                      <w:lang w:val="en-US"/>
-                    </w:rPr>
-                    <w:t xml:space="preserve"> </w:t>
-                  </w:r>
-                  <w:proofErr w:type="spellStart"/>
-                  <w:r>
-                    <w:rPr>
-                      <w:rFonts w:ascii="Times New Roman" w:eastAsia="Times New Roman" w:hAnsi="Times New Roman"/>
-                      <w:color w:val="000000"/>
-                      <w:sz w:val="28"/>
-                      <w:szCs w:val="28"/>
-                      <w:lang w:val="en-US"/>
-                    </w:rPr>
-                    <w:t>проверку</w:t>
-                  </w:r>
-                  <w:proofErr w:type="spellEnd"/>
                 </w:p>
                 <w:p>
                   <w:pPr>
@@ -209,7 +198,6 @@
                       <w:rFonts w:ascii="Times New Roman" w:eastAsia="Times New Roman" w:hAnsi="Times New Roman"/>
                       <w:sz w:val="24"/>
                       <w:szCs w:val="24"/>
-                      <w:lang w:val="en-US"/>
                     </w:rPr>
                   </w:pPr>
                   <w:r>
@@ -218,7 +206,6 @@
                       <w:color w:val="000000"/>
                       <w:sz w:val="28"/>
                       <w:szCs w:val="28"/>
-                      <w:lang w:val="en-US"/>
                     </w:rPr>
                     <w:t>«___» ________ 201</w:t>
                   </w:r>
@@ -237,7 +224,6 @@
                       <w:color w:val="000000"/>
                       <w:sz w:val="28"/>
                       <w:szCs w:val="28"/>
-                      <w:lang w:val="en-US"/>
                     </w:rPr>
                     <w:t xml:space="preserve"> г.</w:t>
                   </w:r>
@@ -311,7 +297,6 @@
                       <w:szCs w:val="24"/>
                     </w:rPr>
                   </w:pPr>
-                  <w:proofErr w:type="gramStart"/>
                   <w:r>
                     <w:rPr>
                       <w:rFonts w:ascii="Times New Roman" w:eastAsia="Times New Roman" w:hAnsi="Times New Roman"/>
@@ -319,17 +304,7 @@
                       <w:sz w:val="28"/>
                       <w:szCs w:val="28"/>
                     </w:rPr>
-                    <w:t>Защищена</w:t>
-                  </w:r>
-                  <w:proofErr w:type="gramEnd"/>
-                  <w:r>
-                    <w:rPr>
-                      <w:rFonts w:ascii="Times New Roman" w:eastAsia="Times New Roman" w:hAnsi="Times New Roman"/>
-                      <w:color w:val="000000"/>
-                      <w:sz w:val="28"/>
-                      <w:szCs w:val="28"/>
-                    </w:rPr>
-                    <w:t xml:space="preserve"> с оценкой</w:t>
+                    <w:t>Защищена с оценкой</w:t>
                   </w:r>
                 </w:p>
                 <w:p>
@@ -395,7 +370,6 @@
               </w:rPr>
               <w:t>КУРСОВАЯ РАБОТА</w:t>
             </w:r>
-            <w:proofErr w:type="gramStart"/>
             <w:r>
               <w:rPr>
                 <w:rFonts w:ascii="Times New Roman" w:eastAsia="Times New Roman" w:hAnsi="Times New Roman"/>
@@ -414,17 +388,7 @@
                 <w:sz w:val="28"/>
                 <w:szCs w:val="28"/>
               </w:rPr>
-              <w:t>П</w:t>
-            </w:r>
-            <w:proofErr w:type="gramEnd"/>
-            <w:r>
-              <w:rPr>
-                <w:rFonts w:ascii="Times New Roman" w:eastAsia="Times New Roman" w:hAnsi="Times New Roman"/>
-                <w:color w:val="000000"/>
-                <w:sz w:val="28"/>
-                <w:szCs w:val="28"/>
-              </w:rPr>
-              <w:t>о дисциплине: «</w:t>
+              <w:t>По дисциплине: «</w:t>
             </w:r>
             <w:r>
               <w:rPr>
@@ -433,7 +397,17 @@
                 <w:sz w:val="28"/>
                 <w:szCs w:val="28"/>
               </w:rPr>
-              <w:t>Конструирование компиляторов</w:t>
+              <w:t xml:space="preserve">Конструирование </w:t>
+            </w:r>
+            <w:proofErr w:type="gramStart"/>
+            <w:r>
+              <w:rPr>
+                <w:rFonts w:ascii="Times New Roman" w:eastAsia="Times New Roman" w:hAnsi="Times New Roman"/>
+                <w:color w:val="000000"/>
+                <w:sz w:val="28"/>
+                <w:szCs w:val="28"/>
+              </w:rPr>
+              <w:t>компиляторов</w:t>
             </w:r>
             <w:r>
               <w:rPr>
@@ -452,7 +426,17 @@
                 <w:szCs w:val="28"/>
               </w:rPr>
               <w:br/>
-              <w:t>На тему: «Разработка компилятора модельного языка</w:t>
+              <w:t>На</w:t>
+            </w:r>
+            <w:proofErr w:type="gramEnd"/>
+            <w:r>
+              <w:rPr>
+                <w:rFonts w:ascii="Times New Roman" w:eastAsia="Times New Roman" w:hAnsi="Times New Roman"/>
+                <w:color w:val="000000"/>
+                <w:sz w:val="28"/>
+                <w:szCs w:val="28"/>
+              </w:rPr>
+              <w:t xml:space="preserve"> тему: «Разработка компилятора модельного языка</w:t>
             </w:r>
             <w:r>
               <w:rPr>
@@ -497,15 +481,6 @@
                 <w:sz w:val="28"/>
                 <w:szCs w:val="28"/>
               </w:rPr>
-              <w:t>Пояснительная записка</w:t>
-            </w:r>
-            <w:r>
-              <w:rPr>
-                <w:rFonts w:ascii="Times New Roman" w:eastAsia="Times New Roman" w:hAnsi="Times New Roman"/>
-                <w:color w:val="000000"/>
-                <w:sz w:val="28"/>
-                <w:szCs w:val="28"/>
-              </w:rPr>
               <w:br/>
             </w:r>
             <w:r>
@@ -527,320 +502,6 @@
                 <w:szCs w:val="24"/>
               </w:rPr>
             </w:pPr>
-            <w:r>
-              <w:rPr>
-                <w:rFonts w:ascii="Times New Roman" w:eastAsia="Times New Roman" w:hAnsi="Times New Roman"/>
-                <w:sz w:val="24"/>
-                <w:szCs w:val="24"/>
-              </w:rPr>
-              <w:br/>
-            </w:r>
-          </w:p>
-          <w:tbl>
-            <w:tblPr>
-              <w:tblW w:w="10767" w:type="dxa"/>
-              <w:tblInd w:w="4" w:type="dxa"/>
-              <w:tblCellMar>
-                <w:top w:w="15" w:type="dxa"/>
-                <w:left w:w="15" w:type="dxa"/>
-                <w:bottom w:w="15" w:type="dxa"/>
-                <w:right w:w="15" w:type="dxa"/>
-              </w:tblCellMar>
-              <w:tblLook w:val="04A0" w:firstRow="1" w:lastRow="0" w:firstColumn="1" w:lastColumn="0" w:noHBand="0" w:noVBand="1"/>
-            </w:tblPr>
-            <w:tblGrid>
-              <w:gridCol w:w="7666"/>
-              <w:gridCol w:w="3101"/>
-            </w:tblGrid>
-            <w:tr>
-              <w:trPr>
-                <w:trHeight w:val="1894"/>
-              </w:trPr>
-              <w:tc>
-                <w:tcPr>
-                  <w:tcW w:w="0" w:type="auto"/>
-                  <w:shd w:val="clear" w:color="auto" w:fill="FFFFFF"/>
-                  <w:tcMar>
-                    <w:top w:w="0" w:type="dxa"/>
-                    <w:left w:w="115" w:type="dxa"/>
-                    <w:bottom w:w="0" w:type="dxa"/>
-                    <w:right w:w="115" w:type="dxa"/>
-                  </w:tcMar>
-                  <w:hideMark/>
-                </w:tcPr>
-                <w:p>
-                  <w:pPr>
-                    <w:spacing w:before="120" w:after="0" w:line="240" w:lineRule="auto"/>
-                    <w:rPr>
-                      <w:rFonts w:ascii="Times New Roman" w:eastAsia="Times New Roman" w:hAnsi="Times New Roman"/>
-                      <w:sz w:val="24"/>
-                      <w:szCs w:val="24"/>
-                    </w:rPr>
-                  </w:pPr>
-                  <w:r>
-                    <w:rPr>
-                      <w:rFonts w:ascii="Times New Roman" w:eastAsia="Times New Roman" w:hAnsi="Times New Roman"/>
-                      <w:color w:val="000000"/>
-                      <w:sz w:val="24"/>
-                      <w:szCs w:val="24"/>
-                    </w:rPr>
-                    <w:t>Студент группы ИВТм-6</w:t>
-                  </w:r>
-                  <w:r>
-                    <w:rPr>
-                      <w:rFonts w:ascii="Times New Roman" w:eastAsia="Times New Roman" w:hAnsi="Times New Roman"/>
-                      <w:color w:val="000000"/>
-                      <w:sz w:val="24"/>
-                      <w:szCs w:val="24"/>
-                    </w:rPr>
-                    <w:t xml:space="preserve">1 _________ </w:t>
-                  </w:r>
-                </w:p>
-                <w:p>
-                  <w:pPr>
-                    <w:spacing w:after="0" w:line="720" w:lineRule="auto"/>
-                    <w:rPr>
-                      <w:rFonts w:ascii="Times New Roman" w:eastAsia="Times New Roman" w:hAnsi="Times New Roman"/>
-                      <w:sz w:val="24"/>
-                      <w:szCs w:val="24"/>
-                    </w:rPr>
-                  </w:pPr>
-                  <w:r>
-                    <w:rPr>
-                      <w:rFonts w:ascii="Times New Roman" w:eastAsia="Times New Roman" w:hAnsi="Times New Roman"/>
-                      <w:color w:val="000000"/>
-                      <w:sz w:val="24"/>
-                      <w:szCs w:val="24"/>
-                    </w:rPr>
-                    <w:tab/>
-                  </w:r>
-                  <w:r>
-                    <w:rPr>
-                      <w:rFonts w:ascii="Times New Roman" w:eastAsia="Times New Roman" w:hAnsi="Times New Roman"/>
-                      <w:color w:val="000000"/>
-                      <w:sz w:val="24"/>
-                      <w:szCs w:val="24"/>
-                    </w:rPr>
-                    <w:t xml:space="preserve">                                   </w:t>
-                  </w:r>
-                  <w:r>
-                    <w:rPr>
-                      <w:rFonts w:ascii="Times New Roman" w:eastAsia="Times New Roman" w:hAnsi="Times New Roman"/>
-                      <w:color w:val="000000"/>
-                      <w:sz w:val="24"/>
-                      <w:szCs w:val="24"/>
-                    </w:rPr>
-                    <w:t>(подпись)</w:t>
-                  </w:r>
-                  <w:r>
-                    <w:rPr>
-                      <w:rFonts w:ascii="Times New Roman" w:eastAsia="Times New Roman" w:hAnsi="Times New Roman"/>
-                      <w:color w:val="000000"/>
-                      <w:sz w:val="24"/>
-                      <w:szCs w:val="24"/>
-                    </w:rPr>
-                    <w:t xml:space="preserve">    </w:t>
-                  </w:r>
-                  <w:r>
-                    <w:rPr>
-                      <w:rFonts w:ascii="Times New Roman" w:eastAsia="Times New Roman" w:hAnsi="Times New Roman"/>
-                      <w:color w:val="000000"/>
-                      <w:sz w:val="24"/>
-                      <w:szCs w:val="24"/>
-                    </w:rPr>
-                    <w:t>(ФИО)</w:t>
-                  </w:r>
-                </w:p>
-                <w:p>
-                  <w:pPr>
-                    <w:spacing w:after="0" w:line="240" w:lineRule="auto"/>
-                    <w:rPr>
-                      <w:rFonts w:ascii="Times New Roman" w:eastAsia="Times New Roman" w:hAnsi="Times New Roman"/>
-                      <w:sz w:val="24"/>
-                      <w:szCs w:val="24"/>
-                    </w:rPr>
-                  </w:pPr>
-                  <w:r>
-                    <w:rPr>
-                      <w:rFonts w:ascii="Times New Roman" w:eastAsia="Times New Roman" w:hAnsi="Times New Roman"/>
-                      <w:color w:val="000000"/>
-                      <w:sz w:val="24"/>
-                      <w:szCs w:val="24"/>
-                    </w:rPr>
-                    <w:t xml:space="preserve">Руководитель ______________ д.т.н. </w:t>
-                  </w:r>
-                  <w:proofErr w:type="spellStart"/>
-                  <w:r>
-                    <w:rPr>
-                      <w:rFonts w:ascii="Times New Roman" w:eastAsia="Times New Roman" w:hAnsi="Times New Roman"/>
-                      <w:color w:val="000000"/>
-                      <w:sz w:val="24"/>
-                      <w:szCs w:val="24"/>
-                    </w:rPr>
-                    <w:t>Бахарева</w:t>
-                  </w:r>
-                  <w:proofErr w:type="spellEnd"/>
-                  <w:r>
-                    <w:rPr>
-                      <w:rFonts w:ascii="Times New Roman" w:eastAsia="Times New Roman" w:hAnsi="Times New Roman"/>
-                      <w:color w:val="000000"/>
-                      <w:sz w:val="24"/>
-                      <w:szCs w:val="24"/>
-                    </w:rPr>
-                    <w:t xml:space="preserve"> Н. Ф.</w:t>
-                  </w:r>
-                </w:p>
-                <w:p>
-                  <w:pPr>
-                    <w:spacing w:after="0" w:line="0" w:lineRule="atLeast"/>
-                    <w:rPr>
-                      <w:rFonts w:ascii="Times New Roman" w:eastAsia="Times New Roman" w:hAnsi="Times New Roman"/>
-                      <w:sz w:val="24"/>
-                      <w:szCs w:val="24"/>
-                    </w:rPr>
-                  </w:pPr>
-                  <w:r>
-                    <w:rPr>
-                      <w:rFonts w:ascii="Times New Roman" w:eastAsia="Times New Roman" w:hAnsi="Times New Roman"/>
-                      <w:color w:val="000000"/>
-                      <w:sz w:val="24"/>
-                      <w:szCs w:val="24"/>
-                    </w:rPr>
-                    <w:tab/>
-                  </w:r>
-                  <w:r>
-                    <w:rPr>
-                      <w:rFonts w:ascii="Times New Roman" w:eastAsia="Times New Roman" w:hAnsi="Times New Roman"/>
-                      <w:color w:val="000000"/>
-                      <w:sz w:val="24"/>
-                      <w:szCs w:val="24"/>
-                    </w:rPr>
-                    <w:t xml:space="preserve">                   </w:t>
-                  </w:r>
-                  <w:r>
-                    <w:rPr>
-                      <w:rFonts w:ascii="Times New Roman" w:eastAsia="Times New Roman" w:hAnsi="Times New Roman"/>
-                      <w:color w:val="000000"/>
-                      <w:sz w:val="24"/>
-                      <w:szCs w:val="24"/>
-                    </w:rPr>
-                    <w:t>(подпись)</w:t>
-                  </w:r>
-                  <w:r>
-                    <w:rPr>
-                      <w:rFonts w:ascii="Times New Roman" w:eastAsia="Times New Roman" w:hAnsi="Times New Roman"/>
-                      <w:color w:val="000000"/>
-                      <w:sz w:val="24"/>
-                      <w:szCs w:val="24"/>
-                    </w:rPr>
-                    <w:tab/>
-                  </w:r>
-                  <w:r>
-                    <w:rPr>
-                      <w:rFonts w:ascii="Times New Roman" w:eastAsia="Times New Roman" w:hAnsi="Times New Roman"/>
-                      <w:color w:val="000000"/>
-                      <w:sz w:val="24"/>
-                      <w:szCs w:val="24"/>
-                    </w:rPr>
-                    <w:t xml:space="preserve">               </w:t>
-                  </w:r>
-                  <w:r>
-                    <w:rPr>
-                      <w:rFonts w:ascii="Times New Roman" w:eastAsia="Times New Roman" w:hAnsi="Times New Roman"/>
-                      <w:color w:val="000000"/>
-                      <w:sz w:val="24"/>
-                      <w:szCs w:val="24"/>
-                    </w:rPr>
-                    <w:t>(ФИО)</w:t>
-                  </w:r>
-                </w:p>
-              </w:tc>
-              <w:tc>
-                <w:tcPr>
-                  <w:tcW w:w="0" w:type="auto"/>
-                  <w:shd w:val="clear" w:color="auto" w:fill="FFFFFF"/>
-                  <w:tcMar>
-                    <w:top w:w="0" w:type="dxa"/>
-                    <w:left w:w="115" w:type="dxa"/>
-                    <w:bottom w:w="0" w:type="dxa"/>
-                    <w:right w:w="115" w:type="dxa"/>
-                  </w:tcMar>
-                  <w:hideMark/>
-                </w:tcPr>
-                <w:p>
-                  <w:pPr>
-                    <w:spacing w:before="120" w:after="0" w:line="240" w:lineRule="auto"/>
-                    <w:jc w:val="center"/>
-                    <w:rPr>
-                      <w:rFonts w:ascii="Times New Roman" w:eastAsia="Times New Roman" w:hAnsi="Times New Roman"/>
-                      <w:sz w:val="24"/>
-                      <w:szCs w:val="24"/>
-                    </w:rPr>
-                  </w:pPr>
-                  <w:r>
-                    <w:rPr>
-                      <w:rFonts w:ascii="Times New Roman" w:eastAsia="Times New Roman" w:hAnsi="Times New Roman"/>
-                      <w:color w:val="000000"/>
-                      <w:sz w:val="28"/>
-                      <w:szCs w:val="28"/>
-                    </w:rPr>
-                    <w:t>_____________</w:t>
-                  </w:r>
-                </w:p>
-                <w:p>
-                  <w:pPr>
-                    <w:spacing w:after="0" w:line="0" w:lineRule="atLeast"/>
-                    <w:jc w:val="center"/>
-                    <w:rPr>
-                      <w:rFonts w:ascii="Times New Roman" w:eastAsia="Times New Roman" w:hAnsi="Times New Roman"/>
-                      <w:sz w:val="24"/>
-                      <w:szCs w:val="24"/>
-                    </w:rPr>
-                  </w:pPr>
-                  <w:r>
-                    <w:rPr>
-                      <w:rFonts w:ascii="Times New Roman" w:eastAsia="Times New Roman" w:hAnsi="Times New Roman"/>
-                      <w:color w:val="000000"/>
-                    </w:rPr>
-                    <w:t>(№ зачетной книжки)</w:t>
-                  </w:r>
-                </w:p>
-              </w:tc>
-            </w:tr>
-          </w:tbl>
-          <w:p>
-            <w:pPr>
-              <w:spacing w:after="240" w:line="240" w:lineRule="auto"/>
-              <w:rPr>
-                <w:rFonts w:ascii="Times New Roman" w:eastAsia="Times New Roman" w:hAnsi="Times New Roman"/>
-                <w:sz w:val="24"/>
-                <w:szCs w:val="24"/>
-              </w:rPr>
-            </w:pPr>
-            <w:r>
-              <w:rPr>
-                <w:rFonts w:ascii="Times New Roman" w:eastAsia="Times New Roman" w:hAnsi="Times New Roman"/>
-                <w:sz w:val="24"/>
-                <w:szCs w:val="24"/>
-              </w:rPr>
-              <w:br/>
-            </w:r>
-            <w:r>
-              <w:rPr>
-                <w:rFonts w:ascii="Times New Roman" w:eastAsia="Times New Roman" w:hAnsi="Times New Roman"/>
-                <w:sz w:val="24"/>
-                <w:szCs w:val="24"/>
-              </w:rPr>
-              <w:br/>
-            </w:r>
-            <w:r>
-              <w:rPr>
-                <w:rFonts w:ascii="Times New Roman" w:eastAsia="Times New Roman" w:hAnsi="Times New Roman"/>
-                <w:sz w:val="24"/>
-                <w:szCs w:val="24"/>
-              </w:rPr>
-              <w:br/>
-            </w:r>
             <w:r>
               <w:rPr>
                 <w:rFonts w:ascii="Times New Roman" w:eastAsia="Times New Roman" w:hAnsi="Times New Roman"/>
@@ -890,10 +551,200 @@
               </w:rPr>
             </w:pPr>
           </w:p>
+          <w:tbl>
+            <w:tblPr>
+              <w:tblW w:w="10767" w:type="dxa"/>
+              <w:tblInd w:w="4" w:type="dxa"/>
+              <w:tblCellMar>
+                <w:top w:w="15" w:type="dxa"/>
+                <w:left w:w="15" w:type="dxa"/>
+                <w:bottom w:w="15" w:type="dxa"/>
+                <w:right w:w="15" w:type="dxa"/>
+              </w:tblCellMar>
+              <w:tblLook w:val="04A0" w:firstRow="1" w:lastRow="0" w:firstColumn="1" w:lastColumn="0" w:noHBand="0" w:noVBand="1"/>
+            </w:tblPr>
+            <w:tblGrid>
+              <w:gridCol w:w="10343"/>
+              <w:gridCol w:w="424"/>
+            </w:tblGrid>
+            <w:tr>
+              <w:trPr>
+                <w:trHeight w:val="1894"/>
+              </w:trPr>
+              <w:tc>
+                <w:tcPr>
+                  <w:tcW w:w="0" w:type="auto"/>
+                  <w:shd w:val="clear" w:color="auto" w:fill="FFFFFF"/>
+                  <w:tcMar>
+                    <w:top w:w="0" w:type="dxa"/>
+                    <w:left w:w="115" w:type="dxa"/>
+                    <w:bottom w:w="0" w:type="dxa"/>
+                    <w:right w:w="115" w:type="dxa"/>
+                  </w:tcMar>
+                  <w:hideMark/>
+                </w:tcPr>
+                <w:p>
+                  <w:pPr>
+                    <w:spacing w:before="100" w:beforeAutospacing="1" w:after="100" w:afterAutospacing="1" w:line="240" w:lineRule="auto"/>
+                    <w:rPr>
+                      <w:rFonts w:ascii="Times New Roman" w:eastAsia="Times New Roman" w:hAnsi="Times New Roman"/>
+                      <w:color w:val="000000"/>
+                      <w:sz w:val="27"/>
+                      <w:szCs w:val="27"/>
+                      <w:lang w:eastAsia="ru-RU"/>
+                    </w:rPr>
+                  </w:pPr>
+                  <w:r>
+                    <w:rPr>
+                      <w:rFonts w:ascii="Times New Roman" w:eastAsia="Times New Roman" w:hAnsi="Times New Roman"/>
+                      <w:color w:val="000000"/>
+                      <w:sz w:val="27"/>
+                      <w:szCs w:val="27"/>
+                      <w:lang w:eastAsia="ru-RU"/>
+                    </w:rPr>
+                    <w:t xml:space="preserve">Студент(ка) группы ПО-21 </w:t>
+                  </w:r>
+                  <w:proofErr w:type="spellStart"/>
+                  <w:r>
+                    <w:rPr>
+                      <w:rFonts w:ascii="Times New Roman" w:eastAsia="Times New Roman" w:hAnsi="Times New Roman"/>
+                      <w:color w:val="000000"/>
+                      <w:sz w:val="27"/>
+                      <w:szCs w:val="27"/>
+                      <w:lang w:eastAsia="ru-RU"/>
+                    </w:rPr>
+                    <w:t>Кромников</w:t>
+                  </w:r>
+                  <w:proofErr w:type="spellEnd"/>
+                  <w:r>
+                    <w:rPr>
+                      <w:rFonts w:ascii="Times New Roman" w:eastAsia="Times New Roman" w:hAnsi="Times New Roman"/>
+                      <w:color w:val="000000"/>
+                      <w:sz w:val="27"/>
+                      <w:szCs w:val="27"/>
+                      <w:lang w:eastAsia="ru-RU"/>
+                    </w:rPr>
+                    <w:t xml:space="preserve"> Алексей</w:t>
+                  </w:r>
+                </w:p>
+                <w:p>
+                  <w:pPr>
+                    <w:spacing w:before="100" w:beforeAutospacing="1" w:after="100" w:afterAutospacing="1" w:line="240" w:lineRule="auto"/>
+                    <w:rPr>
+                      <w:rFonts w:ascii="Times New Roman" w:eastAsia="Times New Roman" w:hAnsi="Times New Roman"/>
+                      <w:color w:val="000000"/>
+                      <w:sz w:val="27"/>
+                      <w:szCs w:val="27"/>
+                      <w:lang w:eastAsia="ru-RU"/>
+                    </w:rPr>
+                  </w:pPr>
+                  <w:r>
+                    <w:rPr>
+                      <w:rFonts w:ascii="Times New Roman" w:eastAsia="Times New Roman" w:hAnsi="Times New Roman"/>
+                      <w:color w:val="000000"/>
+                      <w:sz w:val="27"/>
+                      <w:szCs w:val="27"/>
+                      <w:lang w:eastAsia="ru-RU"/>
+                    </w:rPr>
+                    <w:t xml:space="preserve">Проверила </w:t>
+                  </w:r>
+                  <w:r>
+                    <w:rPr>
+                      <w:rFonts w:ascii="Times New Roman" w:eastAsia="Times New Roman" w:hAnsi="Times New Roman"/>
+                      <w:color w:val="000000"/>
+                      <w:sz w:val="27"/>
+                      <w:szCs w:val="27"/>
+                      <w:lang w:eastAsia="ru-RU"/>
+                    </w:rPr>
+                    <w:t xml:space="preserve">д.т.н. </w:t>
+                  </w:r>
+                  <w:proofErr w:type="spellStart"/>
+                  <w:r>
+                    <w:rPr>
+                      <w:rFonts w:ascii="Times New Roman" w:eastAsia="Times New Roman" w:hAnsi="Times New Roman"/>
+                      <w:color w:val="000000"/>
+                      <w:sz w:val="27"/>
+                      <w:szCs w:val="27"/>
+                      <w:lang w:eastAsia="ru-RU"/>
+                    </w:rPr>
+                    <w:t>Бахарева</w:t>
+                  </w:r>
+                  <w:proofErr w:type="spellEnd"/>
+                  <w:r>
+                    <w:rPr>
+                      <w:rFonts w:ascii="Times New Roman" w:eastAsia="Times New Roman" w:hAnsi="Times New Roman"/>
+                      <w:color w:val="000000"/>
+                      <w:sz w:val="27"/>
+                      <w:szCs w:val="27"/>
+                      <w:lang w:eastAsia="ru-RU"/>
+                    </w:rPr>
+                    <w:t xml:space="preserve"> Н.Ф.</w:t>
+                  </w:r>
+                </w:p>
+                <w:p>
+                  <w:pPr>
+                    <w:spacing w:before="100" w:beforeAutospacing="1" w:after="100" w:afterAutospacing="1" w:line="240" w:lineRule="auto"/>
+                    <w:rPr>
+                      <w:rFonts w:ascii="Times New Roman" w:eastAsia="Times New Roman" w:hAnsi="Times New Roman"/>
+                      <w:color w:val="000000"/>
+                      <w:sz w:val="27"/>
+                      <w:szCs w:val="27"/>
+                      <w:lang w:eastAsia="ru-RU"/>
+                    </w:rPr>
+                  </w:pPr>
+                  <w:r>
+                    <w:rPr>
+                      <w:rFonts w:ascii="Times New Roman" w:eastAsia="Times New Roman" w:hAnsi="Times New Roman"/>
+                      <w:color w:val="000000"/>
+                      <w:sz w:val="27"/>
+                      <w:szCs w:val="27"/>
+                      <w:lang w:eastAsia="ru-RU"/>
+                    </w:rPr>
+                    <w:t>Зачетная книжка № 16О654</w:t>
+                  </w:r>
+                  <w:bookmarkStart w:id="0" w:name="_GoBack"/>
+                  <w:bookmarkEnd w:id="0"/>
+                </w:p>
+                <w:p>
+                  <w:pPr>
+                    <w:spacing w:after="0" w:line="0" w:lineRule="atLeast"/>
+                    <w:rPr>
+                      <w:rFonts w:ascii="Times New Roman" w:eastAsia="Times New Roman" w:hAnsi="Times New Roman"/>
+                      <w:sz w:val="24"/>
+                      <w:szCs w:val="24"/>
+                    </w:rPr>
+                  </w:pPr>
+                </w:p>
+              </w:tc>
+              <w:tc>
+                <w:tcPr>
+                  <w:tcW w:w="0" w:type="auto"/>
+                  <w:shd w:val="clear" w:color="auto" w:fill="FFFFFF"/>
+                  <w:tcMar>
+                    <w:top w:w="0" w:type="dxa"/>
+                    <w:left w:w="115" w:type="dxa"/>
+                    <w:bottom w:w="0" w:type="dxa"/>
+                    <w:right w:w="115" w:type="dxa"/>
+                  </w:tcMar>
+                  <w:hideMark/>
+                </w:tcPr>
+                <w:p>
+                  <w:pPr>
+                    <w:spacing w:before="120" w:after="0" w:line="240" w:lineRule="auto"/>
+                    <w:jc w:val="center"/>
+                    <w:rPr>
+                      <w:rFonts w:ascii="Times New Roman" w:eastAsia="Times New Roman" w:hAnsi="Times New Roman"/>
+                      <w:sz w:val="24"/>
+                      <w:szCs w:val="24"/>
+                    </w:rPr>
+                  </w:pPr>
+                </w:p>
+              </w:tc>
+            </w:tr>
+          </w:tbl>
           <w:p>
             <w:pPr>
-              <w:spacing w:before="120" w:after="0" w:line="240" w:lineRule="auto"/>
-              <w:jc w:val="center"/>
+              <w:spacing w:after="240" w:line="240" w:lineRule="auto"/>
               <w:rPr>
                 <w:rFonts w:ascii="Times New Roman" w:eastAsia="Times New Roman" w:hAnsi="Times New Roman"/>
                 <w:sz w:val="24"/>
@@ -903,20 +754,50 @@
             <w:r>
               <w:rPr>
                 <w:rFonts w:ascii="Times New Roman" w:eastAsia="Times New Roman" w:hAnsi="Times New Roman"/>
-                <w:color w:val="000000"/>
                 <w:sz w:val="24"/>
                 <w:szCs w:val="24"/>
               </w:rPr>
-              <w:t>Самара, 201</w:t>
+              <w:br/>
             </w:r>
+          </w:p>
+          <w:p>
+            <w:pPr>
+              <w:spacing w:after="240" w:line="240" w:lineRule="auto"/>
+              <w:rPr>
+                <w:rFonts w:ascii="Times New Roman" w:eastAsia="Times New Roman" w:hAnsi="Times New Roman"/>
+                <w:sz w:val="24"/>
+                <w:szCs w:val="24"/>
+              </w:rPr>
+            </w:pPr>
+          </w:p>
+          <w:p>
+            <w:pPr>
+              <w:spacing w:after="240" w:line="240" w:lineRule="auto"/>
+              <w:rPr>
+                <w:rFonts w:ascii="Times New Roman" w:eastAsia="Times New Roman" w:hAnsi="Times New Roman"/>
+                <w:sz w:val="24"/>
+                <w:szCs w:val="24"/>
+              </w:rPr>
+            </w:pPr>
+          </w:p>
+          <w:p>
+            <w:pPr>
+              <w:spacing w:before="120" w:after="0" w:line="240" w:lineRule="auto"/>
+              <w:jc w:val="center"/>
+              <w:rPr>
+                <w:rFonts w:ascii="Times New Roman" w:eastAsia="Times New Roman" w:hAnsi="Times New Roman"/>
+                <w:sz w:val="28"/>
+                <w:szCs w:val="28"/>
+              </w:rPr>
+            </w:pPr>
             <w:r>
               <w:rPr>
                 <w:rFonts w:ascii="Times New Roman" w:eastAsia="Times New Roman" w:hAnsi="Times New Roman"/>
                 <w:color w:val="000000"/>
-                <w:sz w:val="24"/>
-                <w:szCs w:val="24"/>
+                <w:sz w:val="28"/>
+                <w:szCs w:val="28"/>
               </w:rPr>
-              <w:t>7</w:t>
+              <w:t>Самара, 2017</w:t>
             </w:r>
           </w:p>
         </w:tc>
@@ -1373,7 +1254,6 @@
           <w:b/>
           <w:sz w:val="32"/>
           <w:szCs w:val="32"/>
-          <w:lang w:val="en-US"/>
         </w:rPr>
       </w:pPr>
       <w:r>
@@ -1443,25 +1323,23 @@
           <w:lang w:val="en-US"/>
         </w:rPr>
       </w:pPr>
-      <w:bookmarkStart w:id="0" w:name="_GoBack"/>
-      <w:bookmarkEnd w:id="0"/>
     </w:p>
     <w:sdt>
       <w:sdtPr>
+        <w:rPr>
+          <w:rFonts w:ascii="Calibri" w:eastAsia="Calibri" w:hAnsi="Calibri"/>
+          <w:b w:val="0"/>
+          <w:bCs w:val="0"/>
+          <w:color w:val="auto"/>
+          <w:sz w:val="22"/>
+          <w:szCs w:val="22"/>
+        </w:rPr>
         <w:id w:val="-2055063298"/>
         <w:docPartObj>
           <w:docPartGallery w:val="Table of Contents"/>
           <w:docPartUnique/>
         </w:docPartObj>
       </w:sdtPr>
-      <w:sdtEndPr>
-        <w:rPr>
-          <w:rFonts w:ascii="Calibri" w:eastAsia="Calibri" w:hAnsi="Calibri"/>
-          <w:color w:val="auto"/>
-          <w:sz w:val="22"/>
-          <w:szCs w:val="22"/>
-        </w:rPr>
-      </w:sdtEndPr>
       <w:sdtContent>
         <w:p>
           <w:pPr>
@@ -2905,7 +2783,7 @@
           <w:szCs w:val="32"/>
         </w:rPr>
         <w:sectPr>
-          <w:footerReference w:type="default" r:id="rId9"/>
+          <w:footerReference w:type="default" r:id="rId8"/>
           <w:pgSz w:w="11906" w:h="16838" w:code="9"/>
           <w:pgMar w:top="720" w:right="720" w:bottom="720" w:left="720" w:header="709" w:footer="709" w:gutter="0"/>
           <w:cols w:space="708"/>
@@ -3351,7 +3229,7 @@
           <w:noProof/>
           <w:sz w:val="28"/>
           <w:szCs w:val="28"/>
-          <w:lang w:val="en-US"/>
+          <w:lang w:eastAsia="ru-RU"/>
         </w:rPr>
         <w:drawing>
           <wp:inline distT="0" distB="0" distL="0" distR="0" wp14:anchorId="199783F4" wp14:editId="64ADDC50">
@@ -3371,7 +3249,7 @@
                     </pic:cNvPicPr>
                   </pic:nvPicPr>
                   <pic:blipFill>
-                    <a:blip r:embed="rId10">
+                    <a:blip r:embed="rId9">
                       <a:extLst>
                         <a:ext uri="{28A0092B-C50C-407E-A947-70E740481C1C}">
                           <a14:useLocalDpi xmlns:a14="http://schemas.microsoft.com/office/drawing/2010/main" val="0"/>
@@ -3633,7 +3511,7 @@
           <w:noProof/>
           <w:sz w:val="28"/>
           <w:szCs w:val="28"/>
-          <w:lang w:val="en-US"/>
+          <w:lang w:eastAsia="ru-RU"/>
         </w:rPr>
         <w:lastRenderedPageBreak/>
         <w:drawing>
@@ -3654,7 +3532,7 @@
                     </pic:cNvPicPr>
                   </pic:nvPicPr>
                   <pic:blipFill>
-                    <a:blip r:embed="rId11">
+                    <a:blip r:embed="rId10">
                       <a:extLst>
                         <a:ext uri="{28A0092B-C50C-407E-A947-70E740481C1C}">
                           <a14:useLocalDpi xmlns:a14="http://schemas.microsoft.com/office/drawing/2010/main" val="0"/>
@@ -3907,7 +3785,7 @@
           <w:noProof/>
           <w:sz w:val="28"/>
           <w:szCs w:val="28"/>
-          <w:lang w:val="en-US"/>
+          <w:lang w:eastAsia="ru-RU"/>
         </w:rPr>
         <w:drawing>
           <wp:inline distT="0" distB="0" distL="0" distR="0" wp14:anchorId="5740F681" wp14:editId="723D99F6">
@@ -3927,7 +3805,7 @@
                     </pic:cNvPicPr>
                   </pic:nvPicPr>
                   <pic:blipFill>
-                    <a:blip r:embed="rId12">
+                    <a:blip r:embed="rId11">
                       <a:extLst>
                         <a:ext uri="{28A0092B-C50C-407E-A947-70E740481C1C}">
                           <a14:useLocalDpi xmlns:a14="http://schemas.microsoft.com/office/drawing/2010/main" val="0"/>
@@ -3994,15 +3872,6 @@
         <w:t>&lt;</w:t>
       </w:r>
       <w:proofErr w:type="spellStart"/>
-      <w:r>
-        <w:rPr>
-          <w:rFonts w:ascii="Times New Roman" w:hAnsi="Times New Roman"/>
-          <w:sz w:val="28"/>
-          <w:szCs w:val="28"/>
-        </w:rPr>
-        <w:t>унарная_операция</w:t>
-      </w:r>
-      <w:proofErr w:type="spellEnd"/>
       <w:proofErr w:type="gramStart"/>
       <w:r>
         <w:rPr>
@@ -4010,52 +3879,70 @@
           <w:sz w:val="28"/>
           <w:szCs w:val="28"/>
         </w:rPr>
+        <w:t>унарная</w:t>
+      </w:r>
+      <w:proofErr w:type="gramEnd"/>
+      <w:r>
+        <w:rPr>
+          <w:rFonts w:ascii="Times New Roman" w:hAnsi="Times New Roman"/>
+          <w:sz w:val="28"/>
+          <w:szCs w:val="28"/>
+        </w:rPr>
+        <w:t>_операция</w:t>
+      </w:r>
+      <w:proofErr w:type="spellEnd"/>
+      <w:r>
+        <w:rPr>
+          <w:rFonts w:ascii="Times New Roman" w:hAnsi="Times New Roman"/>
+          <w:sz w:val="28"/>
+          <w:szCs w:val="28"/>
+        </w:rPr>
         <w:t>&gt;::= ~</w:t>
       </w:r>
+    </w:p>
+    <w:p>
+      <w:pPr>
+        <w:rPr>
+          <w:rFonts w:ascii="Times New Roman" w:hAnsi="Times New Roman"/>
+          <w:sz w:val="28"/>
+          <w:szCs w:val="28"/>
+        </w:rPr>
+      </w:pPr>
+      <w:r>
+        <w:rPr>
+          <w:rFonts w:ascii="Times New Roman" w:hAnsi="Times New Roman"/>
+          <w:sz w:val="28"/>
+          <w:szCs w:val="28"/>
+        </w:rPr>
+        <w:t>&lt;</w:t>
+      </w:r>
+      <w:proofErr w:type="spellStart"/>
+      <w:proofErr w:type="gramStart"/>
+      <w:r>
+        <w:rPr>
+          <w:rFonts w:ascii="Times New Roman" w:hAnsi="Times New Roman"/>
+          <w:sz w:val="28"/>
+          <w:szCs w:val="28"/>
+        </w:rPr>
+        <w:t>унарная</w:t>
+      </w:r>
       <w:proofErr w:type="gramEnd"/>
-    </w:p>
-    <w:p>
-      <w:pPr>
-        <w:rPr>
-          <w:rFonts w:ascii="Times New Roman" w:hAnsi="Times New Roman"/>
-          <w:sz w:val="28"/>
-          <w:szCs w:val="28"/>
-        </w:rPr>
-      </w:pPr>
-      <w:r>
-        <w:rPr>
-          <w:rFonts w:ascii="Times New Roman" w:hAnsi="Times New Roman"/>
-          <w:sz w:val="28"/>
-          <w:szCs w:val="28"/>
-        </w:rPr>
-        <w:t>&lt;</w:t>
-      </w:r>
-      <w:proofErr w:type="spellStart"/>
-      <w:r>
-        <w:rPr>
-          <w:rFonts w:ascii="Times New Roman" w:hAnsi="Times New Roman"/>
-          <w:sz w:val="28"/>
-          <w:szCs w:val="28"/>
-        </w:rPr>
-        <w:t>унарная_операция</w:t>
-      </w:r>
-      <w:proofErr w:type="spellEnd"/>
-      <w:r>
-        <w:rPr>
-          <w:rFonts w:ascii="Times New Roman" w:hAnsi="Times New Roman"/>
-          <w:sz w:val="28"/>
-          <w:szCs w:val="28"/>
-        </w:rPr>
-        <w:t>&gt;</w:t>
-      </w:r>
-      <w:proofErr w:type="gramStart"/>
-      <w:r>
-        <w:rPr>
-          <w:rFonts w:ascii="Times New Roman" w:hAnsi="Times New Roman"/>
-          <w:sz w:val="28"/>
-          <w:szCs w:val="28"/>
-        </w:rPr>
-        <w:t>:</w:t>
+      <w:r>
+        <w:rPr>
+          <w:rFonts w:ascii="Times New Roman" w:hAnsi="Times New Roman"/>
+          <w:sz w:val="28"/>
+          <w:szCs w:val="28"/>
+        </w:rPr>
+        <w:t>_операция</w:t>
+      </w:r>
+      <w:proofErr w:type="spellEnd"/>
+      <w:r>
+        <w:rPr>
+          <w:rFonts w:ascii="Times New Roman" w:hAnsi="Times New Roman"/>
+          <w:sz w:val="28"/>
+          <w:szCs w:val="28"/>
+        </w:rPr>
+        <w:t>&gt;:</w:t>
       </w:r>
       <w:r>
         <w:rPr>
@@ -4065,7 +3952,6 @@
         </w:rPr>
         <w:t xml:space="preserve"> ~</w:t>
       </w:r>
-      <w:proofErr w:type="gramEnd"/>
     </w:p>
     <w:p>
       <w:pPr>
@@ -4082,7 +3968,7 @@
           <w:noProof/>
           <w:sz w:val="28"/>
           <w:szCs w:val="28"/>
-          <w:lang w:val="en-US"/>
+          <w:lang w:eastAsia="ru-RU"/>
         </w:rPr>
         <w:lastRenderedPageBreak/>
         <w:drawing>
@@ -4103,7 +3989,7 @@
                     </pic:cNvPicPr>
                   </pic:nvPicPr>
                   <pic:blipFill>
-                    <a:blip r:embed="rId13">
+                    <a:blip r:embed="rId12">
                       <a:extLst>
                         <a:ext uri="{28A0092B-C50C-407E-A947-70E740481C1C}">
                           <a14:useLocalDpi xmlns:a14="http://schemas.microsoft.com/office/drawing/2010/main" val="0"/>
@@ -4184,7 +4070,7 @@
           <w:sz w:val="28"/>
           <w:szCs w:val="28"/>
         </w:rPr>
-        <w:t>&lt;программа</w:t>
+        <w:t>&lt;</w:t>
       </w:r>
       <w:proofErr w:type="gramStart"/>
       <w:r>
@@ -4193,7 +4079,7 @@
           <w:sz w:val="28"/>
           <w:szCs w:val="28"/>
         </w:rPr>
-        <w:t>&gt;::= «{» {/ (&lt;</w:t>
+        <w:t>программа</w:t>
       </w:r>
       <w:proofErr w:type="gramEnd"/>
       <w:r>
@@ -4202,24 +4088,42 @@
           <w:sz w:val="28"/>
           <w:szCs w:val="28"/>
         </w:rPr>
-        <w:t>описание&gt; | &lt;оператор&gt;) ; /} «}»</w:t>
-      </w:r>
-    </w:p>
-    <w:p>
-      <w:pPr>
-        <w:rPr>
-          <w:rFonts w:ascii="Times New Roman" w:hAnsi="Times New Roman"/>
-          <w:sz w:val="28"/>
-          <w:szCs w:val="28"/>
-        </w:rPr>
-      </w:pPr>
-      <w:r>
-        <w:rPr>
-          <w:rFonts w:ascii="Times New Roman" w:hAnsi="Times New Roman"/>
-          <w:sz w:val="28"/>
-          <w:szCs w:val="28"/>
-        </w:rPr>
-        <w:t>&lt;программа&gt;: \</w:t>
+        <w:t>&gt;::= «{» {/ (&lt;описание&gt; | &lt;оператор&gt;) ; /} «}»</w:t>
+      </w:r>
+    </w:p>
+    <w:p>
+      <w:pPr>
+        <w:rPr>
+          <w:rFonts w:ascii="Times New Roman" w:hAnsi="Times New Roman"/>
+          <w:sz w:val="28"/>
+          <w:szCs w:val="28"/>
+        </w:rPr>
+      </w:pPr>
+      <w:r>
+        <w:rPr>
+          <w:rFonts w:ascii="Times New Roman" w:hAnsi="Times New Roman"/>
+          <w:sz w:val="28"/>
+          <w:szCs w:val="28"/>
+        </w:rPr>
+        <w:t>&lt;</w:t>
+      </w:r>
+      <w:proofErr w:type="gramStart"/>
+      <w:r>
+        <w:rPr>
+          <w:rFonts w:ascii="Times New Roman" w:hAnsi="Times New Roman"/>
+          <w:sz w:val="28"/>
+          <w:szCs w:val="28"/>
+        </w:rPr>
+        <w:t>программа</w:t>
+      </w:r>
+      <w:proofErr w:type="gramEnd"/>
+      <w:r>
+        <w:rPr>
+          <w:rFonts w:ascii="Times New Roman" w:hAnsi="Times New Roman"/>
+          <w:sz w:val="28"/>
+          <w:szCs w:val="28"/>
+        </w:rPr>
+        <w:t>&gt;: \</w:t>
       </w:r>
       <w:r>
         <w:rPr>
@@ -4243,16 +4147,7 @@
           <w:sz w:val="28"/>
           <w:szCs w:val="28"/>
         </w:rPr>
-        <w:t>описание&gt; | &lt;оператор</w:t>
-      </w:r>
-      <w:proofErr w:type="gramStart"/>
-      <w:r>
-        <w:rPr>
-          <w:rFonts w:ascii="Times New Roman" w:hAnsi="Times New Roman"/>
-          <w:sz w:val="28"/>
-          <w:szCs w:val="28"/>
-        </w:rPr>
-        <w:t>&gt;;)+\</w:t>
+        <w:t>описание&gt; | &lt;оператор&gt;;)+\</w:t>
       </w:r>
       <w:r>
         <w:rPr>
@@ -4270,7 +4165,6 @@
         </w:rPr>
         <w:t xml:space="preserve"> </w:t>
       </w:r>
-      <w:proofErr w:type="gramEnd"/>
     </w:p>
     <w:p>
       <w:pPr>
@@ -4287,7 +4181,7 @@
           <w:noProof/>
           <w:sz w:val="28"/>
           <w:szCs w:val="28"/>
-          <w:lang w:val="en-US"/>
+          <w:lang w:eastAsia="ru-RU"/>
         </w:rPr>
         <w:drawing>
           <wp:inline distT="0" distB="0" distL="0" distR="0" wp14:anchorId="576FEEE0" wp14:editId="7C2BEBDA">
@@ -4307,7 +4201,7 @@
                     </pic:cNvPicPr>
                   </pic:nvPicPr>
                   <pic:blipFill>
-                    <a:blip r:embed="rId14">
+                    <a:blip r:embed="rId13">
                       <a:extLst>
                         <a:ext uri="{28A0092B-C50C-407E-A947-70E740481C1C}">
                           <a14:useLocalDpi xmlns:a14="http://schemas.microsoft.com/office/drawing/2010/main" val="0"/>
@@ -4388,7 +4282,7 @@
           <w:sz w:val="28"/>
           <w:szCs w:val="28"/>
         </w:rPr>
-        <w:t>&lt;описание</w:t>
+        <w:t>&lt;</w:t>
       </w:r>
       <w:proofErr w:type="gramStart"/>
       <w:r>
@@ -4397,7 +4291,7 @@
           <w:sz w:val="28"/>
           <w:szCs w:val="28"/>
         </w:rPr>
-        <w:t>&gt;::= {&lt;</w:t>
+        <w:t>описание</w:t>
       </w:r>
       <w:proofErr w:type="gramEnd"/>
       <w:r>
@@ -4406,7 +4300,7 @@
           <w:sz w:val="28"/>
           <w:szCs w:val="28"/>
         </w:rPr>
-        <w:t>идентификато</w:t>
+        <w:t>&gt;::= {&lt;идентификато</w:t>
       </w:r>
       <w:r>
         <w:rPr>
@@ -4439,7 +4333,25 @@
           <w:sz w:val="28"/>
           <w:szCs w:val="28"/>
         </w:rPr>
-        <w:t>&lt;описание&gt;:</w:t>
+        <w:t>&lt;</w:t>
+      </w:r>
+      <w:proofErr w:type="gramStart"/>
+      <w:r>
+        <w:rPr>
+          <w:rFonts w:ascii="Times New Roman" w:hAnsi="Times New Roman"/>
+          <w:sz w:val="28"/>
+          <w:szCs w:val="28"/>
+        </w:rPr>
+        <w:t>описание</w:t>
+      </w:r>
+      <w:proofErr w:type="gramEnd"/>
+      <w:r>
+        <w:rPr>
+          <w:rFonts w:ascii="Times New Roman" w:hAnsi="Times New Roman"/>
+          <w:sz w:val="28"/>
+          <w:szCs w:val="28"/>
+        </w:rPr>
+        <w:t>&gt;:</w:t>
       </w:r>
       <w:r>
         <w:rPr>
@@ -4481,7 +4393,6 @@
         </w:rPr>
         <w:t xml:space="preserve"> \</w:t>
       </w:r>
-      <w:proofErr w:type="gramStart"/>
       <w:r>
         <w:rPr>
           <w:rFonts w:ascii="Times New Roman" w:hAnsi="Times New Roman"/>
@@ -4498,7 +4409,6 @@
         </w:rPr>
         <w:t>:</w:t>
       </w:r>
-      <w:proofErr w:type="gramEnd"/>
       <w:r>
         <w:rPr>
           <w:rFonts w:ascii="Times New Roman" w:hAnsi="Times New Roman"/>
@@ -4530,7 +4440,7 @@
           <w:noProof/>
           <w:sz w:val="28"/>
           <w:szCs w:val="28"/>
-          <w:lang w:val="en-US"/>
+          <w:lang w:eastAsia="ru-RU"/>
         </w:rPr>
         <w:drawing>
           <wp:inline distT="0" distB="0" distL="0" distR="0" wp14:anchorId="3C03FA4A" wp14:editId="7FA5B887">
@@ -4550,7 +4460,7 @@
                     </pic:cNvPicPr>
                   </pic:nvPicPr>
                   <pic:blipFill>
-                    <a:blip r:embed="rId15">
+                    <a:blip r:embed="rId14">
                       <a:extLst>
                         <a:ext uri="{28A0092B-C50C-407E-A947-70E740481C1C}">
                           <a14:useLocalDpi xmlns:a14="http://schemas.microsoft.com/office/drawing/2010/main" val="0"/>
@@ -4788,7 +4698,7 @@
           <w:noProof/>
           <w:sz w:val="28"/>
           <w:szCs w:val="28"/>
-          <w:lang w:val="en-US"/>
+          <w:lang w:eastAsia="ru-RU"/>
         </w:rPr>
         <w:drawing>
           <wp:inline distT="0" distB="0" distL="0" distR="0" wp14:anchorId="13A51678" wp14:editId="3F5BC426">
@@ -4808,7 +4718,7 @@
                     </pic:cNvPicPr>
                   </pic:nvPicPr>
                   <pic:blipFill>
-                    <a:blip r:embed="rId16">
+                    <a:blip r:embed="rId15">
                       <a:extLst>
                         <a:ext uri="{28A0092B-C50C-407E-A947-70E740481C1C}">
                           <a14:useLocalDpi xmlns:a14="http://schemas.microsoft.com/office/drawing/2010/main" val="0"/>
@@ -4887,21 +4797,21 @@
         <w:rPr>
           <w:sz w:val="28"/>
         </w:rPr>
-        <w:t>&lt;оператор</w:t>
+        <w:t>&lt;</w:t>
       </w:r>
       <w:proofErr w:type="gramStart"/>
       <w:r>
         <w:rPr>
           <w:sz w:val="28"/>
         </w:rPr>
-        <w:t>&gt;::= &lt;</w:t>
+        <w:t>оператор</w:t>
       </w:r>
       <w:proofErr w:type="gramEnd"/>
       <w:r>
         <w:rPr>
           <w:sz w:val="28"/>
         </w:rPr>
-        <w:t xml:space="preserve">составной&gt; | &lt;присваивания&gt; | &lt;условный&gt; | </w:t>
+        <w:t xml:space="preserve">&gt;::= &lt;составной&gt; | &lt;присваивания&gt; | &lt;условный&gt; | </w:t>
       </w:r>
     </w:p>
     <w:p>
@@ -5020,7 +4930,7 @@
           <w:noProof/>
           <w:sz w:val="28"/>
           <w:szCs w:val="28"/>
-          <w:lang w:val="en-US"/>
+          <w:lang w:eastAsia="ru-RU"/>
         </w:rPr>
         <w:drawing>
           <wp:inline distT="0" distB="0" distL="0" distR="0" wp14:anchorId="3E80B561" wp14:editId="6ABB2054">
@@ -5040,7 +4950,7 @@
                     </pic:cNvPicPr>
                   </pic:nvPicPr>
                   <pic:blipFill>
-                    <a:blip r:embed="rId17">
+                    <a:blip r:embed="rId16">
                       <a:extLst>
                         <a:ext uri="{28A0092B-C50C-407E-A947-70E740481C1C}">
                           <a14:useLocalDpi xmlns:a14="http://schemas.microsoft.com/office/drawing/2010/main" val="0"/>
@@ -5107,7 +5017,25 @@
           <w:szCs w:val="28"/>
         </w:rPr>
         <w:lastRenderedPageBreak/>
-        <w:t xml:space="preserve">&lt;составной&gt;::= </w:t>
+        <w:t>&lt;</w:t>
+      </w:r>
+      <w:proofErr w:type="gramStart"/>
+      <w:r>
+        <w:rPr>
+          <w:rFonts w:ascii="Times New Roman" w:hAnsi="Times New Roman"/>
+          <w:sz w:val="28"/>
+          <w:szCs w:val="28"/>
+        </w:rPr>
+        <w:t>составной</w:t>
+      </w:r>
+      <w:proofErr w:type="gramEnd"/>
+      <w:r>
+        <w:rPr>
+          <w:rFonts w:ascii="Times New Roman" w:hAnsi="Times New Roman"/>
+          <w:sz w:val="28"/>
+          <w:szCs w:val="28"/>
+        </w:rPr>
+        <w:t xml:space="preserve">&gt;::= </w:t>
       </w:r>
       <w:r>
         <w:rPr>
@@ -5126,25 +5054,7 @@
           <w:sz w:val="28"/>
           <w:szCs w:val="28"/>
         </w:rPr>
-        <w:t xml:space="preserve"> &lt;оператор&gt; { ; &lt;оператор&gt;</w:t>
-      </w:r>
-      <w:proofErr w:type="gramStart"/>
-      <w:r>
-        <w:rPr>
-          <w:rFonts w:ascii="Times New Roman" w:hAnsi="Times New Roman"/>
-          <w:sz w:val="28"/>
-          <w:szCs w:val="28"/>
-        </w:rPr>
-        <w:t xml:space="preserve"> }</w:t>
-      </w:r>
-      <w:proofErr w:type="gramEnd"/>
-      <w:r>
-        <w:rPr>
-          <w:rFonts w:ascii="Times New Roman" w:hAnsi="Times New Roman"/>
-          <w:sz w:val="28"/>
-          <w:szCs w:val="28"/>
-        </w:rPr>
-        <w:t xml:space="preserve"> </w:t>
+        <w:t xml:space="preserve"> &lt;оператор&gt; { ; &lt;оператор&gt; } </w:t>
       </w:r>
       <w:r>
         <w:rPr>
@@ -5173,7 +5083,25 @@
           <w:sz w:val="28"/>
           <w:szCs w:val="28"/>
         </w:rPr>
-        <w:t>&lt;составной&gt;:</w:t>
+        <w:t>&lt;</w:t>
+      </w:r>
+      <w:proofErr w:type="gramStart"/>
+      <w:r>
+        <w:rPr>
+          <w:rFonts w:ascii="Times New Roman" w:hAnsi="Times New Roman"/>
+          <w:sz w:val="28"/>
+          <w:szCs w:val="28"/>
+        </w:rPr>
+        <w:t>составной</w:t>
+      </w:r>
+      <w:proofErr w:type="gramEnd"/>
+      <w:r>
+        <w:rPr>
+          <w:rFonts w:ascii="Times New Roman" w:hAnsi="Times New Roman"/>
+          <w:sz w:val="28"/>
+          <w:szCs w:val="28"/>
+        </w:rPr>
+        <w:t>&gt;:</w:t>
       </w:r>
       <w:r>
         <w:rPr>
@@ -5200,33 +5128,15 @@
           <w:sz w:val="28"/>
           <w:szCs w:val="28"/>
         </w:rPr>
-        <w:t xml:space="preserve"> &lt;оператор</w:t>
-      </w:r>
-      <w:proofErr w:type="gramStart"/>
-      <w:r>
-        <w:rPr>
-          <w:rFonts w:ascii="Times New Roman" w:hAnsi="Times New Roman"/>
-          <w:sz w:val="28"/>
-          <w:szCs w:val="28"/>
-        </w:rPr>
-        <w:t xml:space="preserve">&gt; </w:t>
-      </w:r>
-      <w:r>
-        <w:rPr>
-          <w:rFonts w:ascii="Times New Roman" w:hAnsi="Times New Roman"/>
-          <w:sz w:val="28"/>
-          <w:szCs w:val="28"/>
-        </w:rPr>
-        <w:t>(; &lt;</w:t>
-      </w:r>
-      <w:proofErr w:type="gramEnd"/>
-      <w:r>
-        <w:rPr>
-          <w:rFonts w:ascii="Times New Roman" w:hAnsi="Times New Roman"/>
-          <w:sz w:val="28"/>
-          <w:szCs w:val="28"/>
-        </w:rPr>
-        <w:t>оператор&gt;)*</w:t>
+        <w:t xml:space="preserve"> &lt;оператор&gt; </w:t>
+      </w:r>
+      <w:r>
+        <w:rPr>
+          <w:rFonts w:ascii="Times New Roman" w:hAnsi="Times New Roman"/>
+          <w:sz w:val="28"/>
+          <w:szCs w:val="28"/>
+        </w:rPr>
+        <w:t>(; &lt;оператор&gt;)*</w:t>
       </w:r>
       <w:r>
         <w:rPr>
@@ -5266,7 +5176,7 @@
           <w:noProof/>
           <w:sz w:val="28"/>
           <w:szCs w:val="28"/>
-          <w:lang w:val="en-US"/>
+          <w:lang w:eastAsia="ru-RU"/>
         </w:rPr>
         <w:drawing>
           <wp:inline distT="0" distB="0" distL="0" distR="0" wp14:anchorId="27D42B68" wp14:editId="1191F60C">
@@ -5286,7 +5196,7 @@
                     </pic:cNvPicPr>
                   </pic:nvPicPr>
                   <pic:blipFill>
-                    <a:blip r:embed="rId18">
+                    <a:blip r:embed="rId17">
                       <a:extLst>
                         <a:ext uri="{28A0092B-C50C-407E-A947-70E740481C1C}">
                           <a14:useLocalDpi xmlns:a14="http://schemas.microsoft.com/office/drawing/2010/main" val="0"/>
@@ -5351,7 +5261,7 @@
           <w:sz w:val="28"/>
           <w:szCs w:val="28"/>
         </w:rPr>
-        <w:t>&lt;присваивания&gt;::= &lt;идентификатор&gt;</w:t>
+        <w:t>&lt;</w:t>
       </w:r>
       <w:proofErr w:type="gramStart"/>
       <w:r>
@@ -5360,7 +5270,7 @@
           <w:sz w:val="28"/>
           <w:szCs w:val="28"/>
         </w:rPr>
-        <w:t xml:space="preserve"> :</w:t>
+        <w:t>присваивания</w:t>
       </w:r>
       <w:proofErr w:type="gramEnd"/>
       <w:r>
@@ -5369,25 +5279,17 @@
           <w:sz w:val="28"/>
           <w:szCs w:val="28"/>
         </w:rPr>
-        <w:t>= &lt;выражение&gt;</w:t>
-      </w:r>
-    </w:p>
-    <w:p>
-      <w:r>
-        <w:rPr>
-          <w:rFonts w:ascii="Times New Roman" w:hAnsi="Times New Roman"/>
-          <w:sz w:val="28"/>
-          <w:szCs w:val="28"/>
-        </w:rPr>
-        <w:t>&lt;присваивания&gt;:</w:t>
-      </w:r>
-      <w:r>
-        <w:rPr>
-          <w:rFonts w:ascii="Times New Roman" w:hAnsi="Times New Roman"/>
-          <w:sz w:val="28"/>
-          <w:szCs w:val="28"/>
-        </w:rPr>
-        <w:t xml:space="preserve"> &lt;идентификатор&gt;</w:t>
+        <w:t>&gt;::= &lt;идентификатор&gt; := &lt;выражение&gt;</w:t>
+      </w:r>
+    </w:p>
+    <w:p>
+      <w:r>
+        <w:rPr>
+          <w:rFonts w:ascii="Times New Roman" w:hAnsi="Times New Roman"/>
+          <w:sz w:val="28"/>
+          <w:szCs w:val="28"/>
+        </w:rPr>
+        <w:t>&lt;</w:t>
       </w:r>
       <w:proofErr w:type="gramStart"/>
       <w:r>
@@ -5396,7 +5298,7 @@
           <w:sz w:val="28"/>
           <w:szCs w:val="28"/>
         </w:rPr>
-        <w:t xml:space="preserve"> :</w:t>
+        <w:t>присваивания</w:t>
       </w:r>
       <w:proofErr w:type="gramEnd"/>
       <w:r>
@@ -5405,14 +5307,22 @@
           <w:sz w:val="28"/>
           <w:szCs w:val="28"/>
         </w:rPr>
-        <w:t>= &lt;выражение&gt;</w:t>
+        <w:t>&gt;:</w:t>
+      </w:r>
+      <w:r>
+        <w:rPr>
+          <w:rFonts w:ascii="Times New Roman" w:hAnsi="Times New Roman"/>
+          <w:sz w:val="28"/>
+          <w:szCs w:val="28"/>
+        </w:rPr>
+        <w:t xml:space="preserve"> &lt;идентификатор&gt; := &lt;выражение&gt;</w:t>
       </w:r>
     </w:p>
     <w:p>
       <w:r>
         <w:rPr>
           <w:noProof/>
-          <w:lang w:val="en-US"/>
+          <w:lang w:eastAsia="ru-RU"/>
         </w:rPr>
         <w:drawing>
           <wp:inline distT="0" distB="0" distL="0" distR="0" wp14:anchorId="2798E5DB" wp14:editId="2FB6BE94">
@@ -5432,7 +5342,7 @@
                     </pic:cNvPicPr>
                   </pic:nvPicPr>
                   <pic:blipFill>
-                    <a:blip r:embed="rId19">
+                    <a:blip r:embed="rId18">
                       <a:extLst>
                         <a:ext uri="{28A0092B-C50C-407E-A947-70E740481C1C}">
                           <a14:useLocalDpi xmlns:a14="http://schemas.microsoft.com/office/drawing/2010/main" val="0"/>
@@ -5642,7 +5552,7 @@
           <w:noProof/>
           <w:sz w:val="28"/>
           <w:szCs w:val="28"/>
-          <w:lang w:val="en-US"/>
+          <w:lang w:eastAsia="ru-RU"/>
         </w:rPr>
         <w:drawing>
           <wp:inline distT="0" distB="0" distL="0" distR="0" wp14:anchorId="10B9FA34" wp14:editId="49C0467A">
@@ -5662,7 +5572,7 @@
                     </pic:cNvPicPr>
                   </pic:nvPicPr>
                   <pic:blipFill>
-                    <a:blip r:embed="rId20">
+                    <a:blip r:embed="rId19">
                       <a:extLst>
                         <a:ext uri="{28A0092B-C50C-407E-A947-70E740481C1C}">
                           <a14:useLocalDpi xmlns:a14="http://schemas.microsoft.com/office/drawing/2010/main" val="0"/>
@@ -5956,7 +5866,7 @@
           <w:noProof/>
           <w:sz w:val="28"/>
           <w:szCs w:val="28"/>
-          <w:lang w:val="en-US"/>
+          <w:lang w:eastAsia="ru-RU"/>
         </w:rPr>
         <w:lastRenderedPageBreak/>
         <w:drawing>
@@ -5977,7 +5887,7 @@
                     </pic:cNvPicPr>
                   </pic:nvPicPr>
                   <pic:blipFill>
-                    <a:blip r:embed="rId21">
+                    <a:blip r:embed="rId20">
                       <a:extLst>
                         <a:ext uri="{28A0092B-C50C-407E-A947-70E740481C1C}">
                           <a14:useLocalDpi xmlns:a14="http://schemas.microsoft.com/office/drawing/2010/main" val="0"/>
@@ -6189,7 +6099,7 @@
           <w:noProof/>
           <w:sz w:val="28"/>
           <w:szCs w:val="28"/>
-          <w:lang w:val="en-US"/>
+          <w:lang w:eastAsia="ru-RU"/>
         </w:rPr>
         <w:drawing>
           <wp:inline distT="0" distB="0" distL="0" distR="0" wp14:anchorId="77D8E2BE" wp14:editId="567F909A">
@@ -6209,7 +6119,7 @@
                     </pic:cNvPicPr>
                   </pic:nvPicPr>
                   <pic:blipFill>
-                    <a:blip r:embed="rId22">
+                    <a:blip r:embed="rId21">
                       <a:extLst>
                         <a:ext uri="{28A0092B-C50C-407E-A947-70E740481C1C}">
                           <a14:useLocalDpi xmlns:a14="http://schemas.microsoft.com/office/drawing/2010/main" val="0"/>
@@ -6273,7 +6183,25 @@
           <w:sz w:val="28"/>
           <w:szCs w:val="28"/>
         </w:rPr>
-        <w:t xml:space="preserve">&lt;ввода&gt;::= </w:t>
+        <w:t>&lt;</w:t>
+      </w:r>
+      <w:proofErr w:type="gramStart"/>
+      <w:r>
+        <w:rPr>
+          <w:rFonts w:ascii="Times New Roman" w:hAnsi="Times New Roman"/>
+          <w:sz w:val="28"/>
+          <w:szCs w:val="28"/>
+        </w:rPr>
+        <w:t>ввода</w:t>
+      </w:r>
+      <w:proofErr w:type="gramEnd"/>
+      <w:r>
+        <w:rPr>
+          <w:rFonts w:ascii="Times New Roman" w:hAnsi="Times New Roman"/>
+          <w:sz w:val="28"/>
+          <w:szCs w:val="28"/>
+        </w:rPr>
+        <w:t xml:space="preserve">&gt;::= </w:t>
       </w:r>
       <w:proofErr w:type="spellStart"/>
       <w:r>
@@ -6294,7 +6222,24 @@
           <w:sz w:val="28"/>
           <w:szCs w:val="28"/>
         </w:rPr>
-        <w:t xml:space="preserve"> идентификатор {, &lt;идентификатор&gt;</w:t>
+        <w:t xml:space="preserve"> идентификатор {, &lt;идентификатор&gt; }</w:t>
+      </w:r>
+    </w:p>
+    <w:p>
+      <w:pPr>
+        <w:rPr>
+          <w:rFonts w:ascii="Times New Roman" w:hAnsi="Times New Roman"/>
+          <w:sz w:val="28"/>
+          <w:szCs w:val="28"/>
+        </w:rPr>
+      </w:pPr>
+      <w:r>
+        <w:rPr>
+          <w:rFonts w:ascii="Times New Roman" w:hAnsi="Times New Roman"/>
+          <w:sz w:val="28"/>
+          <w:szCs w:val="28"/>
+        </w:rPr>
+        <w:t>&lt;</w:t>
       </w:r>
       <w:proofErr w:type="gramStart"/>
       <w:r>
@@ -6303,25 +6248,16 @@
           <w:sz w:val="28"/>
           <w:szCs w:val="28"/>
         </w:rPr>
-        <w:t xml:space="preserve"> }</w:t>
+        <w:t>ввода</w:t>
       </w:r>
       <w:proofErr w:type="gramEnd"/>
-    </w:p>
-    <w:p>
-      <w:pPr>
-        <w:rPr>
-          <w:rFonts w:ascii="Times New Roman" w:hAnsi="Times New Roman"/>
-          <w:sz w:val="28"/>
-          <w:szCs w:val="28"/>
-        </w:rPr>
-      </w:pPr>
-      <w:r>
-        <w:rPr>
-          <w:rFonts w:ascii="Times New Roman" w:hAnsi="Times New Roman"/>
-          <w:sz w:val="28"/>
-          <w:szCs w:val="28"/>
-        </w:rPr>
-        <w:t>&lt;ввода&gt;:</w:t>
+      <w:r>
+        <w:rPr>
+          <w:rFonts w:ascii="Times New Roman" w:hAnsi="Times New Roman"/>
+          <w:sz w:val="28"/>
+          <w:szCs w:val="28"/>
+        </w:rPr>
+        <w:t>&gt;:</w:t>
       </w:r>
       <w:r>
         <w:rPr>
@@ -6350,25 +6286,7 @@
           <w:sz w:val="28"/>
           <w:szCs w:val="28"/>
         </w:rPr>
-        <w:t xml:space="preserve"> идентификатор (, &lt;идентификатор&gt;</w:t>
-      </w:r>
-      <w:proofErr w:type="gramStart"/>
-      <w:r>
-        <w:rPr>
-          <w:rFonts w:ascii="Times New Roman" w:hAnsi="Times New Roman"/>
-          <w:sz w:val="28"/>
-          <w:szCs w:val="28"/>
-        </w:rPr>
-        <w:t xml:space="preserve"> )</w:t>
-      </w:r>
-      <w:proofErr w:type="gramEnd"/>
-      <w:r>
-        <w:rPr>
-          <w:rFonts w:ascii="Times New Roman" w:hAnsi="Times New Roman"/>
-          <w:sz w:val="28"/>
-          <w:szCs w:val="28"/>
-        </w:rPr>
-        <w:t>*</w:t>
+        <w:t xml:space="preserve"> идентификатор (, &lt;идентификатор&gt; )*</w:t>
       </w:r>
     </w:p>
     <w:p>
@@ -6385,7 +6303,7 @@
           <w:noProof/>
           <w:sz w:val="28"/>
           <w:szCs w:val="28"/>
-          <w:lang w:val="en-US"/>
+          <w:lang w:eastAsia="ru-RU"/>
         </w:rPr>
         <w:drawing>
           <wp:inline distT="0" distB="0" distL="0" distR="0" wp14:anchorId="76DB4E44" wp14:editId="56567D3D">
@@ -6405,7 +6323,7 @@
                     </pic:cNvPicPr>
                   </pic:nvPicPr>
                   <pic:blipFill>
-                    <a:blip r:embed="rId23">
+                    <a:blip r:embed="rId22">
                       <a:extLst>
                         <a:ext uri="{28A0092B-C50C-407E-A947-70E740481C1C}">
                           <a14:useLocalDpi xmlns:a14="http://schemas.microsoft.com/office/drawing/2010/main" val="0"/>
@@ -6469,7 +6387,25 @@
           <w:sz w:val="28"/>
           <w:szCs w:val="28"/>
         </w:rPr>
-        <w:t xml:space="preserve">&lt;вывода&gt;::= </w:t>
+        <w:t>&lt;</w:t>
+      </w:r>
+      <w:proofErr w:type="gramStart"/>
+      <w:r>
+        <w:rPr>
+          <w:rFonts w:ascii="Times New Roman" w:hAnsi="Times New Roman"/>
+          <w:sz w:val="28"/>
+          <w:szCs w:val="28"/>
+        </w:rPr>
+        <w:t>вывода</w:t>
+      </w:r>
+      <w:proofErr w:type="gramEnd"/>
+      <w:r>
+        <w:rPr>
+          <w:rFonts w:ascii="Times New Roman" w:hAnsi="Times New Roman"/>
+          <w:sz w:val="28"/>
+          <w:szCs w:val="28"/>
+        </w:rPr>
+        <w:t xml:space="preserve">&gt;::= </w:t>
       </w:r>
       <w:proofErr w:type="spellStart"/>
       <w:r>
@@ -6490,7 +6426,24 @@
           <w:sz w:val="28"/>
           <w:szCs w:val="28"/>
         </w:rPr>
-        <w:t xml:space="preserve"> &lt;выражение&gt; {, &lt;выражение&gt;</w:t>
+        <w:t xml:space="preserve"> &lt;выражение&gt; {, &lt;выражение&gt; }</w:t>
+      </w:r>
+    </w:p>
+    <w:p>
+      <w:pPr>
+        <w:rPr>
+          <w:rFonts w:ascii="Times New Roman" w:hAnsi="Times New Roman"/>
+          <w:sz w:val="28"/>
+          <w:szCs w:val="28"/>
+        </w:rPr>
+      </w:pPr>
+      <w:r>
+        <w:rPr>
+          <w:rFonts w:ascii="Times New Roman" w:hAnsi="Times New Roman"/>
+          <w:sz w:val="28"/>
+          <w:szCs w:val="28"/>
+        </w:rPr>
+        <w:t>&lt;</w:t>
       </w:r>
       <w:proofErr w:type="gramStart"/>
       <w:r>
@@ -6499,25 +6452,16 @@
           <w:sz w:val="28"/>
           <w:szCs w:val="28"/>
         </w:rPr>
-        <w:t xml:space="preserve"> }</w:t>
+        <w:t>вывода</w:t>
       </w:r>
       <w:proofErr w:type="gramEnd"/>
-    </w:p>
-    <w:p>
-      <w:pPr>
-        <w:rPr>
-          <w:rFonts w:ascii="Times New Roman" w:hAnsi="Times New Roman"/>
-          <w:sz w:val="28"/>
-          <w:szCs w:val="28"/>
-        </w:rPr>
-      </w:pPr>
-      <w:r>
-        <w:rPr>
-          <w:rFonts w:ascii="Times New Roman" w:hAnsi="Times New Roman"/>
-          <w:sz w:val="28"/>
-          <w:szCs w:val="28"/>
-        </w:rPr>
-        <w:t>&lt;вывода&gt;:</w:t>
+      <w:r>
+        <w:rPr>
+          <w:rFonts w:ascii="Times New Roman" w:hAnsi="Times New Roman"/>
+          <w:sz w:val="28"/>
+          <w:szCs w:val="28"/>
+        </w:rPr>
+        <w:t>&gt;:</w:t>
       </w:r>
       <w:r>
         <w:rPr>
@@ -6562,25 +6506,7 @@
           <w:sz w:val="28"/>
           <w:szCs w:val="28"/>
         </w:rPr>
-        <w:t>ние&gt;</w:t>
-      </w:r>
-      <w:proofErr w:type="gramStart"/>
-      <w:r>
-        <w:rPr>
-          <w:rFonts w:ascii="Times New Roman" w:hAnsi="Times New Roman"/>
-          <w:sz w:val="28"/>
-          <w:szCs w:val="28"/>
-        </w:rPr>
-        <w:t xml:space="preserve"> )</w:t>
-      </w:r>
-      <w:proofErr w:type="gramEnd"/>
-      <w:r>
-        <w:rPr>
-          <w:rFonts w:ascii="Times New Roman" w:hAnsi="Times New Roman"/>
-          <w:sz w:val="28"/>
-          <w:szCs w:val="28"/>
-        </w:rPr>
-        <w:t>*</w:t>
+        <w:t>ние&gt; )*</w:t>
       </w:r>
     </w:p>
     <w:p>
@@ -6597,7 +6523,7 @@
           <w:noProof/>
           <w:sz w:val="28"/>
           <w:szCs w:val="28"/>
-          <w:lang w:val="en-US"/>
+          <w:lang w:eastAsia="ru-RU"/>
         </w:rPr>
         <w:drawing>
           <wp:inline distT="0" distB="0" distL="0" distR="0" wp14:anchorId="4F0F74C9" wp14:editId="1F0024E1">
@@ -6617,7 +6543,7 @@
                     </pic:cNvPicPr>
                   </pic:nvPicPr>
                   <pic:blipFill>
-                    <a:blip r:embed="rId24">
+                    <a:blip r:embed="rId23">
                       <a:extLst>
                         <a:ext uri="{28A0092B-C50C-407E-A947-70E740481C1C}">
                           <a14:useLocalDpi xmlns:a14="http://schemas.microsoft.com/office/drawing/2010/main" val="0"/>
@@ -6699,7 +6625,49 @@
           <w:sz w:val="28"/>
           <w:szCs w:val="28"/>
         </w:rPr>
-        <w:t>Признак начала комментария</w:t>
+        <w:t>Признак начала комментария: «/*»;</w:t>
+      </w:r>
+    </w:p>
+    <w:p>
+      <w:pPr>
+        <w:rPr>
+          <w:rFonts w:ascii="Times New Roman" w:hAnsi="Times New Roman"/>
+          <w:sz w:val="28"/>
+          <w:szCs w:val="28"/>
+        </w:rPr>
+      </w:pPr>
+      <w:r>
+        <w:rPr>
+          <w:rFonts w:ascii="Times New Roman" w:hAnsi="Times New Roman"/>
+          <w:sz w:val="28"/>
+          <w:szCs w:val="28"/>
+        </w:rPr>
+        <w:t>Признак конца комментария: «*/</w:t>
+      </w:r>
+      <w:r>
+        <w:rPr>
+          <w:rFonts w:ascii="Times New Roman" w:hAnsi="Times New Roman"/>
+          <w:sz w:val="28"/>
+          <w:szCs w:val="28"/>
+        </w:rPr>
+        <w:t>»</w:t>
+      </w:r>
+    </w:p>
+    <w:p>
+      <w:pPr>
+        <w:rPr>
+          <w:rFonts w:ascii="Times New Roman" w:hAnsi="Times New Roman"/>
+          <w:sz w:val="28"/>
+          <w:szCs w:val="28"/>
+        </w:rPr>
+      </w:pPr>
+      <w:r>
+        <w:rPr>
+          <w:rFonts w:ascii="Times New Roman" w:hAnsi="Times New Roman"/>
+          <w:sz w:val="28"/>
+          <w:szCs w:val="28"/>
+        </w:rPr>
+        <w:t>&lt;</w:t>
       </w:r>
       <w:proofErr w:type="gramStart"/>
       <w:r>
@@ -6708,50 +6676,49 @@
           <w:sz w:val="28"/>
           <w:szCs w:val="28"/>
         </w:rPr>
-        <w:t>: «/*»;</w:t>
+        <w:t>комментарий</w:t>
       </w:r>
       <w:proofErr w:type="gramEnd"/>
-    </w:p>
-    <w:p>
-      <w:pPr>
-        <w:rPr>
-          <w:rFonts w:ascii="Times New Roman" w:hAnsi="Times New Roman"/>
-          <w:sz w:val="28"/>
-          <w:szCs w:val="28"/>
-        </w:rPr>
-      </w:pPr>
-      <w:r>
-        <w:rPr>
-          <w:rFonts w:ascii="Times New Roman" w:hAnsi="Times New Roman"/>
-          <w:sz w:val="28"/>
-          <w:szCs w:val="28"/>
-        </w:rPr>
-        <w:t>Признак конца комментария: «*/</w:t>
-      </w:r>
-      <w:r>
-        <w:rPr>
-          <w:rFonts w:ascii="Times New Roman" w:hAnsi="Times New Roman"/>
-          <w:sz w:val="28"/>
-          <w:szCs w:val="28"/>
-        </w:rPr>
-        <w:t>»</w:t>
-      </w:r>
-    </w:p>
-    <w:p>
-      <w:pPr>
-        <w:rPr>
-          <w:rFonts w:ascii="Times New Roman" w:hAnsi="Times New Roman"/>
-          <w:sz w:val="28"/>
-          <w:szCs w:val="28"/>
-        </w:rPr>
-      </w:pPr>
-      <w:r>
-        <w:rPr>
-          <w:rFonts w:ascii="Times New Roman" w:hAnsi="Times New Roman"/>
-          <w:sz w:val="28"/>
-          <w:szCs w:val="28"/>
-        </w:rPr>
-        <w:t>&lt;комментарий</w:t>
+      <w:r>
+        <w:rPr>
+          <w:rFonts w:ascii="Times New Roman" w:hAnsi="Times New Roman"/>
+          <w:sz w:val="28"/>
+          <w:szCs w:val="28"/>
+        </w:rPr>
+        <w:t>&gt;::=/* {&lt;</w:t>
+      </w:r>
+      <w:r>
+        <w:rPr>
+          <w:rFonts w:ascii="Times New Roman" w:hAnsi="Times New Roman"/>
+          <w:sz w:val="28"/>
+          <w:szCs w:val="28"/>
+        </w:rPr>
+        <w:t>символ</w:t>
+      </w:r>
+      <w:r>
+        <w:rPr>
+          <w:rFonts w:ascii="Times New Roman" w:hAnsi="Times New Roman"/>
+          <w:sz w:val="28"/>
+          <w:szCs w:val="28"/>
+        </w:rPr>
+        <w:t>&gt;} */</w:t>
+      </w:r>
+    </w:p>
+    <w:p>
+      <w:pPr>
+        <w:rPr>
+          <w:rFonts w:ascii="Times New Roman" w:hAnsi="Times New Roman"/>
+          <w:sz w:val="28"/>
+          <w:szCs w:val="28"/>
+        </w:rPr>
+      </w:pPr>
+      <w:r>
+        <w:rPr>
+          <w:rFonts w:ascii="Times New Roman" w:hAnsi="Times New Roman"/>
+          <w:sz w:val="28"/>
+          <w:szCs w:val="28"/>
+        </w:rPr>
+        <w:t>&lt;</w:t>
       </w:r>
       <w:proofErr w:type="gramStart"/>
       <w:r>
@@ -6760,7 +6727,7 @@
           <w:sz w:val="28"/>
           <w:szCs w:val="28"/>
         </w:rPr>
-        <w:t>&gt;::=/* {&lt;</w:t>
+        <w:t>комментарий</w:t>
       </w:r>
       <w:proofErr w:type="gramEnd"/>
       <w:r>
@@ -6769,6 +6736,64 @@
           <w:sz w:val="28"/>
           <w:szCs w:val="28"/>
         </w:rPr>
+        <w:t>&gt;::=</w:t>
+      </w:r>
+      <w:r>
+        <w:rPr>
+          <w:rFonts w:ascii="Times New Roman" w:hAnsi="Times New Roman"/>
+          <w:sz w:val="28"/>
+          <w:szCs w:val="28"/>
+          <w:lang w:val="en-US"/>
+        </w:rPr>
+        <w:t>\</w:t>
+      </w:r>
+      <w:r>
+        <w:rPr>
+          <w:rFonts w:ascii="Times New Roman" w:hAnsi="Times New Roman"/>
+          <w:sz w:val="28"/>
+          <w:szCs w:val="28"/>
+        </w:rPr>
+        <w:t>/</w:t>
+      </w:r>
+      <w:r>
+        <w:rPr>
+          <w:rFonts w:ascii="Times New Roman" w:hAnsi="Times New Roman"/>
+          <w:sz w:val="28"/>
+          <w:szCs w:val="28"/>
+          <w:lang w:val="en-US"/>
+        </w:rPr>
+        <w:t>\</w:t>
+      </w:r>
+      <w:r>
+        <w:rPr>
+          <w:rFonts w:ascii="Times New Roman" w:hAnsi="Times New Roman"/>
+          <w:sz w:val="28"/>
+          <w:szCs w:val="28"/>
+        </w:rPr>
+        <w:t xml:space="preserve">* </w:t>
+      </w:r>
+      <w:r>
+        <w:rPr>
+          <w:rFonts w:ascii="Times New Roman" w:hAnsi="Times New Roman"/>
+          <w:sz w:val="28"/>
+          <w:szCs w:val="28"/>
+        </w:rPr>
+        <w:t>(</w:t>
+      </w:r>
+      <w:r>
+        <w:rPr>
+          <w:rFonts w:ascii="Times New Roman" w:hAnsi="Times New Roman"/>
+          <w:sz w:val="28"/>
+          <w:szCs w:val="28"/>
+        </w:rPr>
+        <w:t>&lt;</w:t>
+      </w:r>
+      <w:r>
+        <w:rPr>
+          <w:rFonts w:ascii="Times New Roman" w:hAnsi="Times New Roman"/>
+          <w:sz w:val="28"/>
+          <w:szCs w:val="28"/>
+        </w:rPr>
         <w:t>символ</w:t>
       </w:r>
       <w:r>
@@ -6777,33 +6802,23 @@
           <w:sz w:val="28"/>
           <w:szCs w:val="28"/>
         </w:rPr>
-        <w:t>&gt;} */</w:t>
-      </w:r>
-    </w:p>
-    <w:p>
-      <w:pPr>
-        <w:rPr>
-          <w:rFonts w:ascii="Times New Roman" w:hAnsi="Times New Roman"/>
-          <w:sz w:val="28"/>
-          <w:szCs w:val="28"/>
-        </w:rPr>
-      </w:pPr>
-      <w:r>
-        <w:rPr>
-          <w:rFonts w:ascii="Times New Roman" w:hAnsi="Times New Roman"/>
-          <w:sz w:val="28"/>
-          <w:szCs w:val="28"/>
-        </w:rPr>
-        <w:t>&lt;комментарий</w:t>
-      </w:r>
-      <w:proofErr w:type="gramStart"/>
-      <w:r>
-        <w:rPr>
-          <w:rFonts w:ascii="Times New Roman" w:hAnsi="Times New Roman"/>
-          <w:sz w:val="28"/>
-          <w:szCs w:val="28"/>
-        </w:rPr>
-        <w:t>&gt;::=</w:t>
+        <w:t>&gt;</w:t>
+      </w:r>
+      <w:r>
+        <w:rPr>
+          <w:rFonts w:ascii="Times New Roman" w:hAnsi="Times New Roman"/>
+          <w:sz w:val="28"/>
+          <w:szCs w:val="28"/>
+        </w:rPr>
+        <w:t>)*</w:t>
+      </w:r>
+      <w:r>
+        <w:rPr>
+          <w:rFonts w:ascii="Times New Roman" w:hAnsi="Times New Roman"/>
+          <w:sz w:val="28"/>
+          <w:szCs w:val="28"/>
+        </w:rPr>
+        <w:t xml:space="preserve"> </w:t>
       </w:r>
       <w:r>
         <w:rPr>
@@ -6820,108 +6835,25 @@
           <w:sz w:val="28"/>
           <w:szCs w:val="28"/>
         </w:rPr>
+        <w:t>*</w:t>
+      </w:r>
+      <w:r>
+        <w:rPr>
+          <w:rFonts w:ascii="Times New Roman" w:hAnsi="Times New Roman"/>
+          <w:sz w:val="28"/>
+          <w:szCs w:val="28"/>
+          <w:lang w:val="en-US"/>
+        </w:rPr>
+        <w:t>\</w:t>
+      </w:r>
+      <w:r>
+        <w:rPr>
+          <w:rFonts w:ascii="Times New Roman" w:hAnsi="Times New Roman"/>
+          <w:sz w:val="28"/>
+          <w:szCs w:val="28"/>
+        </w:rPr>
         <w:t>/</w:t>
       </w:r>
-      <w:r>
-        <w:rPr>
-          <w:rFonts w:ascii="Times New Roman" w:hAnsi="Times New Roman"/>
-          <w:sz w:val="28"/>
-          <w:szCs w:val="28"/>
-          <w:lang w:val="en-US"/>
-        </w:rPr>
-        <w:t>\</w:t>
-      </w:r>
-      <w:r>
-        <w:rPr>
-          <w:rFonts w:ascii="Times New Roman" w:hAnsi="Times New Roman"/>
-          <w:sz w:val="28"/>
-          <w:szCs w:val="28"/>
-        </w:rPr>
-        <w:t xml:space="preserve">* </w:t>
-      </w:r>
-      <w:r>
-        <w:rPr>
-          <w:rFonts w:ascii="Times New Roman" w:hAnsi="Times New Roman"/>
-          <w:sz w:val="28"/>
-          <w:szCs w:val="28"/>
-        </w:rPr>
-        <w:t>(</w:t>
-      </w:r>
-      <w:r>
-        <w:rPr>
-          <w:rFonts w:ascii="Times New Roman" w:hAnsi="Times New Roman"/>
-          <w:sz w:val="28"/>
-          <w:szCs w:val="28"/>
-        </w:rPr>
-        <w:t>&lt;</w:t>
-      </w:r>
-      <w:proofErr w:type="gramEnd"/>
-      <w:r>
-        <w:rPr>
-          <w:rFonts w:ascii="Times New Roman" w:hAnsi="Times New Roman"/>
-          <w:sz w:val="28"/>
-          <w:szCs w:val="28"/>
-        </w:rPr>
-        <w:t>символ</w:t>
-      </w:r>
-      <w:r>
-        <w:rPr>
-          <w:rFonts w:ascii="Times New Roman" w:hAnsi="Times New Roman"/>
-          <w:sz w:val="28"/>
-          <w:szCs w:val="28"/>
-        </w:rPr>
-        <w:t>&gt;</w:t>
-      </w:r>
-      <w:r>
-        <w:rPr>
-          <w:rFonts w:ascii="Times New Roman" w:hAnsi="Times New Roman"/>
-          <w:sz w:val="28"/>
-          <w:szCs w:val="28"/>
-        </w:rPr>
-        <w:t>)*</w:t>
-      </w:r>
-      <w:r>
-        <w:rPr>
-          <w:rFonts w:ascii="Times New Roman" w:hAnsi="Times New Roman"/>
-          <w:sz w:val="28"/>
-          <w:szCs w:val="28"/>
-        </w:rPr>
-        <w:t xml:space="preserve"> </w:t>
-      </w:r>
-      <w:r>
-        <w:rPr>
-          <w:rFonts w:ascii="Times New Roman" w:hAnsi="Times New Roman"/>
-          <w:sz w:val="28"/>
-          <w:szCs w:val="28"/>
-          <w:lang w:val="en-US"/>
-        </w:rPr>
-        <w:t>\</w:t>
-      </w:r>
-      <w:r>
-        <w:rPr>
-          <w:rFonts w:ascii="Times New Roman" w:hAnsi="Times New Roman"/>
-          <w:sz w:val="28"/>
-          <w:szCs w:val="28"/>
-        </w:rPr>
-        <w:t>*</w:t>
-      </w:r>
-      <w:r>
-        <w:rPr>
-          <w:rFonts w:ascii="Times New Roman" w:hAnsi="Times New Roman"/>
-          <w:sz w:val="28"/>
-          <w:szCs w:val="28"/>
-          <w:lang w:val="en-US"/>
-        </w:rPr>
-        <w:t>\</w:t>
-      </w:r>
-      <w:r>
-        <w:rPr>
-          <w:rFonts w:ascii="Times New Roman" w:hAnsi="Times New Roman"/>
-          <w:sz w:val="28"/>
-          <w:szCs w:val="28"/>
-        </w:rPr>
-        <w:t>/</w:t>
-      </w:r>
     </w:p>
     <w:p>
       <w:pPr>
@@ -6937,7 +6869,7 @@
           <w:noProof/>
           <w:sz w:val="28"/>
           <w:szCs w:val="28"/>
-          <w:lang w:val="en-US"/>
+          <w:lang w:eastAsia="ru-RU"/>
         </w:rPr>
         <w:drawing>
           <wp:inline distT="0" distB="0" distL="0" distR="0" wp14:anchorId="639387C1" wp14:editId="2DCBE3E9">
@@ -6957,7 +6889,7 @@
                     </pic:cNvPicPr>
                   </pic:nvPicPr>
                   <pic:blipFill>
-                    <a:blip r:embed="rId25">
+                    <a:blip r:embed="rId24">
                       <a:extLst>
                         <a:ext uri="{28A0092B-C50C-407E-A947-70E740481C1C}">
                           <a14:useLocalDpi xmlns:a14="http://schemas.microsoft.com/office/drawing/2010/main" val="0"/>
@@ -7060,7 +6992,7 @@
           <w:rFonts w:ascii="Times New Roman" w:hAnsi="Times New Roman"/>
           <w:sz w:val="28"/>
         </w:rPr>
-        <w:t>&lt;выражение</w:t>
+        <w:t>&lt;</w:t>
       </w:r>
       <w:proofErr w:type="gramStart"/>
       <w:r>
@@ -7068,7 +7000,7 @@
           <w:rFonts w:ascii="Times New Roman" w:hAnsi="Times New Roman"/>
           <w:sz w:val="28"/>
         </w:rPr>
-        <w:t>&gt;::= &lt;</w:t>
+        <w:t>выражение</w:t>
       </w:r>
       <w:proofErr w:type="gramEnd"/>
       <w:r>
@@ -7076,7 +7008,7 @@
           <w:rFonts w:ascii="Times New Roman" w:hAnsi="Times New Roman"/>
           <w:sz w:val="28"/>
         </w:rPr>
-        <w:t>операнд&gt;{&lt;</w:t>
+        <w:t>&gt;::= &lt;операнд&gt;{&lt;</w:t>
       </w:r>
       <w:proofErr w:type="spellStart"/>
       <w:r>
@@ -7151,7 +7083,7 @@
           <w:rFonts w:ascii="Times New Roman" w:hAnsi="Times New Roman"/>
           <w:noProof/>
           <w:sz w:val="28"/>
-          <w:lang w:val="en-US"/>
+          <w:lang w:eastAsia="ru-RU"/>
         </w:rPr>
         <w:drawing>
           <wp:inline distT="0" distB="0" distL="0" distR="0" wp14:anchorId="01F33199" wp14:editId="69C266CA">
@@ -7171,7 +7103,7 @@
                     </pic:cNvPicPr>
                   </pic:nvPicPr>
                   <pic:blipFill>
-                    <a:blip r:embed="rId26">
+                    <a:blip r:embed="rId25">
                       <a:extLst>
                         <a:ext uri="{28A0092B-C50C-407E-A947-70E740481C1C}">
                           <a14:useLocalDpi xmlns:a14="http://schemas.microsoft.com/office/drawing/2010/main" val="0"/>
@@ -7233,7 +7165,7 @@
           <w:rFonts w:ascii="Times New Roman" w:hAnsi="Times New Roman"/>
           <w:sz w:val="28"/>
         </w:rPr>
-        <w:t>&lt;операнд</w:t>
+        <w:t>&lt;</w:t>
       </w:r>
       <w:proofErr w:type="gramStart"/>
       <w:r>
@@ -7241,7 +7173,7 @@
           <w:rFonts w:ascii="Times New Roman" w:hAnsi="Times New Roman"/>
           <w:sz w:val="28"/>
         </w:rPr>
-        <w:t>&gt;::= &lt;</w:t>
+        <w:t>операнд</w:t>
       </w:r>
       <w:proofErr w:type="gramEnd"/>
       <w:r>
@@ -7249,7 +7181,7 @@
           <w:rFonts w:ascii="Times New Roman" w:hAnsi="Times New Roman"/>
           <w:sz w:val="28"/>
         </w:rPr>
-        <w:t>слагаемое&gt; {&lt;</w:t>
+        <w:t>&gt;::= &lt;слагаемое&gt; {&lt;</w:t>
       </w:r>
       <w:proofErr w:type="spellStart"/>
       <w:r>
@@ -7325,7 +7257,7 @@
           <w:rFonts w:ascii="Times New Roman" w:hAnsi="Times New Roman"/>
           <w:noProof/>
           <w:sz w:val="28"/>
-          <w:lang w:val="en-US"/>
+          <w:lang w:eastAsia="ru-RU"/>
         </w:rPr>
         <w:lastRenderedPageBreak/>
         <w:drawing>
@@ -7346,7 +7278,7 @@
                     </pic:cNvPicPr>
                   </pic:nvPicPr>
                   <pic:blipFill>
-                    <a:blip r:embed="rId27">
+                    <a:blip r:embed="rId26">
                       <a:extLst>
                         <a:ext uri="{28A0092B-C50C-407E-A947-70E740481C1C}">
                           <a14:useLocalDpi xmlns:a14="http://schemas.microsoft.com/office/drawing/2010/main" val="0"/>
@@ -7410,7 +7342,7 @@
           <w:spacing w:val="-10"/>
           <w:sz w:val="28"/>
         </w:rPr>
-        <w:t>&lt;слагаемое</w:t>
+        <w:t>&lt;</w:t>
       </w:r>
       <w:proofErr w:type="gramStart"/>
       <w:r>
@@ -7419,7 +7351,7 @@
           <w:spacing w:val="-10"/>
           <w:sz w:val="28"/>
         </w:rPr>
-        <w:t>&gt;::= &lt;</w:t>
+        <w:t>слагаемое</w:t>
       </w:r>
       <w:proofErr w:type="gramEnd"/>
       <w:r>
@@ -7428,7 +7360,7 @@
           <w:spacing w:val="-10"/>
           <w:sz w:val="28"/>
         </w:rPr>
-        <w:t>множитель&gt; {&lt;</w:t>
+        <w:t>&gt;::= &lt;множитель&gt; {&lt;</w:t>
       </w:r>
       <w:proofErr w:type="spellStart"/>
       <w:r>
@@ -7514,7 +7446,7 @@
           <w:noProof/>
           <w:spacing w:val="-10"/>
           <w:sz w:val="28"/>
-          <w:lang w:val="en-US"/>
+          <w:lang w:eastAsia="ru-RU"/>
         </w:rPr>
         <w:drawing>
           <wp:inline distT="0" distB="0" distL="0" distR="0" wp14:anchorId="7ADA2E85" wp14:editId="1F379396">
@@ -7534,7 +7466,7 @@
                     </pic:cNvPicPr>
                   </pic:nvPicPr>
                   <pic:blipFill>
-                    <a:blip r:embed="rId28">
+                    <a:blip r:embed="rId27">
                       <a:extLst>
                         <a:ext uri="{28A0092B-C50C-407E-A947-70E740481C1C}">
                           <a14:useLocalDpi xmlns:a14="http://schemas.microsoft.com/office/drawing/2010/main" val="0"/>
@@ -7596,7 +7528,7 @@
           <w:rFonts w:ascii="Times New Roman" w:hAnsi="Times New Roman"/>
           <w:sz w:val="28"/>
         </w:rPr>
-        <w:t>&lt;множитель</w:t>
+        <w:t>&lt;</w:t>
       </w:r>
       <w:proofErr w:type="gramStart"/>
       <w:r>
@@ -7604,7 +7536,7 @@
           <w:rFonts w:ascii="Times New Roman" w:hAnsi="Times New Roman"/>
           <w:sz w:val="28"/>
         </w:rPr>
-        <w:t>&gt;::= &lt;</w:t>
+        <w:t>множитель</w:t>
       </w:r>
       <w:proofErr w:type="gramEnd"/>
       <w:r>
@@ -7612,7 +7544,7 @@
           <w:rFonts w:ascii="Times New Roman" w:hAnsi="Times New Roman"/>
           <w:sz w:val="28"/>
         </w:rPr>
-        <w:t>идентификатор&gt; | &lt;число&gt; | &lt;</w:t>
+        <w:t>&gt;::= &lt;идентификатор&gt; | &lt;число&gt; | &lt;</w:t>
       </w:r>
       <w:proofErr w:type="spellStart"/>
       <w:r>
@@ -7775,7 +7707,7 @@
           <w:rFonts w:ascii="Times New Roman" w:hAnsi="Times New Roman"/>
           <w:noProof/>
           <w:sz w:val="28"/>
-          <w:lang w:val="en-US"/>
+          <w:lang w:eastAsia="ru-RU"/>
         </w:rPr>
         <w:drawing>
           <wp:inline distT="0" distB="0" distL="0" distR="0" wp14:anchorId="3225B14B" wp14:editId="6B0F4EE1">
@@ -7795,7 +7727,7 @@
                     </pic:cNvPicPr>
                   </pic:nvPicPr>
                   <pic:blipFill>
-                    <a:blip r:embed="rId29">
+                    <a:blip r:embed="rId28">
                       <a:extLst>
                         <a:ext uri="{28A0092B-C50C-407E-A947-70E740481C1C}">
                           <a14:useLocalDpi xmlns:a14="http://schemas.microsoft.com/office/drawing/2010/main" val="0"/>
@@ -7858,7 +7790,7 @@
           <w:rFonts w:ascii="Times New Roman" w:hAnsi="Times New Roman"/>
           <w:sz w:val="28"/>
         </w:rPr>
-        <w:t>&lt;число</w:t>
+        <w:t>&lt;</w:t>
       </w:r>
       <w:proofErr w:type="gramStart"/>
       <w:r>
@@ -7866,7 +7798,7 @@
           <w:rFonts w:ascii="Times New Roman" w:hAnsi="Times New Roman"/>
           <w:sz w:val="28"/>
         </w:rPr>
-        <w:t>&gt;::= &lt;</w:t>
+        <w:t>число</w:t>
       </w:r>
       <w:proofErr w:type="gramEnd"/>
       <w:r>
@@ -7874,7 +7806,7 @@
           <w:rFonts w:ascii="Times New Roman" w:hAnsi="Times New Roman"/>
           <w:sz w:val="28"/>
         </w:rPr>
-        <w:t>целое&gt; | &lt;действительное&gt;</w:t>
+        <w:t>&gt;::= &lt;целое&gt; | &lt;действительное&gt;</w:t>
       </w:r>
     </w:p>
     <w:p>
@@ -7912,7 +7844,7 @@
           <w:rFonts w:ascii="Times New Roman" w:hAnsi="Times New Roman"/>
           <w:noProof/>
           <w:sz w:val="28"/>
-          <w:lang w:val="en-US"/>
+          <w:lang w:eastAsia="ru-RU"/>
         </w:rPr>
         <w:drawing>
           <wp:inline distT="0" distB="0" distL="0" distR="0" wp14:anchorId="4551F643" wp14:editId="74615129">
@@ -7932,7 +7864,7 @@
                     </pic:cNvPicPr>
                   </pic:nvPicPr>
                   <pic:blipFill>
-                    <a:blip r:embed="rId30">
+                    <a:blip r:embed="rId29">
                       <a:extLst>
                         <a:ext uri="{28A0092B-C50C-407E-A947-70E740481C1C}">
                           <a14:useLocalDpi xmlns:a14="http://schemas.microsoft.com/office/drawing/2010/main" val="0"/>
@@ -8122,7 +8054,7 @@
           <w:rFonts w:ascii="Times New Roman" w:hAnsi="Times New Roman"/>
           <w:noProof/>
           <w:sz w:val="28"/>
-          <w:lang w:val="en-US"/>
+          <w:lang w:eastAsia="ru-RU"/>
         </w:rPr>
         <w:drawing>
           <wp:inline distT="0" distB="0" distL="0" distR="0" wp14:anchorId="54739684" wp14:editId="71623345">
@@ -8142,7 +8074,7 @@
                     </pic:cNvPicPr>
                   </pic:nvPicPr>
                   <pic:blipFill>
-                    <a:blip r:embed="rId31">
+                    <a:blip r:embed="rId30">
                       <a:extLst>
                         <a:ext uri="{28A0092B-C50C-407E-A947-70E740481C1C}">
                           <a14:useLocalDpi xmlns:a14="http://schemas.microsoft.com/office/drawing/2010/main" val="0"/>
@@ -8248,7 +8180,7 @@
           <w:sz w:val="28"/>
           <w:szCs w:val="28"/>
         </w:rPr>
-        <w:t>&lt;идентификатор</w:t>
+        <w:t>&lt;</w:t>
       </w:r>
       <w:proofErr w:type="gramStart"/>
       <w:r>
@@ -8257,7 +8189,7 @@
           <w:sz w:val="28"/>
           <w:szCs w:val="28"/>
         </w:rPr>
-        <w:t>&gt;::= &lt;</w:t>
+        <w:t>идентификатор</w:t>
       </w:r>
       <w:proofErr w:type="gramEnd"/>
       <w:r>
@@ -8266,7 +8198,7 @@
           <w:sz w:val="28"/>
           <w:szCs w:val="28"/>
         </w:rPr>
-        <w:t>буква&gt; {&lt;буква&gt; | &lt;цифра&gt;}</w:t>
+        <w:t>&gt;::= &lt;буква&gt; {&lt;буква&gt; | &lt;цифра&gt;}</w:t>
       </w:r>
     </w:p>
     <w:p>
@@ -8301,7 +8233,7 @@
           <w:noProof/>
           <w:sz w:val="28"/>
           <w:szCs w:val="28"/>
-          <w:lang w:val="en-US"/>
+          <w:lang w:eastAsia="ru-RU"/>
         </w:rPr>
         <w:drawing>
           <wp:inline distT="0" distB="0" distL="0" distR="0">
@@ -8321,7 +8253,7 @@
                     </pic:cNvPicPr>
                   </pic:nvPicPr>
                   <pic:blipFill>
-                    <a:blip r:embed="rId32">
+                    <a:blip r:embed="rId31">
                       <a:extLst>
                         <a:ext uri="{28A0092B-C50C-407E-A947-70E740481C1C}">
                           <a14:useLocalDpi xmlns:a14="http://schemas.microsoft.com/office/drawing/2010/main" val="0"/>
@@ -10590,7 +10522,7 @@
           <w:noProof/>
           <w:sz w:val="28"/>
           <w:szCs w:val="28"/>
-          <w:lang w:val="en-US"/>
+          <w:lang w:eastAsia="ru-RU"/>
         </w:rPr>
         <w:drawing>
           <wp:inline distT="0" distB="0" distL="0" distR="0">
@@ -10610,7 +10542,7 @@
                     </pic:cNvPicPr>
                   </pic:nvPicPr>
                   <pic:blipFill>
-                    <a:blip r:embed="rId33">
+                    <a:blip r:embed="rId32">
                       <a:extLst>
                         <a:ext uri="{28A0092B-C50C-407E-A947-70E740481C1C}">
                           <a14:useLocalDpi xmlns:a14="http://schemas.microsoft.com/office/drawing/2010/main" val="0"/>
@@ -10794,7 +10726,7 @@
           <w:noProof/>
           <w:sz w:val="28"/>
           <w:szCs w:val="28"/>
-          <w:lang w:val="en-US"/>
+          <w:lang w:eastAsia="ru-RU"/>
         </w:rPr>
         <w:drawing>
           <wp:inline distT="0" distB="0" distL="0" distR="0">
@@ -10814,7 +10746,7 @@
                     </pic:cNvPicPr>
                   </pic:nvPicPr>
                   <pic:blipFill>
-                    <a:blip r:embed="rId34">
+                    <a:blip r:embed="rId33">
                       <a:extLst>
                         <a:ext uri="{28A0092B-C50C-407E-A947-70E740481C1C}">
                           <a14:useLocalDpi xmlns:a14="http://schemas.microsoft.com/office/drawing/2010/main" val="0"/>
@@ -10896,7 +10828,7 @@
           <w:sz w:val="28"/>
           <w:szCs w:val="28"/>
         </w:rPr>
-        <w:t>&lt;целое</w:t>
+        <w:t>&lt;</w:t>
       </w:r>
       <w:proofErr w:type="gramStart"/>
       <w:r>
@@ -10905,7 +10837,7 @@
           <w:sz w:val="28"/>
           <w:szCs w:val="28"/>
         </w:rPr>
-        <w:t>&gt;::= &lt;</w:t>
+        <w:t>целое</w:t>
       </w:r>
       <w:proofErr w:type="gramEnd"/>
       <w:r>
@@ -10914,7 +10846,7 @@
           <w:sz w:val="28"/>
           <w:szCs w:val="28"/>
         </w:rPr>
-        <w:t xml:space="preserve">двоичное&gt; | &lt;восьмеричное&gt; | &lt;десятичное&gt; | </w:t>
+        <w:t xml:space="preserve">&gt;::= &lt;двоичное&gt; | &lt;восьмеричное&gt; | &lt;десятичное&gt; | </w:t>
       </w:r>
     </w:p>
     <w:p>
@@ -11015,7 +10947,7 @@
           <w:noProof/>
           <w:sz w:val="28"/>
           <w:szCs w:val="28"/>
-          <w:lang w:val="en-US"/>
+          <w:lang w:eastAsia="ru-RU"/>
         </w:rPr>
         <w:drawing>
           <wp:inline distT="0" distB="0" distL="0" distR="0">
@@ -11035,7 +10967,7 @@
                     </pic:cNvPicPr>
                   </pic:nvPicPr>
                   <pic:blipFill>
-                    <a:blip r:embed="rId35">
+                    <a:blip r:embed="rId34">
                       <a:extLst>
                         <a:ext uri="{28A0092B-C50C-407E-A947-70E740481C1C}">
                           <a14:useLocalDpi xmlns:a14="http://schemas.microsoft.com/office/drawing/2010/main" val="0"/>
@@ -11154,7 +11086,7 @@
           <w:sz w:val="28"/>
           <w:szCs w:val="28"/>
         </w:rPr>
-        <w:t xml:space="preserve">&lt;двоичное&gt;: </w:t>
+        <w:t>&lt;</w:t>
       </w:r>
       <w:proofErr w:type="gramStart"/>
       <w:r>
@@ -11163,7 +11095,7 @@
           <w:sz w:val="28"/>
           <w:szCs w:val="28"/>
         </w:rPr>
-        <w:t xml:space="preserve">( </w:t>
+        <w:t>двоичное</w:t>
       </w:r>
       <w:proofErr w:type="gramEnd"/>
       <w:r>
@@ -11172,7 +11104,7 @@
           <w:sz w:val="28"/>
           <w:szCs w:val="28"/>
         </w:rPr>
-        <w:t>0 | 1)+</w:t>
+        <w:t>&gt;: ( 0 | 1)+</w:t>
       </w:r>
       <w:r>
         <w:rPr>
@@ -11237,7 +11169,7 @@
           <w:noProof/>
           <w:sz w:val="28"/>
           <w:szCs w:val="28"/>
-          <w:lang w:val="en-US"/>
+          <w:lang w:eastAsia="ru-RU"/>
         </w:rPr>
         <w:drawing>
           <wp:inline distT="0" distB="0" distL="0" distR="0">
@@ -11257,7 +11189,7 @@
                     </pic:cNvPicPr>
                   </pic:nvPicPr>
                   <pic:blipFill>
-                    <a:blip r:embed="rId36">
+                    <a:blip r:embed="rId35">
                       <a:extLst>
                         <a:ext uri="{28A0092B-C50C-407E-A947-70E740481C1C}">
                           <a14:useLocalDpi xmlns:a14="http://schemas.microsoft.com/office/drawing/2010/main" val="0"/>
@@ -11409,6 +11341,7 @@
         </w:rPr>
         <w:t>&lt;</w:t>
       </w:r>
+      <w:proofErr w:type="gramStart"/>
       <w:r>
         <w:rPr>
           <w:rFonts w:ascii="Times New Roman" w:hAnsi="Times New Roman"/>
@@ -11417,22 +11350,14 @@
         </w:rPr>
         <w:t>восьмеричное</w:t>
       </w:r>
-      <w:r>
-        <w:rPr>
-          <w:rFonts w:ascii="Times New Roman" w:hAnsi="Times New Roman"/>
-          <w:sz w:val="28"/>
-          <w:szCs w:val="28"/>
-        </w:rPr>
-        <w:t xml:space="preserve">&gt;: </w:t>
-      </w:r>
-      <w:proofErr w:type="gramStart"/>
-      <w:r>
-        <w:rPr>
-          <w:rFonts w:ascii="Times New Roman" w:hAnsi="Times New Roman"/>
-          <w:sz w:val="28"/>
-          <w:szCs w:val="28"/>
-        </w:rPr>
-        <w:t>(</w:t>
+      <w:proofErr w:type="gramEnd"/>
+      <w:r>
+        <w:rPr>
+          <w:rFonts w:ascii="Times New Roman" w:hAnsi="Times New Roman"/>
+          <w:sz w:val="28"/>
+          <w:szCs w:val="28"/>
+        </w:rPr>
+        <w:t>&gt;: (</w:t>
       </w:r>
       <w:r>
         <w:rPr>
@@ -11442,7 +11367,6 @@
         </w:rPr>
         <w:t xml:space="preserve"> </w:t>
       </w:r>
-      <w:proofErr w:type="gramEnd"/>
       <w:r>
         <w:rPr>
           <w:rFonts w:ascii="Times New Roman" w:hAnsi="Times New Roman"/>
@@ -11522,7 +11446,7 @@
           <w:noProof/>
           <w:sz w:val="28"/>
           <w:szCs w:val="28"/>
-          <w:lang w:val="en-US"/>
+          <w:lang w:eastAsia="ru-RU"/>
         </w:rPr>
         <w:lastRenderedPageBreak/>
         <w:drawing>
@@ -11543,7 +11467,7 @@
                     </pic:cNvPicPr>
                   </pic:nvPicPr>
                   <pic:blipFill>
-                    <a:blip r:embed="rId37">
+                    <a:blip r:embed="rId36">
                       <a:extLst>
                         <a:ext uri="{28A0092B-C50C-407E-A947-70E740481C1C}">
                           <a14:useLocalDpi xmlns:a14="http://schemas.microsoft.com/office/drawing/2010/main" val="0"/>
@@ -11698,6 +11622,7 @@
         </w:rPr>
         <w:t>&lt;</w:t>
       </w:r>
+      <w:proofErr w:type="gramStart"/>
       <w:r>
         <w:rPr>
           <w:rFonts w:ascii="Times New Roman" w:hAnsi="Times New Roman"/>
@@ -11706,31 +11631,6 @@
         </w:rPr>
         <w:t>десятичное</w:t>
       </w:r>
-      <w:r>
-        <w:rPr>
-          <w:rFonts w:ascii="Times New Roman" w:hAnsi="Times New Roman"/>
-          <w:sz w:val="28"/>
-          <w:szCs w:val="28"/>
-        </w:rPr>
-        <w:t xml:space="preserve">&gt;: </w:t>
-      </w:r>
-      <w:proofErr w:type="gramStart"/>
-      <w:r>
-        <w:rPr>
-          <w:rFonts w:ascii="Times New Roman" w:hAnsi="Times New Roman"/>
-          <w:sz w:val="28"/>
-          <w:szCs w:val="28"/>
-        </w:rPr>
-        <w:t>(</w:t>
-      </w:r>
-      <w:r>
-        <w:rPr>
-          <w:rFonts w:ascii="Times New Roman" w:hAnsi="Times New Roman"/>
-          <w:sz w:val="28"/>
-          <w:szCs w:val="28"/>
-        </w:rPr>
-        <w:t xml:space="preserve"> </w:t>
-      </w:r>
       <w:proofErr w:type="gramEnd"/>
       <w:r>
         <w:rPr>
@@ -11738,7 +11638,15 @@
           <w:sz w:val="28"/>
           <w:szCs w:val="28"/>
         </w:rPr>
-        <w:t>&lt;</w:t>
+        <w:t>&gt;: (</w:t>
+      </w:r>
+      <w:r>
+        <w:rPr>
+          <w:rFonts w:ascii="Times New Roman" w:hAnsi="Times New Roman"/>
+          <w:sz w:val="28"/>
+          <w:szCs w:val="28"/>
+        </w:rPr>
+        <w:t xml:space="preserve"> &lt;</w:t>
       </w:r>
       <w:r>
         <w:rPr>
@@ -11826,7 +11734,7 @@
           <w:noProof/>
           <w:sz w:val="28"/>
           <w:szCs w:val="28"/>
-          <w:lang w:val="en-US"/>
+          <w:lang w:eastAsia="ru-RU"/>
         </w:rPr>
         <w:drawing>
           <wp:inline distT="0" distB="0" distL="0" distR="0">
@@ -11846,7 +11754,7 @@
                     </pic:cNvPicPr>
                   </pic:nvPicPr>
                   <pic:blipFill>
-                    <a:blip r:embed="rId38">
+                    <a:blip r:embed="rId37">
                       <a:extLst>
                         <a:ext uri="{28A0092B-C50C-407E-A947-70E740481C1C}">
                           <a14:useLocalDpi xmlns:a14="http://schemas.microsoft.com/office/drawing/2010/main" val="0"/>
@@ -11936,6 +11844,14 @@
           <w:szCs w:val="28"/>
         </w:rPr>
       </w:pPr>
+      <w:r>
+        <w:rPr>
+          <w:rFonts w:ascii="Times New Roman" w:hAnsi="Times New Roman"/>
+          <w:sz w:val="28"/>
+          <w:szCs w:val="28"/>
+        </w:rPr>
+        <w:t>&lt;</w:t>
+      </w:r>
       <w:proofErr w:type="gramStart"/>
       <w:r>
         <w:rPr>
@@ -11943,16 +11859,9 @@
           <w:sz w:val="28"/>
           <w:szCs w:val="28"/>
         </w:rPr>
-        <w:t>&lt;</w:t>
-      </w:r>
-      <w:r>
-        <w:rPr>
-          <w:rFonts w:ascii="Times New Roman" w:hAnsi="Times New Roman"/>
-          <w:sz w:val="28"/>
-          <w:szCs w:val="28"/>
-        </w:rPr>
         <w:t>шестнадцатеричное</w:t>
       </w:r>
+      <w:proofErr w:type="gramEnd"/>
       <w:r>
         <w:rPr>
           <w:rFonts w:ascii="Times New Roman" w:hAnsi="Times New Roman"/>
@@ -12145,7 +12054,6 @@
         </w:rPr>
         <w:t xml:space="preserve"> |</w:t>
       </w:r>
-      <w:proofErr w:type="gramEnd"/>
     </w:p>
     <w:p>
       <w:pPr>
@@ -12286,6 +12194,14 @@
           <w:szCs w:val="28"/>
         </w:rPr>
       </w:pPr>
+      <w:r>
+        <w:rPr>
+          <w:rFonts w:ascii="Times New Roman" w:hAnsi="Times New Roman"/>
+          <w:sz w:val="28"/>
+          <w:szCs w:val="28"/>
+        </w:rPr>
+        <w:t>&lt;</w:t>
+      </w:r>
       <w:proofErr w:type="gramStart"/>
       <w:r>
         <w:rPr>
@@ -12293,16 +12209,9 @@
           <w:sz w:val="28"/>
           <w:szCs w:val="28"/>
         </w:rPr>
-        <w:t>&lt;</w:t>
-      </w:r>
-      <w:r>
-        <w:rPr>
-          <w:rFonts w:ascii="Times New Roman" w:hAnsi="Times New Roman"/>
-          <w:sz w:val="28"/>
-          <w:szCs w:val="28"/>
-        </w:rPr>
         <w:t>шестнадцатеричное</w:t>
       </w:r>
+      <w:proofErr w:type="gramEnd"/>
       <w:r>
         <w:rPr>
           <w:rFonts w:ascii="Times New Roman" w:hAnsi="Times New Roman"/>
@@ -12511,7 +12420,6 @@
         </w:rPr>
         <w:t xml:space="preserve"> |</w:t>
       </w:r>
-      <w:proofErr w:type="gramEnd"/>
     </w:p>
     <w:p>
       <w:pPr>
@@ -12668,7 +12576,7 @@
           <w:noProof/>
           <w:sz w:val="28"/>
           <w:szCs w:val="28"/>
-          <w:lang w:val="en-US"/>
+          <w:lang w:eastAsia="ru-RU"/>
         </w:rPr>
         <w:lastRenderedPageBreak/>
         <w:drawing>
@@ -12689,7 +12597,7 @@
                     </pic:cNvPicPr>
                   </pic:nvPicPr>
                   <pic:blipFill>
-                    <a:blip r:embed="rId39">
+                    <a:blip r:embed="rId38">
                       <a:extLst>
                         <a:ext uri="{28A0092B-C50C-407E-A947-70E740481C1C}">
                           <a14:useLocalDpi xmlns:a14="http://schemas.microsoft.com/office/drawing/2010/main" val="0"/>
@@ -12770,7 +12678,7 @@
           <w:sz w:val="28"/>
           <w:szCs w:val="28"/>
         </w:rPr>
-        <w:t>&lt;действительное</w:t>
+        <w:t>&lt;</w:t>
       </w:r>
       <w:proofErr w:type="gramStart"/>
       <w:r>
@@ -12779,9 +12687,80 @@
           <w:sz w:val="28"/>
           <w:szCs w:val="28"/>
         </w:rPr>
+        <w:t>действительное</w:t>
+      </w:r>
+      <w:proofErr w:type="gramEnd"/>
+      <w:r>
+        <w:rPr>
+          <w:rFonts w:ascii="Times New Roman" w:hAnsi="Times New Roman"/>
+          <w:sz w:val="28"/>
+          <w:szCs w:val="28"/>
+        </w:rPr>
         <w:t>&gt;::= &lt;</w:t>
       </w:r>
       <w:proofErr w:type="spellStart"/>
+      <w:r>
+        <w:rPr>
+          <w:rFonts w:ascii="Times New Roman" w:hAnsi="Times New Roman"/>
+          <w:sz w:val="28"/>
+          <w:szCs w:val="28"/>
+        </w:rPr>
+        <w:t>числовая_строка</w:t>
+      </w:r>
+      <w:proofErr w:type="spellEnd"/>
+      <w:r>
+        <w:rPr>
+          <w:rFonts w:ascii="Times New Roman" w:hAnsi="Times New Roman"/>
+          <w:sz w:val="28"/>
+          <w:szCs w:val="28"/>
+        </w:rPr>
+        <w:t>&gt; &lt;порядок&gt; |</w:t>
+      </w:r>
+    </w:p>
+    <w:p>
+      <w:pPr>
+        <w:ind w:firstLine="720"/>
+        <w:rPr>
+          <w:rFonts w:ascii="Times New Roman" w:hAnsi="Times New Roman"/>
+          <w:sz w:val="28"/>
+          <w:szCs w:val="28"/>
+        </w:rPr>
+      </w:pPr>
+      <w:r>
+        <w:rPr>
+          <w:rFonts w:ascii="Times New Roman" w:hAnsi="Times New Roman"/>
+          <w:sz w:val="28"/>
+          <w:szCs w:val="28"/>
+        </w:rPr>
+        <w:t>[&lt;</w:t>
+      </w:r>
+      <w:proofErr w:type="spellStart"/>
+      <w:r>
+        <w:rPr>
+          <w:rFonts w:ascii="Times New Roman" w:hAnsi="Times New Roman"/>
+          <w:sz w:val="28"/>
+          <w:szCs w:val="28"/>
+        </w:rPr>
+        <w:t>числовая_строка</w:t>
+      </w:r>
+      <w:proofErr w:type="spellEnd"/>
+      <w:r>
+        <w:rPr>
+          <w:rFonts w:ascii="Times New Roman" w:hAnsi="Times New Roman"/>
+          <w:sz w:val="28"/>
+          <w:szCs w:val="28"/>
+        </w:rPr>
+        <w:t>&gt;</w:t>
+      </w:r>
+      <w:proofErr w:type="gramStart"/>
+      <w:r>
+        <w:rPr>
+          <w:rFonts w:ascii="Times New Roman" w:hAnsi="Times New Roman"/>
+          <w:sz w:val="28"/>
+          <w:szCs w:val="28"/>
+        </w:rPr>
+        <w:t>] .</w:t>
+      </w:r>
       <w:proofErr w:type="gramEnd"/>
       <w:r>
         <w:rPr>
@@ -12789,6 +12768,15 @@
           <w:sz w:val="28"/>
           <w:szCs w:val="28"/>
         </w:rPr>
+        <w:t xml:space="preserve"> &lt;</w:t>
+      </w:r>
+      <w:proofErr w:type="spellStart"/>
+      <w:r>
+        <w:rPr>
+          <w:rFonts w:ascii="Times New Roman" w:hAnsi="Times New Roman"/>
+          <w:sz w:val="28"/>
+          <w:szCs w:val="28"/>
+        </w:rPr>
         <w:t>числовая_строка</w:t>
       </w:r>
       <w:proofErr w:type="spellEnd"/>
@@ -12798,6 +12786,49 @@
           <w:sz w:val="28"/>
           <w:szCs w:val="28"/>
         </w:rPr>
+        <w:t>&gt; [порядок]</w:t>
+      </w:r>
+    </w:p>
+    <w:p>
+      <w:pPr>
+        <w:rPr>
+          <w:rFonts w:ascii="Times New Roman" w:hAnsi="Times New Roman"/>
+          <w:sz w:val="28"/>
+          <w:szCs w:val="28"/>
+        </w:rPr>
+      </w:pPr>
+      <w:r>
+        <w:rPr>
+          <w:rFonts w:ascii="Times New Roman" w:hAnsi="Times New Roman"/>
+          <w:sz w:val="28"/>
+          <w:szCs w:val="28"/>
+        </w:rPr>
+        <w:t>&lt;действительное&gt;:</w:t>
+      </w:r>
+      <w:r>
+        <w:rPr>
+          <w:rFonts w:ascii="Times New Roman" w:hAnsi="Times New Roman"/>
+          <w:sz w:val="28"/>
+          <w:szCs w:val="28"/>
+        </w:rPr>
+        <w:t xml:space="preserve"> &lt;</w:t>
+      </w:r>
+      <w:proofErr w:type="spellStart"/>
+      <w:r>
+        <w:rPr>
+          <w:rFonts w:ascii="Times New Roman" w:hAnsi="Times New Roman"/>
+          <w:sz w:val="28"/>
+          <w:szCs w:val="28"/>
+        </w:rPr>
+        <w:t>числовая_строка</w:t>
+      </w:r>
+      <w:proofErr w:type="spellEnd"/>
+      <w:r>
+        <w:rPr>
+          <w:rFonts w:ascii="Times New Roman" w:hAnsi="Times New Roman"/>
+          <w:sz w:val="28"/>
+          <w:szCs w:val="28"/>
+        </w:rPr>
         <w:t>&gt; &lt;порядок&gt; |</w:t>
       </w:r>
     </w:p>
@@ -12816,7 +12847,7 @@
           <w:sz w:val="28"/>
           <w:szCs w:val="28"/>
         </w:rPr>
-        <w:t>[&lt;</w:t>
+        <w:t>(&lt;</w:t>
       </w:r>
       <w:proofErr w:type="spellStart"/>
       <w:r>
@@ -12834,7 +12865,7 @@
           <w:sz w:val="28"/>
           <w:szCs w:val="28"/>
         </w:rPr>
-        <w:t>&gt;]</w:t>
+        <w:t>&gt;</w:t>
       </w:r>
       <w:proofErr w:type="gramStart"/>
       <w:r>
@@ -12843,7 +12874,7 @@
           <w:sz w:val="28"/>
           <w:szCs w:val="28"/>
         </w:rPr>
-        <w:t xml:space="preserve"> .</w:t>
+        <w:t>)?\</w:t>
       </w:r>
       <w:proofErr w:type="gramEnd"/>
       <w:r>
@@ -12852,7 +12883,7 @@
           <w:sz w:val="28"/>
           <w:szCs w:val="28"/>
         </w:rPr>
-        <w:t xml:space="preserve"> &lt;</w:t>
+        <w:t xml:space="preserve"> . &lt;</w:t>
       </w:r>
       <w:proofErr w:type="spellStart"/>
       <w:r>
@@ -12870,121 +12901,6 @@
           <w:sz w:val="28"/>
           <w:szCs w:val="28"/>
         </w:rPr>
-        <w:t>&gt; [порядок]</w:t>
-      </w:r>
-    </w:p>
-    <w:p>
-      <w:pPr>
-        <w:rPr>
-          <w:rFonts w:ascii="Times New Roman" w:hAnsi="Times New Roman"/>
-          <w:sz w:val="28"/>
-          <w:szCs w:val="28"/>
-        </w:rPr>
-      </w:pPr>
-      <w:r>
-        <w:rPr>
-          <w:rFonts w:ascii="Times New Roman" w:hAnsi="Times New Roman"/>
-          <w:sz w:val="28"/>
-          <w:szCs w:val="28"/>
-        </w:rPr>
-        <w:t>&lt;действительное&gt;:</w:t>
-      </w:r>
-      <w:r>
-        <w:rPr>
-          <w:rFonts w:ascii="Times New Roman" w:hAnsi="Times New Roman"/>
-          <w:sz w:val="28"/>
-          <w:szCs w:val="28"/>
-        </w:rPr>
-        <w:t xml:space="preserve"> &lt;</w:t>
-      </w:r>
-      <w:proofErr w:type="spellStart"/>
-      <w:r>
-        <w:rPr>
-          <w:rFonts w:ascii="Times New Roman" w:hAnsi="Times New Roman"/>
-          <w:sz w:val="28"/>
-          <w:szCs w:val="28"/>
-        </w:rPr>
-        <w:t>числовая_строка</w:t>
-      </w:r>
-      <w:proofErr w:type="spellEnd"/>
-      <w:r>
-        <w:rPr>
-          <w:rFonts w:ascii="Times New Roman" w:hAnsi="Times New Roman"/>
-          <w:sz w:val="28"/>
-          <w:szCs w:val="28"/>
-        </w:rPr>
-        <w:t>&gt; &lt;порядок&gt; |</w:t>
-      </w:r>
-    </w:p>
-    <w:p>
-      <w:pPr>
-        <w:ind w:firstLine="720"/>
-        <w:rPr>
-          <w:rFonts w:ascii="Times New Roman" w:hAnsi="Times New Roman"/>
-          <w:sz w:val="28"/>
-          <w:szCs w:val="28"/>
-        </w:rPr>
-      </w:pPr>
-      <w:r>
-        <w:rPr>
-          <w:rFonts w:ascii="Times New Roman" w:hAnsi="Times New Roman"/>
-          <w:sz w:val="28"/>
-          <w:szCs w:val="28"/>
-        </w:rPr>
-        <w:t>(&lt;</w:t>
-      </w:r>
-      <w:proofErr w:type="spellStart"/>
-      <w:r>
-        <w:rPr>
-          <w:rFonts w:ascii="Times New Roman" w:hAnsi="Times New Roman"/>
-          <w:sz w:val="28"/>
-          <w:szCs w:val="28"/>
-        </w:rPr>
-        <w:t>числовая_строка</w:t>
-      </w:r>
-      <w:proofErr w:type="spellEnd"/>
-      <w:r>
-        <w:rPr>
-          <w:rFonts w:ascii="Times New Roman" w:hAnsi="Times New Roman"/>
-          <w:sz w:val="28"/>
-          <w:szCs w:val="28"/>
-        </w:rPr>
-        <w:t>&gt;)?\</w:t>
-      </w:r>
-      <w:proofErr w:type="gramStart"/>
-      <w:r>
-        <w:rPr>
-          <w:rFonts w:ascii="Times New Roman" w:hAnsi="Times New Roman"/>
-          <w:sz w:val="28"/>
-          <w:szCs w:val="28"/>
-        </w:rPr>
-        <w:t xml:space="preserve"> .</w:t>
-      </w:r>
-      <w:proofErr w:type="gramEnd"/>
-      <w:r>
-        <w:rPr>
-          <w:rFonts w:ascii="Times New Roman" w:hAnsi="Times New Roman"/>
-          <w:sz w:val="28"/>
-          <w:szCs w:val="28"/>
-        </w:rPr>
-        <w:t xml:space="preserve"> &lt;</w:t>
-      </w:r>
-      <w:proofErr w:type="spellStart"/>
-      <w:r>
-        <w:rPr>
-          <w:rFonts w:ascii="Times New Roman" w:hAnsi="Times New Roman"/>
-          <w:sz w:val="28"/>
-          <w:szCs w:val="28"/>
-        </w:rPr>
-        <w:t>числовая_строка</w:t>
-      </w:r>
-      <w:proofErr w:type="spellEnd"/>
-      <w:r>
-        <w:rPr>
-          <w:rFonts w:ascii="Times New Roman" w:hAnsi="Times New Roman"/>
-          <w:sz w:val="28"/>
-          <w:szCs w:val="28"/>
-        </w:rPr>
         <w:t>&gt; (порядок)?</w:t>
       </w:r>
     </w:p>
@@ -13002,7 +12918,7 @@
           <w:noProof/>
           <w:sz w:val="28"/>
           <w:szCs w:val="28"/>
-          <w:lang w:val="en-US"/>
+          <w:lang w:eastAsia="ru-RU"/>
         </w:rPr>
         <w:drawing>
           <wp:inline distT="0" distB="0" distL="0" distR="0">
@@ -13022,7 +12938,7 @@
                     </pic:cNvPicPr>
                   </pic:nvPicPr>
                   <pic:blipFill>
-                    <a:blip r:embed="rId40">
+                    <a:blip r:embed="rId39">
                       <a:extLst>
                         <a:ext uri="{28A0092B-C50C-407E-A947-70E740481C1C}">
                           <a14:useLocalDpi xmlns:a14="http://schemas.microsoft.com/office/drawing/2010/main" val="0"/>
@@ -13089,15 +13005,6 @@
         <w:t>&lt;</w:t>
       </w:r>
       <w:proofErr w:type="spellStart"/>
-      <w:r>
-        <w:rPr>
-          <w:rFonts w:ascii="Times New Roman" w:hAnsi="Times New Roman"/>
-          <w:sz w:val="28"/>
-          <w:szCs w:val="28"/>
-        </w:rPr>
-        <w:t>числовая_строка</w:t>
-      </w:r>
-      <w:proofErr w:type="spellEnd"/>
       <w:proofErr w:type="gramStart"/>
       <w:r>
         <w:rPr>
@@ -13105,7 +13012,7 @@
           <w:sz w:val="28"/>
           <w:szCs w:val="28"/>
         </w:rPr>
-        <w:t>&gt;::= {/ &lt;</w:t>
+        <w:t>числовая</w:t>
       </w:r>
       <w:proofErr w:type="gramEnd"/>
       <w:r>
@@ -13114,7 +13021,16 @@
           <w:sz w:val="28"/>
           <w:szCs w:val="28"/>
         </w:rPr>
-        <w:t>цифра&gt; /}</w:t>
+        <w:t>_строка</w:t>
+      </w:r>
+      <w:proofErr w:type="spellEnd"/>
+      <w:r>
+        <w:rPr>
+          <w:rFonts w:ascii="Times New Roman" w:hAnsi="Times New Roman"/>
+          <w:sz w:val="28"/>
+          <w:szCs w:val="28"/>
+        </w:rPr>
+        <w:t>&gt;::= {/ &lt;цифра&gt; /}</w:t>
       </w:r>
     </w:p>
     <w:p>
@@ -13134,23 +13050,6 @@
         <w:t>&lt;</w:t>
       </w:r>
       <w:proofErr w:type="spellStart"/>
-      <w:r>
-        <w:rPr>
-          <w:rFonts w:ascii="Times New Roman" w:hAnsi="Times New Roman"/>
-          <w:sz w:val="28"/>
-          <w:szCs w:val="28"/>
-        </w:rPr>
-        <w:t>числовая_строка</w:t>
-      </w:r>
-      <w:proofErr w:type="spellEnd"/>
-      <w:r>
-        <w:rPr>
-          <w:rFonts w:ascii="Times New Roman" w:hAnsi="Times New Roman"/>
-          <w:sz w:val="28"/>
-          <w:szCs w:val="28"/>
-        </w:rPr>
-        <w:t xml:space="preserve">&gt;: </w:t>
-      </w:r>
       <w:proofErr w:type="gramStart"/>
       <w:r>
         <w:rPr>
@@ -13158,7 +13057,7 @@
           <w:sz w:val="28"/>
           <w:szCs w:val="28"/>
         </w:rPr>
-        <w:t xml:space="preserve">( </w:t>
+        <w:t>числовая</w:t>
       </w:r>
       <w:proofErr w:type="gramEnd"/>
       <w:r>
@@ -13167,7 +13066,16 @@
           <w:sz w:val="28"/>
           <w:szCs w:val="28"/>
         </w:rPr>
-        <w:t>&lt;цифра&gt; )+</w:t>
+        <w:t>_строка</w:t>
+      </w:r>
+      <w:proofErr w:type="spellEnd"/>
+      <w:r>
+        <w:rPr>
+          <w:rFonts w:ascii="Times New Roman" w:hAnsi="Times New Roman"/>
+          <w:sz w:val="28"/>
+          <w:szCs w:val="28"/>
+        </w:rPr>
+        <w:t>&gt;: ( &lt;цифра&gt; )+</w:t>
       </w:r>
     </w:p>
     <w:p>
@@ -13184,7 +13092,7 @@
           <w:noProof/>
           <w:sz w:val="28"/>
           <w:szCs w:val="28"/>
-          <w:lang w:val="en-US"/>
+          <w:lang w:eastAsia="ru-RU"/>
         </w:rPr>
         <w:lastRenderedPageBreak/>
         <w:drawing>
@@ -13205,7 +13113,7 @@
                     </pic:cNvPicPr>
                   </pic:nvPicPr>
                   <pic:blipFill>
-                    <a:blip r:embed="rId41">
+                    <a:blip r:embed="rId40">
                       <a:extLst>
                         <a:ext uri="{28A0092B-C50C-407E-A947-70E740481C1C}">
                           <a14:useLocalDpi xmlns:a14="http://schemas.microsoft.com/office/drawing/2010/main" val="0"/>
@@ -13269,7 +13177,7 @@
           <w:sz w:val="28"/>
           <w:szCs w:val="28"/>
         </w:rPr>
-        <w:t>&lt;порядок&gt;::= ( E | e</w:t>
+        <w:t>&lt;</w:t>
       </w:r>
       <w:proofErr w:type="gramStart"/>
       <w:r>
@@ -13278,7 +13186,7 @@
           <w:sz w:val="28"/>
           <w:szCs w:val="28"/>
         </w:rPr>
-        <w:t xml:space="preserve"> )</w:t>
+        <w:t>порядок</w:t>
       </w:r>
       <w:proofErr w:type="gramEnd"/>
       <w:r>
@@ -13287,7 +13195,7 @@
           <w:sz w:val="28"/>
           <w:szCs w:val="28"/>
         </w:rPr>
-        <w:t>[+ | -] &lt;</w:t>
+        <w:t>&gt;::= ( E | e )[+ | -] &lt;</w:t>
       </w:r>
       <w:proofErr w:type="spellStart"/>
       <w:r>
@@ -13322,7 +13230,7 @@
           <w:sz w:val="28"/>
           <w:szCs w:val="28"/>
         </w:rPr>
-        <w:t>&lt;порядок&gt;: ( E | e</w:t>
+        <w:t>&lt;</w:t>
       </w:r>
       <w:proofErr w:type="gramStart"/>
       <w:r>
@@ -13331,7 +13239,7 @@
           <w:sz w:val="28"/>
           <w:szCs w:val="28"/>
         </w:rPr>
-        <w:t xml:space="preserve"> )</w:t>
+        <w:t>порядок</w:t>
       </w:r>
       <w:proofErr w:type="gramEnd"/>
       <w:r>
@@ -13340,6 +13248,14 @@
           <w:sz w:val="28"/>
           <w:szCs w:val="28"/>
         </w:rPr>
+        <w:t>&gt;: ( E | e )</w:t>
+      </w:r>
+      <w:r>
+        <w:rPr>
+          <w:rFonts w:ascii="Times New Roman" w:hAnsi="Times New Roman"/>
+          <w:sz w:val="28"/>
+          <w:szCs w:val="28"/>
+        </w:rPr>
         <w:t>(</w:t>
       </w:r>
       <w:r>
@@ -13391,7 +13307,7 @@
           <w:noProof/>
           <w:sz w:val="28"/>
           <w:szCs w:val="28"/>
-          <w:lang w:val="en-US"/>
+          <w:lang w:eastAsia="ru-RU"/>
         </w:rPr>
         <w:drawing>
           <wp:inline distT="0" distB="0" distL="0" distR="0">
@@ -13411,7 +13327,7 @@
                     </pic:cNvPicPr>
                   </pic:nvPicPr>
                   <pic:blipFill>
-                    <a:blip r:embed="rId42">
+                    <a:blip r:embed="rId41">
                       <a:extLst>
                         <a:ext uri="{28A0092B-C50C-407E-A947-70E740481C1C}">
                           <a14:useLocalDpi xmlns:a14="http://schemas.microsoft.com/office/drawing/2010/main" val="0"/>
@@ -13502,7 +13418,7 @@
           <w:noProof/>
           <w:sz w:val="28"/>
           <w:szCs w:val="28"/>
-          <w:lang w:val="en-US"/>
+          <w:lang w:eastAsia="ru-RU"/>
         </w:rPr>
         <w:drawing>
           <wp:inline distT="0" distB="0" distL="0" distR="0">
@@ -13522,7 +13438,7 @@
                     </pic:cNvPicPr>
                   </pic:nvPicPr>
                   <pic:blipFill>
-                    <a:blip r:embed="rId43">
+                    <a:blip r:embed="rId42">
                       <a:extLst>
                         <a:ext uri="{28A0092B-C50C-407E-A947-70E740481C1C}">
                           <a14:useLocalDpi xmlns:a14="http://schemas.microsoft.com/office/drawing/2010/main" val="0"/>
@@ -13605,7 +13521,7 @@
           <w:noProof/>
           <w:sz w:val="28"/>
           <w:szCs w:val="28"/>
-          <w:lang w:val="en-US"/>
+          <w:lang w:eastAsia="ru-RU"/>
         </w:rPr>
         <w:drawing>
           <wp:inline distT="0" distB="0" distL="0" distR="0">
@@ -13625,7 +13541,7 @@
                     </pic:cNvPicPr>
                   </pic:nvPicPr>
                   <pic:blipFill>
-                    <a:blip r:embed="rId44">
+                    <a:blip r:embed="rId43">
                       <a:extLst>
                         <a:ext uri="{28A0092B-C50C-407E-A947-70E740481C1C}">
                           <a14:useLocalDpi xmlns:a14="http://schemas.microsoft.com/office/drawing/2010/main" val="0"/>
@@ -13683,7 +13599,7 @@
           <w:szCs w:val="28"/>
         </w:rPr>
         <w:sectPr>
-          <w:footerReference w:type="default" r:id="rId45"/>
+          <w:footerReference w:type="default" r:id="rId44"/>
           <w:pgSz w:w="11910" w:h="16845"/>
           <w:pgMar w:top="697" w:right="840" w:bottom="914" w:left="1700" w:header="720" w:footer="720" w:gutter="0"/>
           <w:cols w:space="720"/>
@@ -13887,7 +13803,6 @@
           <w:szCs w:val="28"/>
         </w:rPr>
       </w:pPr>
-      <w:proofErr w:type="gramStart"/>
       <w:r>
         <w:rPr>
           <w:rFonts w:ascii="Times New Roman" w:hAnsi="Times New Roman"/>
@@ -13896,7 +13811,6 @@
         </w:rPr>
         <w:t xml:space="preserve">Модуль, использующий сгенерированные лексический и синтаксический анализаторы. </w:t>
       </w:r>
-      <w:proofErr w:type="gramEnd"/>
     </w:p>
     <w:p>
       <w:pPr>
@@ -13916,25 +13830,7 @@
           <w:sz w:val="28"/>
           <w:szCs w:val="28"/>
         </w:rPr>
-        <w:t xml:space="preserve">Модуль, </w:t>
-      </w:r>
-      <w:proofErr w:type="gramStart"/>
-      <w:r>
-        <w:rPr>
-          <w:rFonts w:ascii="Times New Roman" w:hAnsi="Times New Roman"/>
-          <w:sz w:val="28"/>
-          <w:szCs w:val="28"/>
-        </w:rPr>
-        <w:t>отвечающие</w:t>
-      </w:r>
-      <w:proofErr w:type="gramEnd"/>
-      <w:r>
-        <w:rPr>
-          <w:rFonts w:ascii="Times New Roman" w:hAnsi="Times New Roman"/>
-          <w:sz w:val="28"/>
-          <w:szCs w:val="28"/>
-        </w:rPr>
-        <w:t xml:space="preserve"> за тестирование каждого из вышеописанных модулей.</w:t>
+        <w:t>Модуль, отвечающие за тестирование каждого из вышеописанных модулей.</w:t>
       </w:r>
     </w:p>
     <w:p>
@@ -14436,6 +14332,7 @@
         </w:rPr>
       </w:pPr>
       <w:proofErr w:type="spellStart"/>
+      <w:proofErr w:type="gramStart"/>
       <w:r>
         <w:rPr>
           <w:rFonts w:ascii="Times New Roman" w:hAnsi="Times New Roman"/>
@@ -14445,14 +14342,114 @@
         <w:t>msg</w:t>
       </w:r>
       <w:proofErr w:type="spellEnd"/>
+      <w:r>
+        <w:rPr>
+          <w:rFonts w:ascii="Times New Roman" w:hAnsi="Times New Roman"/>
+          <w:sz w:val="28"/>
+          <w:szCs w:val="28"/>
+        </w:rPr>
+        <w:t xml:space="preserve"> :</w:t>
+      </w:r>
+      <w:proofErr w:type="gramEnd"/>
+      <w:r>
+        <w:rPr>
+          <w:rFonts w:ascii="Times New Roman" w:hAnsi="Times New Roman"/>
+          <w:sz w:val="28"/>
+          <w:szCs w:val="28"/>
+        </w:rPr>
+        <w:t xml:space="preserve"> '</w:t>
+      </w:r>
+      <w:proofErr w:type="spellStart"/>
+      <w:r>
+        <w:rPr>
+          <w:rFonts w:ascii="Times New Roman" w:hAnsi="Times New Roman"/>
+          <w:sz w:val="28"/>
+          <w:szCs w:val="28"/>
+        </w:rPr>
+        <w:t>name</w:t>
+      </w:r>
+      <w:proofErr w:type="spellEnd"/>
+      <w:r>
+        <w:rPr>
+          <w:rFonts w:ascii="Times New Roman" w:hAnsi="Times New Roman"/>
+          <w:sz w:val="28"/>
+          <w:szCs w:val="28"/>
+        </w:rPr>
+        <w:t xml:space="preserve">' ID ';' </w:t>
+      </w:r>
+    </w:p>
+    <w:p>
+      <w:pPr>
+        <w:ind w:left="1068" w:firstLine="348"/>
+        <w:rPr>
+          <w:rFonts w:ascii="Times New Roman" w:hAnsi="Times New Roman"/>
+          <w:sz w:val="28"/>
+          <w:szCs w:val="28"/>
+        </w:rPr>
+      </w:pPr>
+      <w:r>
+        <w:rPr>
+          <w:rFonts w:ascii="Times New Roman" w:hAnsi="Times New Roman"/>
+          <w:sz w:val="28"/>
+          <w:szCs w:val="28"/>
+        </w:rPr>
+        <w:tab/>
+      </w:r>
+      <w:r>
+        <w:rPr>
+          <w:rFonts w:ascii="Times New Roman" w:hAnsi="Times New Roman"/>
+          <w:sz w:val="28"/>
+          <w:szCs w:val="28"/>
+        </w:rPr>
+        <w:t>{</w:t>
+      </w:r>
+    </w:p>
+    <w:p>
+      <w:pPr>
+        <w:ind w:left="1068" w:firstLine="348"/>
+        <w:rPr>
+          <w:rFonts w:ascii="Times New Roman" w:hAnsi="Times New Roman"/>
+          <w:sz w:val="28"/>
+          <w:szCs w:val="28"/>
+          <w:lang w:val="en-US"/>
+        </w:rPr>
+      </w:pPr>
+      <w:r>
+        <w:rPr>
+          <w:rFonts w:ascii="Times New Roman" w:hAnsi="Times New Roman"/>
+          <w:sz w:val="28"/>
+          <w:szCs w:val="28"/>
+        </w:rPr>
+        <w:tab/>
+      </w:r>
+      <w:r>
+        <w:rPr>
+          <w:rFonts w:ascii="Times New Roman" w:hAnsi="Times New Roman"/>
+          <w:sz w:val="28"/>
+          <w:szCs w:val="28"/>
+        </w:rPr>
+        <w:tab/>
+      </w:r>
+      <w:proofErr w:type="spellStart"/>
       <w:proofErr w:type="gramStart"/>
       <w:r>
         <w:rPr>
           <w:rFonts w:ascii="Times New Roman" w:hAnsi="Times New Roman"/>
           <w:sz w:val="28"/>
           <w:szCs w:val="28"/>
-        </w:rPr>
-        <w:t xml:space="preserve"> :</w:t>
+          <w:lang w:val="en-US"/>
+        </w:rPr>
+        <w:t>System.out.println</w:t>
+      </w:r>
+      <w:proofErr w:type="spellEnd"/>
+      <w:r>
+        <w:rPr>
+          <w:rFonts w:ascii="Times New Roman" w:hAnsi="Times New Roman"/>
+          <w:sz w:val="28"/>
+          <w:szCs w:val="28"/>
+          <w:lang w:val="en-US"/>
+        </w:rPr>
+        <w:t>(</w:t>
       </w:r>
       <w:proofErr w:type="gramEnd"/>
       <w:r>
@@ -14460,26 +14457,29 @@
           <w:rFonts w:ascii="Times New Roman" w:hAnsi="Times New Roman"/>
           <w:sz w:val="28"/>
           <w:szCs w:val="28"/>
-        </w:rPr>
-        <w:t xml:space="preserve"> '</w:t>
-      </w:r>
-      <w:proofErr w:type="spellStart"/>
-      <w:r>
-        <w:rPr>
-          <w:rFonts w:ascii="Times New Roman" w:hAnsi="Times New Roman"/>
-          <w:sz w:val="28"/>
-          <w:szCs w:val="28"/>
-        </w:rPr>
-        <w:t>name</w:t>
-      </w:r>
-      <w:proofErr w:type="spellEnd"/>
-      <w:r>
-        <w:rPr>
-          <w:rFonts w:ascii="Times New Roman" w:hAnsi="Times New Roman"/>
-          <w:sz w:val="28"/>
-          <w:szCs w:val="28"/>
-        </w:rPr>
-        <w:t xml:space="preserve">' ID ';' </w:t>
+          <w:lang w:val="en-US"/>
+        </w:rPr>
+        <w:t>"Hello, "+$</w:t>
+      </w:r>
+      <w:proofErr w:type="spellStart"/>
+      <w:r>
+        <w:rPr>
+          <w:rFonts w:ascii="Times New Roman" w:hAnsi="Times New Roman"/>
+          <w:sz w:val="28"/>
+          <w:szCs w:val="28"/>
+          <w:lang w:val="en-US"/>
+        </w:rPr>
+        <w:t>ID.text</w:t>
+      </w:r>
+      <w:proofErr w:type="spellEnd"/>
+      <w:r>
+        <w:rPr>
+          <w:rFonts w:ascii="Times New Roman" w:hAnsi="Times New Roman"/>
+          <w:sz w:val="28"/>
+          <w:szCs w:val="28"/>
+          <w:lang w:val="en-US"/>
+        </w:rPr>
+        <w:t>+"!");</w:t>
       </w:r>
     </w:p>
     <w:p>
@@ -14489,14 +14489,14 @@
           <w:rFonts w:ascii="Times New Roman" w:hAnsi="Times New Roman"/>
           <w:sz w:val="28"/>
           <w:szCs w:val="28"/>
-          <w:lang w:val="en-US"/>
-        </w:rPr>
-      </w:pPr>
-      <w:r>
-        <w:rPr>
-          <w:rFonts w:ascii="Times New Roman" w:hAnsi="Times New Roman"/>
-          <w:sz w:val="28"/>
-          <w:szCs w:val="28"/>
+        </w:rPr>
+      </w:pPr>
+      <w:r>
+        <w:rPr>
+          <w:rFonts w:ascii="Times New Roman" w:hAnsi="Times New Roman"/>
+          <w:sz w:val="28"/>
+          <w:szCs w:val="28"/>
+          <w:lang w:val="en-US"/>
         </w:rPr>
         <w:tab/>
       </w:r>
@@ -14505,9 +14505,8 @@
           <w:rFonts w:ascii="Times New Roman" w:hAnsi="Times New Roman"/>
           <w:sz w:val="28"/>
           <w:szCs w:val="28"/>
-          <w:lang w:val="en-US"/>
-        </w:rPr>
-        <w:t>{</w:t>
+        </w:rPr>
+        <w:t>} ;</w:t>
       </w:r>
     </w:p>
     <w:p>
@@ -14517,47 +14516,60 @@
           <w:rFonts w:ascii="Times New Roman" w:hAnsi="Times New Roman"/>
           <w:sz w:val="28"/>
           <w:szCs w:val="28"/>
-          <w:lang w:val="en-US"/>
-        </w:rPr>
-      </w:pPr>
-      <w:r>
-        <w:rPr>
-          <w:rFonts w:ascii="Times New Roman" w:hAnsi="Times New Roman"/>
-          <w:sz w:val="28"/>
-          <w:szCs w:val="28"/>
-          <w:lang w:val="en-US"/>
-        </w:rPr>
-        <w:tab/>
-      </w:r>
-      <w:r>
-        <w:rPr>
-          <w:rFonts w:ascii="Times New Roman" w:hAnsi="Times New Roman"/>
-          <w:sz w:val="28"/>
-          <w:szCs w:val="28"/>
-          <w:lang w:val="en-US"/>
-        </w:rPr>
-        <w:tab/>
-      </w:r>
-      <w:proofErr w:type="spellStart"/>
+        </w:rPr>
+      </w:pPr>
+      <w:r>
+        <w:rPr>
+          <w:rFonts w:ascii="Times New Roman" w:hAnsi="Times New Roman"/>
+          <w:sz w:val="28"/>
+          <w:szCs w:val="28"/>
+        </w:rPr>
+        <w:t>//терминальные символы</w:t>
+      </w:r>
+    </w:p>
+    <w:p>
+      <w:pPr>
+        <w:ind w:left="348" w:firstLine="720"/>
+        <w:rPr>
+          <w:rFonts w:ascii="Times New Roman" w:hAnsi="Times New Roman"/>
+          <w:sz w:val="28"/>
+          <w:szCs w:val="28"/>
+        </w:rPr>
+      </w:pPr>
+      <w:r>
+        <w:rPr>
+          <w:rFonts w:ascii="Times New Roman" w:hAnsi="Times New Roman"/>
+          <w:sz w:val="28"/>
+          <w:szCs w:val="28"/>
+        </w:rPr>
+        <w:t>ID: '</w:t>
+      </w:r>
+      <w:proofErr w:type="spellStart"/>
+      <w:r>
+        <w:rPr>
+          <w:rFonts w:ascii="Times New Roman" w:hAnsi="Times New Roman"/>
+          <w:sz w:val="28"/>
+          <w:szCs w:val="28"/>
+        </w:rPr>
+        <w:t>a'..'z</w:t>
+      </w:r>
+      <w:proofErr w:type="spellEnd"/>
+      <w:r>
+        <w:rPr>
+          <w:rFonts w:ascii="Times New Roman" w:hAnsi="Times New Roman"/>
+          <w:sz w:val="28"/>
+          <w:szCs w:val="28"/>
+        </w:rPr>
+        <w:t xml:space="preserve">' + ;//произвольное </w:t>
+      </w:r>
       <w:proofErr w:type="gramStart"/>
       <w:r>
         <w:rPr>
           <w:rFonts w:ascii="Times New Roman" w:hAnsi="Times New Roman"/>
           <w:sz w:val="28"/>
           <w:szCs w:val="28"/>
-          <w:lang w:val="en-US"/>
-        </w:rPr>
-        <w:t>System.out.println</w:t>
-      </w:r>
-      <w:proofErr w:type="spellEnd"/>
-      <w:r>
-        <w:rPr>
-          <w:rFonts w:ascii="Times New Roman" w:hAnsi="Times New Roman"/>
-          <w:sz w:val="28"/>
-          <w:szCs w:val="28"/>
-          <w:lang w:val="en-US"/>
-        </w:rPr>
-        <w:t>(</w:t>
+        </w:rPr>
+        <w:t>( но</w:t>
       </w:r>
       <w:proofErr w:type="gramEnd"/>
       <w:r>
@@ -14565,110 +14577,26 @@
           <w:rFonts w:ascii="Times New Roman" w:hAnsi="Times New Roman"/>
           <w:sz w:val="28"/>
           <w:szCs w:val="28"/>
-          <w:lang w:val="en-US"/>
-        </w:rPr>
-        <w:t>"Hello, "+$</w:t>
-      </w:r>
-      <w:proofErr w:type="spellStart"/>
-      <w:r>
-        <w:rPr>
-          <w:rFonts w:ascii="Times New Roman" w:hAnsi="Times New Roman"/>
-          <w:sz w:val="28"/>
-          <w:szCs w:val="28"/>
-          <w:lang w:val="en-US"/>
-        </w:rPr>
-        <w:t>ID.text</w:t>
-      </w:r>
-      <w:proofErr w:type="spellEnd"/>
-      <w:r>
-        <w:rPr>
-          <w:rFonts w:ascii="Times New Roman" w:hAnsi="Times New Roman"/>
-          <w:sz w:val="28"/>
-          <w:szCs w:val="28"/>
-          <w:lang w:val="en-US"/>
-        </w:rPr>
-        <w:t>+"!");</w:t>
-      </w:r>
-    </w:p>
-    <w:p>
-      <w:pPr>
-        <w:ind w:left="1068" w:firstLine="348"/>
-        <w:rPr>
-          <w:rFonts w:ascii="Times New Roman" w:hAnsi="Times New Roman"/>
-          <w:sz w:val="28"/>
-          <w:szCs w:val="28"/>
-        </w:rPr>
-      </w:pPr>
-      <w:r>
-        <w:rPr>
-          <w:rFonts w:ascii="Times New Roman" w:hAnsi="Times New Roman"/>
-          <w:sz w:val="28"/>
-          <w:szCs w:val="28"/>
-          <w:lang w:val="en-US"/>
-        </w:rPr>
-        <w:tab/>
-      </w:r>
-      <w:r>
-        <w:rPr>
-          <w:rFonts w:ascii="Times New Roman" w:hAnsi="Times New Roman"/>
-          <w:sz w:val="28"/>
-          <w:szCs w:val="28"/>
-        </w:rPr>
-        <w:t>} ;</w:t>
-      </w:r>
-    </w:p>
-    <w:p>
-      <w:pPr>
-        <w:ind w:left="1068" w:firstLine="348"/>
-        <w:rPr>
-          <w:rFonts w:ascii="Times New Roman" w:hAnsi="Times New Roman"/>
-          <w:sz w:val="28"/>
-          <w:szCs w:val="28"/>
-        </w:rPr>
-      </w:pPr>
-      <w:r>
-        <w:rPr>
-          <w:rFonts w:ascii="Times New Roman" w:hAnsi="Times New Roman"/>
-          <w:sz w:val="28"/>
-          <w:szCs w:val="28"/>
-        </w:rPr>
-        <w:t>//терминальные символы</w:t>
-      </w:r>
-    </w:p>
-    <w:p>
-      <w:pPr>
-        <w:ind w:left="348" w:firstLine="720"/>
-        <w:rPr>
-          <w:rFonts w:ascii="Times New Roman" w:hAnsi="Times New Roman"/>
-          <w:sz w:val="28"/>
-          <w:szCs w:val="28"/>
-        </w:rPr>
-      </w:pPr>
-      <w:r>
-        <w:rPr>
-          <w:rFonts w:ascii="Times New Roman" w:hAnsi="Times New Roman"/>
-          <w:sz w:val="28"/>
-          <w:szCs w:val="28"/>
-        </w:rPr>
-        <w:t>ID: '</w:t>
-      </w:r>
-      <w:proofErr w:type="spellStart"/>
-      <w:r>
-        <w:rPr>
-          <w:rFonts w:ascii="Times New Roman" w:hAnsi="Times New Roman"/>
-          <w:sz w:val="28"/>
-          <w:szCs w:val="28"/>
-        </w:rPr>
-        <w:t>a'..'z</w:t>
-      </w:r>
-      <w:proofErr w:type="spellEnd"/>
-      <w:r>
-        <w:rPr>
-          <w:rFonts w:ascii="Times New Roman" w:hAnsi="Times New Roman"/>
-          <w:sz w:val="28"/>
-          <w:szCs w:val="28"/>
-        </w:rPr>
-        <w:t>' +</w:t>
+        </w:rPr>
+        <w:t xml:space="preserve"> &gt;=1) количество букв</w:t>
+      </w:r>
+    </w:p>
+    <w:p>
+      <w:pPr>
+        <w:ind w:left="1068"/>
+        <w:rPr>
+          <w:rFonts w:ascii="Times New Roman" w:hAnsi="Times New Roman"/>
+          <w:sz w:val="28"/>
+          <w:szCs w:val="28"/>
+        </w:rPr>
+      </w:pPr>
+      <w:r>
+        <w:rPr>
+          <w:rFonts w:ascii="Times New Roman" w:hAnsi="Times New Roman"/>
+          <w:sz w:val="28"/>
+          <w:szCs w:val="28"/>
+        </w:rPr>
+        <w:t>WS: (' ' |'\n' |'\r</w:t>
       </w:r>
       <w:proofErr w:type="gramStart"/>
       <w:r>
@@ -14677,43 +14605,7 @@
           <w:sz w:val="28"/>
           <w:szCs w:val="28"/>
         </w:rPr>
-        <w:t xml:space="preserve"> ;</w:t>
-      </w:r>
-      <w:proofErr w:type="gramEnd"/>
-      <w:r>
-        <w:rPr>
-          <w:rFonts w:ascii="Times New Roman" w:hAnsi="Times New Roman"/>
-          <w:sz w:val="28"/>
-          <w:szCs w:val="28"/>
-        </w:rPr>
-        <w:t>//произвольное ( но &gt;=1) количество букв</w:t>
-      </w:r>
-    </w:p>
-    <w:p>
-      <w:pPr>
-        <w:ind w:left="1068"/>
-        <w:rPr>
-          <w:rFonts w:ascii="Times New Roman" w:hAnsi="Times New Roman"/>
-          <w:sz w:val="28"/>
-          <w:szCs w:val="28"/>
-        </w:rPr>
-      </w:pPr>
-      <w:r>
-        <w:rPr>
-          <w:rFonts w:ascii="Times New Roman" w:hAnsi="Times New Roman"/>
-          <w:sz w:val="28"/>
-          <w:szCs w:val="28"/>
-        </w:rPr>
-        <w:t>WS: (' ' |'\n' |'\r'</w:t>
-      </w:r>
-      <w:proofErr w:type="gramStart"/>
-      <w:r>
-        <w:rPr>
-          <w:rFonts w:ascii="Times New Roman" w:hAnsi="Times New Roman"/>
-          <w:sz w:val="28"/>
-          <w:szCs w:val="28"/>
-        </w:rPr>
-        <w:t xml:space="preserve"> )</w:t>
+        <w:t>' )</w:t>
       </w:r>
       <w:proofErr w:type="gramEnd"/>
       <w:r>
@@ -16920,194 +16812,196 @@
         <w:t xml:space="preserve"> из </w:t>
       </w:r>
       <w:proofErr w:type="spellStart"/>
+      <w:r>
+        <w:rPr>
+          <w:rFonts w:ascii="Times New Roman" w:hAnsi="Times New Roman"/>
+          <w:sz w:val="28"/>
+          <w:szCs w:val="28"/>
+        </w:rPr>
+        <w:t>из</w:t>
+      </w:r>
+      <w:proofErr w:type="spellEnd"/>
+      <w:r>
+        <w:rPr>
+          <w:rFonts w:ascii="Times New Roman" w:hAnsi="Times New Roman"/>
+          <w:sz w:val="28"/>
+          <w:szCs w:val="28"/>
+        </w:rPr>
+        <w:t xml:space="preserve"> потока символов выделяет лексемы(</w:t>
+      </w:r>
+      <w:proofErr w:type="spellStart"/>
+      <w:r>
+        <w:rPr>
+          <w:rFonts w:ascii="Times New Roman" w:hAnsi="Times New Roman"/>
+          <w:sz w:val="28"/>
+          <w:szCs w:val="28"/>
+        </w:rPr>
+        <w:t>токены</w:t>
+      </w:r>
+      <w:proofErr w:type="spellEnd"/>
+      <w:r>
+        <w:rPr>
+          <w:rFonts w:ascii="Times New Roman" w:hAnsi="Times New Roman"/>
+          <w:sz w:val="28"/>
+          <w:szCs w:val="28"/>
+        </w:rPr>
+        <w:t>)</w:t>
+      </w:r>
+      <w:r>
+        <w:rPr>
+          <w:rFonts w:ascii="Times New Roman" w:hAnsi="Times New Roman"/>
+          <w:sz w:val="28"/>
+          <w:szCs w:val="28"/>
+        </w:rPr>
+        <w:t xml:space="preserve">, а </w:t>
+      </w:r>
+      <w:proofErr w:type="spellStart"/>
+      <w:r>
+        <w:rPr>
+          <w:rFonts w:ascii="Times New Roman" w:hAnsi="Times New Roman"/>
+          <w:sz w:val="28"/>
+          <w:szCs w:val="28"/>
+        </w:rPr>
+        <w:t>парсер</w:t>
+      </w:r>
+      <w:proofErr w:type="spellEnd"/>
+      <w:r>
+        <w:rPr>
+          <w:rFonts w:ascii="Times New Roman" w:hAnsi="Times New Roman"/>
+          <w:sz w:val="28"/>
+          <w:szCs w:val="28"/>
+        </w:rPr>
+        <w:t xml:space="preserve"> проверяет соответствие последовательности лексем грамматике языка. Результатом чего и </w:t>
+      </w:r>
+      <w:r>
+        <w:rPr>
+          <w:rFonts w:ascii="Times New Roman" w:hAnsi="Times New Roman"/>
+          <w:sz w:val="28"/>
+          <w:szCs w:val="28"/>
+        </w:rPr>
+        <w:t>является дерево разбора (синтаксическое дерево).</w:t>
+      </w:r>
+    </w:p>
+    <w:p>
+      <w:pPr>
+        <w:ind w:left="1068" w:firstLine="348"/>
+        <w:rPr>
+          <w:rFonts w:ascii="Times New Roman" w:hAnsi="Times New Roman"/>
+          <w:sz w:val="28"/>
+          <w:szCs w:val="28"/>
+        </w:rPr>
+      </w:pPr>
+      <w:r>
+        <w:rPr>
+          <w:rFonts w:ascii="Times New Roman" w:hAnsi="Times New Roman"/>
+          <w:sz w:val="28"/>
+          <w:szCs w:val="28"/>
+        </w:rPr>
+        <w:t>ANTLR</w:t>
+      </w:r>
+      <w:r>
+        <w:rPr>
+          <w:rFonts w:ascii="Times New Roman" w:hAnsi="Times New Roman"/>
+          <w:sz w:val="28"/>
+          <w:szCs w:val="28"/>
+        </w:rPr>
+        <w:t xml:space="preserve"> на вход принимает файл с описанной в нем грамматикой языка для генерации </w:t>
+      </w:r>
+      <w:proofErr w:type="spellStart"/>
+      <w:r>
+        <w:rPr>
+          <w:rFonts w:ascii="Times New Roman" w:hAnsi="Times New Roman"/>
+          <w:sz w:val="28"/>
+          <w:szCs w:val="28"/>
+        </w:rPr>
+        <w:t>лексера</w:t>
+      </w:r>
+      <w:proofErr w:type="spellEnd"/>
+      <w:r>
+        <w:rPr>
+          <w:rFonts w:ascii="Times New Roman" w:hAnsi="Times New Roman"/>
+          <w:sz w:val="28"/>
+          <w:szCs w:val="28"/>
+        </w:rPr>
+        <w:t xml:space="preserve"> и </w:t>
+      </w:r>
+      <w:proofErr w:type="spellStart"/>
+      <w:r>
+        <w:rPr>
+          <w:rFonts w:ascii="Times New Roman" w:hAnsi="Times New Roman"/>
+          <w:sz w:val="28"/>
+          <w:szCs w:val="28"/>
+        </w:rPr>
+        <w:t>парсера</w:t>
+      </w:r>
+      <w:proofErr w:type="spellEnd"/>
+      <w:r>
+        <w:rPr>
+          <w:rFonts w:ascii="Times New Roman" w:hAnsi="Times New Roman"/>
+          <w:sz w:val="28"/>
+          <w:szCs w:val="28"/>
+        </w:rPr>
+        <w:t xml:space="preserve">. Т.е. данный файл содержит как лексические, так и грамматические правила. </w:t>
+      </w:r>
+    </w:p>
+    <w:p>
+      <w:pPr>
+        <w:ind w:left="1068" w:firstLine="348"/>
+        <w:rPr>
+          <w:rFonts w:ascii="Times New Roman" w:hAnsi="Times New Roman"/>
+          <w:sz w:val="28"/>
+          <w:szCs w:val="28"/>
+        </w:rPr>
+      </w:pPr>
+      <w:r>
+        <w:rPr>
+          <w:rFonts w:ascii="Times New Roman" w:hAnsi="Times New Roman"/>
+          <w:sz w:val="28"/>
+          <w:szCs w:val="28"/>
+        </w:rPr>
+        <w:t>Каждое лексическое правило описывает лексему с помощью регулярного выражения. Например:</w:t>
+      </w:r>
+    </w:p>
+    <w:p>
+      <w:pPr>
+        <w:ind w:left="1776" w:firstLine="348"/>
+        <w:rPr>
+          <w:rFonts w:ascii="Times New Roman" w:hAnsi="Times New Roman"/>
+          <w:sz w:val="28"/>
+          <w:szCs w:val="28"/>
+          <w:lang w:val="en-US"/>
+        </w:rPr>
+      </w:pPr>
       <w:proofErr w:type="gramStart"/>
       <w:r>
         <w:rPr>
           <w:rFonts w:ascii="Times New Roman" w:hAnsi="Times New Roman"/>
           <w:sz w:val="28"/>
           <w:szCs w:val="28"/>
-        </w:rPr>
-        <w:t>из</w:t>
-      </w:r>
-      <w:proofErr w:type="spellEnd"/>
+          <w:lang w:val="en-US"/>
+        </w:rPr>
+        <w:t>BIN</w:t>
+      </w:r>
+      <w:r>
+        <w:rPr>
+          <w:rFonts w:ascii="Times New Roman" w:hAnsi="Times New Roman"/>
+          <w:sz w:val="28"/>
+          <w:szCs w:val="28"/>
+          <w:lang w:val="en-US"/>
+        </w:rPr>
+        <w:t xml:space="preserve"> :</w:t>
+      </w:r>
       <w:proofErr w:type="gramEnd"/>
       <w:r>
         <w:rPr>
           <w:rFonts w:ascii="Times New Roman" w:hAnsi="Times New Roman"/>
           <w:sz w:val="28"/>
           <w:szCs w:val="28"/>
-        </w:rPr>
-        <w:t xml:space="preserve"> потока символов выделяет лексемы(</w:t>
-      </w:r>
-      <w:proofErr w:type="spellStart"/>
-      <w:r>
-        <w:rPr>
-          <w:rFonts w:ascii="Times New Roman" w:hAnsi="Times New Roman"/>
-          <w:sz w:val="28"/>
-          <w:szCs w:val="28"/>
-        </w:rPr>
-        <w:t>токены</w:t>
-      </w:r>
-      <w:proofErr w:type="spellEnd"/>
-      <w:r>
-        <w:rPr>
-          <w:rFonts w:ascii="Times New Roman" w:hAnsi="Times New Roman"/>
-          <w:sz w:val="28"/>
-          <w:szCs w:val="28"/>
-        </w:rPr>
-        <w:t>)</w:t>
-      </w:r>
-      <w:r>
-        <w:rPr>
-          <w:rFonts w:ascii="Times New Roman" w:hAnsi="Times New Roman"/>
-          <w:sz w:val="28"/>
-          <w:szCs w:val="28"/>
-        </w:rPr>
-        <w:t xml:space="preserve">, а </w:t>
-      </w:r>
-      <w:proofErr w:type="spellStart"/>
-      <w:r>
-        <w:rPr>
-          <w:rFonts w:ascii="Times New Roman" w:hAnsi="Times New Roman"/>
-          <w:sz w:val="28"/>
-          <w:szCs w:val="28"/>
-        </w:rPr>
-        <w:t>парсер</w:t>
-      </w:r>
-      <w:proofErr w:type="spellEnd"/>
-      <w:r>
-        <w:rPr>
-          <w:rFonts w:ascii="Times New Roman" w:hAnsi="Times New Roman"/>
-          <w:sz w:val="28"/>
-          <w:szCs w:val="28"/>
-        </w:rPr>
-        <w:t xml:space="preserve"> проверяет соответствие последовательности лексем грамматике языка. Результатом чего и </w:t>
-      </w:r>
-      <w:r>
-        <w:rPr>
-          <w:rFonts w:ascii="Times New Roman" w:hAnsi="Times New Roman"/>
-          <w:sz w:val="28"/>
-          <w:szCs w:val="28"/>
-        </w:rPr>
-        <w:t>является дерево разбора (синтаксическое дерево).</w:t>
-      </w:r>
-    </w:p>
-    <w:p>
-      <w:pPr>
-        <w:ind w:left="1068" w:firstLine="348"/>
-        <w:rPr>
-          <w:rFonts w:ascii="Times New Roman" w:hAnsi="Times New Roman"/>
-          <w:sz w:val="28"/>
-          <w:szCs w:val="28"/>
-        </w:rPr>
-      </w:pPr>
-      <w:r>
-        <w:rPr>
-          <w:rFonts w:ascii="Times New Roman" w:hAnsi="Times New Roman"/>
-          <w:sz w:val="28"/>
-          <w:szCs w:val="28"/>
-        </w:rPr>
-        <w:t>ANTLR</w:t>
-      </w:r>
-      <w:r>
-        <w:rPr>
-          <w:rFonts w:ascii="Times New Roman" w:hAnsi="Times New Roman"/>
-          <w:sz w:val="28"/>
-          <w:szCs w:val="28"/>
-        </w:rPr>
-        <w:t xml:space="preserve"> на вход принимает файл с описанной в нем грамматикой языка для генерации </w:t>
-      </w:r>
-      <w:proofErr w:type="spellStart"/>
-      <w:r>
-        <w:rPr>
-          <w:rFonts w:ascii="Times New Roman" w:hAnsi="Times New Roman"/>
-          <w:sz w:val="28"/>
-          <w:szCs w:val="28"/>
-        </w:rPr>
-        <w:t>лексера</w:t>
-      </w:r>
-      <w:proofErr w:type="spellEnd"/>
-      <w:r>
-        <w:rPr>
-          <w:rFonts w:ascii="Times New Roman" w:hAnsi="Times New Roman"/>
-          <w:sz w:val="28"/>
-          <w:szCs w:val="28"/>
-        </w:rPr>
-        <w:t xml:space="preserve"> и </w:t>
-      </w:r>
-      <w:proofErr w:type="spellStart"/>
-      <w:r>
-        <w:rPr>
-          <w:rFonts w:ascii="Times New Roman" w:hAnsi="Times New Roman"/>
-          <w:sz w:val="28"/>
-          <w:szCs w:val="28"/>
-        </w:rPr>
-        <w:t>парсера</w:t>
-      </w:r>
-      <w:proofErr w:type="spellEnd"/>
-      <w:r>
-        <w:rPr>
-          <w:rFonts w:ascii="Times New Roman" w:hAnsi="Times New Roman"/>
-          <w:sz w:val="28"/>
-          <w:szCs w:val="28"/>
-        </w:rPr>
-        <w:t xml:space="preserve">. Т.е. данный файл содержит как лексические, так и грамматические правила. </w:t>
-      </w:r>
-    </w:p>
-    <w:p>
-      <w:pPr>
-        <w:ind w:left="1068" w:firstLine="348"/>
-        <w:rPr>
-          <w:rFonts w:ascii="Times New Roman" w:hAnsi="Times New Roman"/>
-          <w:sz w:val="28"/>
-          <w:szCs w:val="28"/>
-        </w:rPr>
-      </w:pPr>
-      <w:r>
-        <w:rPr>
-          <w:rFonts w:ascii="Times New Roman" w:hAnsi="Times New Roman"/>
-          <w:sz w:val="28"/>
-          <w:szCs w:val="28"/>
-        </w:rPr>
-        <w:t>Каждое лексическое правило описывает лексему с помощью регулярного выражения. Например:</w:t>
-      </w:r>
-    </w:p>
-    <w:p>
-      <w:pPr>
-        <w:ind w:left="1776" w:firstLine="348"/>
-        <w:rPr>
-          <w:rFonts w:ascii="Times New Roman" w:hAnsi="Times New Roman"/>
-          <w:sz w:val="28"/>
-          <w:szCs w:val="28"/>
-        </w:rPr>
-      </w:pPr>
-      <w:proofErr w:type="gramStart"/>
-      <w:r>
-        <w:rPr>
-          <w:rFonts w:ascii="Times New Roman" w:hAnsi="Times New Roman"/>
-          <w:sz w:val="28"/>
-          <w:szCs w:val="28"/>
-          <w:lang w:val="en-US"/>
-        </w:rPr>
-        <w:t>BIN</w:t>
-      </w:r>
-      <w:r>
-        <w:rPr>
-          <w:rFonts w:ascii="Times New Roman" w:hAnsi="Times New Roman"/>
-          <w:sz w:val="28"/>
-          <w:szCs w:val="28"/>
-        </w:rPr>
-        <w:t xml:space="preserve"> :</w:t>
-      </w:r>
-      <w:proofErr w:type="gramEnd"/>
-      <w:r>
-        <w:rPr>
-          <w:rFonts w:ascii="Times New Roman" w:hAnsi="Times New Roman"/>
-          <w:sz w:val="28"/>
-          <w:szCs w:val="28"/>
+          <w:lang w:val="en-US"/>
         </w:rPr>
         <w:t xml:space="preserve"> ('0'|'1')+ ('</w:t>
       </w:r>
+      <w:proofErr w:type="spellStart"/>
       <w:r>
         <w:rPr>
           <w:rFonts w:ascii="Times New Roman" w:hAnsi="Times New Roman"/>
@@ -17122,6 +17016,7 @@
           <w:rFonts w:ascii="Times New Roman" w:hAnsi="Times New Roman"/>
           <w:sz w:val="28"/>
           <w:szCs w:val="28"/>
+          <w:lang w:val="en-US"/>
         </w:rPr>
         <w:t>'|'</w:t>
       </w:r>
@@ -17134,11 +17029,13 @@
         </w:rPr>
         <w:t>B</w:t>
       </w:r>
-      <w:r>
-        <w:rPr>
-          <w:rFonts w:ascii="Times New Roman" w:hAnsi="Times New Roman"/>
-          <w:sz w:val="28"/>
-          <w:szCs w:val="28"/>
+      <w:proofErr w:type="spellEnd"/>
+      <w:r>
+        <w:rPr>
+          <w:rFonts w:ascii="Times New Roman" w:hAnsi="Times New Roman"/>
+          <w:sz w:val="28"/>
+          <w:szCs w:val="28"/>
+          <w:lang w:val="en-US"/>
         </w:rPr>
         <w:t>').</w:t>
       </w:r>
@@ -17156,6 +17053,7 @@
           <w:rFonts w:ascii="Times New Roman" w:hAnsi="Times New Roman"/>
           <w:sz w:val="28"/>
           <w:szCs w:val="28"/>
+          <w:lang w:val="en-US"/>
         </w:rPr>
         <w:tab/>
       </w:r>
@@ -17164,8 +17062,16 @@
           <w:rFonts w:ascii="Times New Roman" w:hAnsi="Times New Roman"/>
           <w:sz w:val="28"/>
           <w:szCs w:val="28"/>
+          <w:lang w:val="en-US"/>
         </w:rPr>
         <w:tab/>
+      </w:r>
+      <w:r>
+        <w:rPr>
+          <w:rFonts w:ascii="Times New Roman" w:hAnsi="Times New Roman"/>
+          <w:sz w:val="28"/>
+          <w:szCs w:val="28"/>
+        </w:rPr>
         <w:t>Лексические правила начинаются с заглавной буквы.</w:t>
       </w:r>
     </w:p>
@@ -17640,18 +17546,8 @@
           <w:sz w:val="28"/>
           <w:szCs w:val="28"/>
         </w:rPr>
-        <w:t xml:space="preserve">  -- 5</w:t>
-      </w:r>
-      <w:proofErr w:type="gramStart"/>
-      <w:r>
-        <w:rPr>
-          <w:rFonts w:ascii="Times New Roman" w:hAnsi="Times New Roman"/>
-          <w:sz w:val="28"/>
-          <w:szCs w:val="28"/>
-        </w:rPr>
-        <w:t xml:space="preserve"> !</w:t>
-      </w:r>
-      <w:proofErr w:type="gramEnd"/>
+        <w:t xml:space="preserve">  -- 5 !</w:t>
+      </w:r>
     </w:p>
     <w:p>
       <w:r>
@@ -17674,7 +17570,7 @@
       <w:r>
         <w:rPr>
           <w:noProof/>
-          <w:lang w:val="en-US"/>
+          <w:lang w:eastAsia="ru-RU"/>
         </w:rPr>
         <w:drawing>
           <wp:inline distT="0" distB="0" distL="0" distR="0">
@@ -17694,7 +17590,7 @@
                     </pic:cNvPicPr>
                   </pic:nvPicPr>
                   <pic:blipFill>
-                    <a:blip r:embed="rId46">
+                    <a:blip r:embed="rId45">
                       <a:extLst>
                         <a:ext uri="{28A0092B-C50C-407E-A947-70E740481C1C}">
                           <a14:useLocalDpi xmlns:a14="http://schemas.microsoft.com/office/drawing/2010/main" val="0"/>
@@ -18401,25 +18297,7 @@
           <w:sz w:val="28"/>
           <w:szCs w:val="28"/>
         </w:rPr>
-        <w:t xml:space="preserve">Переменным целочисленного типа могут присваиваться переменные вещественного типа, но </w:t>
-      </w:r>
-      <w:proofErr w:type="gramStart"/>
-      <w:r>
-        <w:rPr>
-          <w:rFonts w:ascii="Times New Roman" w:hAnsi="Times New Roman"/>
-          <w:sz w:val="28"/>
-          <w:szCs w:val="28"/>
-        </w:rPr>
-        <w:t>значения</w:t>
-      </w:r>
-      <w:proofErr w:type="gramEnd"/>
-      <w:r>
-        <w:rPr>
-          <w:rFonts w:ascii="Times New Roman" w:hAnsi="Times New Roman"/>
-          <w:sz w:val="28"/>
-          <w:szCs w:val="28"/>
-        </w:rPr>
-        <w:t xml:space="preserve"> которых являются целочисленными. </w:t>
+        <w:t xml:space="preserve">Переменным целочисленного типа могут присваиваться переменные вещественного типа, но значения которых являются целочисленными. </w:t>
       </w:r>
     </w:p>
     <w:p>
@@ -18440,25 +18318,7 @@
           <w:sz w:val="28"/>
           <w:szCs w:val="28"/>
         </w:rPr>
-        <w:t xml:space="preserve">Анализ бесконечного цикла. Компилятор </w:t>
-      </w:r>
-      <w:proofErr w:type="gramStart"/>
-      <w:r>
-        <w:rPr>
-          <w:rFonts w:ascii="Times New Roman" w:hAnsi="Times New Roman"/>
-          <w:sz w:val="28"/>
-          <w:szCs w:val="28"/>
-        </w:rPr>
-        <w:t>сообщает о том есть</w:t>
-      </w:r>
-      <w:proofErr w:type="gramEnd"/>
-      <w:r>
-        <w:rPr>
-          <w:rFonts w:ascii="Times New Roman" w:hAnsi="Times New Roman"/>
-          <w:sz w:val="28"/>
-          <w:szCs w:val="28"/>
-        </w:rPr>
-        <w:t xml:space="preserve"> ли в цикле </w:t>
+        <w:t xml:space="preserve">Анализ бесконечного цикла. Компилятор сообщает о том есть ли в цикле </w:t>
       </w:r>
       <w:r>
         <w:rPr>
@@ -18570,7 +18430,134 @@
           <w:sz w:val="28"/>
           <w:szCs w:val="28"/>
         </w:rPr>
-        <w:t xml:space="preserve">Архитектура формального языка небезупречна, </w:t>
+        <w:t xml:space="preserve">Архитектура формального языка небезупречна, в следствии чего приходится предпринимать ряд допущений. В цикле </w:t>
+      </w:r>
+      <w:r>
+        <w:rPr>
+          <w:rFonts w:ascii="Times New Roman" w:hAnsi="Times New Roman"/>
+          <w:sz w:val="28"/>
+          <w:szCs w:val="28"/>
+          <w:lang w:val="en-US"/>
+        </w:rPr>
+        <w:t>for</w:t>
+      </w:r>
+      <w:r>
+        <w:rPr>
+          <w:rFonts w:ascii="Times New Roman" w:hAnsi="Times New Roman"/>
+          <w:sz w:val="28"/>
+          <w:szCs w:val="28"/>
+        </w:rPr>
+        <w:t xml:space="preserve"> </w:t>
+      </w:r>
+      <w:r>
+        <w:rPr>
+          <w:rFonts w:ascii="Times New Roman" w:hAnsi="Times New Roman"/>
+          <w:sz w:val="28"/>
+          <w:szCs w:val="28"/>
+        </w:rPr>
+        <w:t xml:space="preserve">у нас имеется оператор присваивания значения переменной управляющей циклом, но при этом конструкция не подразумевает её инициализацию, что, например, в языке программирования </w:t>
+      </w:r>
+      <w:r>
+        <w:rPr>
+          <w:rFonts w:ascii="Times New Roman" w:hAnsi="Times New Roman"/>
+          <w:sz w:val="28"/>
+          <w:szCs w:val="28"/>
+          <w:lang w:val="en-US"/>
+        </w:rPr>
+        <w:t>java</w:t>
+      </w:r>
+      <w:r>
+        <w:rPr>
+          <w:rFonts w:ascii="Times New Roman" w:hAnsi="Times New Roman"/>
+          <w:sz w:val="28"/>
+          <w:szCs w:val="28"/>
+        </w:rPr>
+        <w:t xml:space="preserve"> </w:t>
+      </w:r>
+      <w:r>
+        <w:rPr>
+          <w:rFonts w:ascii="Times New Roman" w:hAnsi="Times New Roman"/>
+          <w:sz w:val="28"/>
+          <w:szCs w:val="28"/>
+        </w:rPr>
+        <w:t xml:space="preserve">реализовано. Исходя из этого мы может пойти двумя путями: заставлять пользователя инициализировать переменную в блоке описания или инициализировать переменную в блоке присваивания цикла </w:t>
+      </w:r>
+      <w:r>
+        <w:rPr>
+          <w:rFonts w:ascii="Times New Roman" w:hAnsi="Times New Roman"/>
+          <w:sz w:val="28"/>
+          <w:szCs w:val="28"/>
+          <w:lang w:val="en-US"/>
+        </w:rPr>
+        <w:t>for</w:t>
+      </w:r>
+      <w:r>
+        <w:rPr>
+          <w:rFonts w:ascii="Times New Roman" w:hAnsi="Times New Roman"/>
+          <w:sz w:val="28"/>
+          <w:szCs w:val="28"/>
+        </w:rPr>
+        <w:t xml:space="preserve"> автоматически в виде исключения из правил</w:t>
+      </w:r>
+      <w:r>
+        <w:rPr>
+          <w:rFonts w:ascii="Times New Roman" w:hAnsi="Times New Roman"/>
+          <w:sz w:val="28"/>
+          <w:szCs w:val="28"/>
+        </w:rPr>
+        <w:t>.</w:t>
+      </w:r>
+      <w:r>
+        <w:rPr>
+          <w:rFonts w:ascii="Times New Roman" w:hAnsi="Times New Roman"/>
+          <w:sz w:val="28"/>
+          <w:szCs w:val="28"/>
+        </w:rPr>
+        <w:t xml:space="preserve"> В работе используется второй вариант, поскольку заставлять пользователя думать о чём-то – плохая идея. Но отсюда рождается другое ограничение: нельзя в цикле </w:t>
+      </w:r>
+      <w:r>
+        <w:rPr>
+          <w:rFonts w:ascii="Times New Roman" w:hAnsi="Times New Roman"/>
+          <w:sz w:val="28"/>
+          <w:szCs w:val="28"/>
+          <w:lang w:val="en-US"/>
+        </w:rPr>
+        <w:t>for</w:t>
+      </w:r>
+      <w:r>
+        <w:rPr>
+          <w:rFonts w:ascii="Times New Roman" w:hAnsi="Times New Roman"/>
+          <w:sz w:val="28"/>
+          <w:szCs w:val="28"/>
+        </w:rPr>
+        <w:t xml:space="preserve"> </w:t>
+      </w:r>
+      <w:r>
+        <w:rPr>
+          <w:rFonts w:ascii="Times New Roman" w:hAnsi="Times New Roman"/>
+          <w:sz w:val="28"/>
+          <w:szCs w:val="28"/>
+        </w:rPr>
+        <w:t>в качестве управляющей использовать уже существующую переменную, поскольку она будет повторно объявлена, что за собой повлечёт, срабатывание правила о повторном объявлении уже существующей переменной. Несмотря на это, второй вариант остаётся более предпочтительным поскольку, если мы знаем, что переменная будет использоваться только внутри цикла, то без проблем можем сделать для неё область видимости только внутри цикла. Делается это простым сокрытием переменной после того как прекращается выполнение цикла.</w:t>
+      </w:r>
+    </w:p>
+    <w:p>
+      <w:pPr>
+        <w:ind w:left="708"/>
+        <w:rPr>
+          <w:rFonts w:ascii="Times New Roman" w:hAnsi="Times New Roman"/>
+          <w:sz w:val="28"/>
+          <w:szCs w:val="28"/>
+        </w:rPr>
+      </w:pPr>
+      <w:r>
+        <w:rPr>
+          <w:rFonts w:ascii="Times New Roman" w:hAnsi="Times New Roman"/>
+          <w:sz w:val="28"/>
+          <w:szCs w:val="28"/>
+        </w:rPr>
+        <w:tab/>
+        <w:t xml:space="preserve">Числа представленные в системах счисления отличных от десятеричной, по умолчанию обрабатываются и заносятся в память как десятеричные. Например, если присвоить </w:t>
       </w:r>
       <w:proofErr w:type="gramStart"/>
       <w:r>
@@ -18578,8 +18565,17 @@
           <w:rFonts w:ascii="Times New Roman" w:hAnsi="Times New Roman"/>
           <w:sz w:val="28"/>
           <w:szCs w:val="28"/>
-        </w:rPr>
-        <w:t>в следствии</w:t>
+          <w:lang w:val="en-US"/>
+        </w:rPr>
+        <w:t>a</w:t>
+      </w:r>
+      <w:r>
+        <w:rPr>
+          <w:rFonts w:ascii="Times New Roman" w:hAnsi="Times New Roman"/>
+          <w:sz w:val="28"/>
+          <w:szCs w:val="28"/>
+        </w:rPr>
+        <w:t>:=</w:t>
       </w:r>
       <w:proofErr w:type="gramEnd"/>
       <w:r>
@@ -18588,186 +18584,7 @@
           <w:sz w:val="28"/>
           <w:szCs w:val="28"/>
         </w:rPr>
-        <w:t xml:space="preserve"> чего приходится предпринимать ряд допущений. В цикле </w:t>
-      </w:r>
-      <w:r>
-        <w:rPr>
-          <w:rFonts w:ascii="Times New Roman" w:hAnsi="Times New Roman"/>
-          <w:sz w:val="28"/>
-          <w:szCs w:val="28"/>
-          <w:lang w:val="en-US"/>
-        </w:rPr>
-        <w:t>for</w:t>
-      </w:r>
-      <w:r>
-        <w:rPr>
-          <w:rFonts w:ascii="Times New Roman" w:hAnsi="Times New Roman"/>
-          <w:sz w:val="28"/>
-          <w:szCs w:val="28"/>
-        </w:rPr>
-        <w:t xml:space="preserve"> </w:t>
-      </w:r>
-      <w:r>
-        <w:rPr>
-          <w:rFonts w:ascii="Times New Roman" w:hAnsi="Times New Roman"/>
-          <w:sz w:val="28"/>
-          <w:szCs w:val="28"/>
-        </w:rPr>
-        <w:t xml:space="preserve">у нас имеется оператор присваивания значения переменной управляющей циклом, но при этом конструкция не подразумевает её инициализацию, что, например, в языке программирования </w:t>
-      </w:r>
-      <w:r>
-        <w:rPr>
-          <w:rFonts w:ascii="Times New Roman" w:hAnsi="Times New Roman"/>
-          <w:sz w:val="28"/>
-          <w:szCs w:val="28"/>
-          <w:lang w:val="en-US"/>
-        </w:rPr>
-        <w:t>java</w:t>
-      </w:r>
-      <w:r>
-        <w:rPr>
-          <w:rFonts w:ascii="Times New Roman" w:hAnsi="Times New Roman"/>
-          <w:sz w:val="28"/>
-          <w:szCs w:val="28"/>
-        </w:rPr>
-        <w:t xml:space="preserve"> </w:t>
-      </w:r>
-      <w:r>
-        <w:rPr>
-          <w:rFonts w:ascii="Times New Roman" w:hAnsi="Times New Roman"/>
-          <w:sz w:val="28"/>
-          <w:szCs w:val="28"/>
-        </w:rPr>
-        <w:t xml:space="preserve">реализовано. </w:t>
-      </w:r>
-      <w:proofErr w:type="gramStart"/>
-      <w:r>
-        <w:rPr>
-          <w:rFonts w:ascii="Times New Roman" w:hAnsi="Times New Roman"/>
-          <w:sz w:val="28"/>
-          <w:szCs w:val="28"/>
-        </w:rPr>
-        <w:t>Исходя из этого мы может</w:t>
-      </w:r>
-      <w:proofErr w:type="gramEnd"/>
-      <w:r>
-        <w:rPr>
-          <w:rFonts w:ascii="Times New Roman" w:hAnsi="Times New Roman"/>
-          <w:sz w:val="28"/>
-          <w:szCs w:val="28"/>
-        </w:rPr>
-        <w:t xml:space="preserve"> пойти двумя путями: заставлять пользователя инициализировать переменную в блоке описания или инициализировать переменную в блоке присваивания цикла </w:t>
-      </w:r>
-      <w:r>
-        <w:rPr>
-          <w:rFonts w:ascii="Times New Roman" w:hAnsi="Times New Roman"/>
-          <w:sz w:val="28"/>
-          <w:szCs w:val="28"/>
-          <w:lang w:val="en-US"/>
-        </w:rPr>
-        <w:t>for</w:t>
-      </w:r>
-      <w:r>
-        <w:rPr>
-          <w:rFonts w:ascii="Times New Roman" w:hAnsi="Times New Roman"/>
-          <w:sz w:val="28"/>
-          <w:szCs w:val="28"/>
-        </w:rPr>
-        <w:t xml:space="preserve"> автоматически в виде исключения из правил</w:t>
-      </w:r>
-      <w:r>
-        <w:rPr>
-          <w:rFonts w:ascii="Times New Roman" w:hAnsi="Times New Roman"/>
-          <w:sz w:val="28"/>
-          <w:szCs w:val="28"/>
-        </w:rPr>
-        <w:t>.</w:t>
-      </w:r>
-      <w:r>
-        <w:rPr>
-          <w:rFonts w:ascii="Times New Roman" w:hAnsi="Times New Roman"/>
-          <w:sz w:val="28"/>
-          <w:szCs w:val="28"/>
-        </w:rPr>
-        <w:t xml:space="preserve"> В работе используется второй вариант, поскольку заставлять пользователя думать о чём-то – плохая идея. Но отсюда рождается другое ограничение: нельзя в цикле </w:t>
-      </w:r>
-      <w:r>
-        <w:rPr>
-          <w:rFonts w:ascii="Times New Roman" w:hAnsi="Times New Roman"/>
-          <w:sz w:val="28"/>
-          <w:szCs w:val="28"/>
-          <w:lang w:val="en-US"/>
-        </w:rPr>
-        <w:t>for</w:t>
-      </w:r>
-      <w:r>
-        <w:rPr>
-          <w:rFonts w:ascii="Times New Roman" w:hAnsi="Times New Roman"/>
-          <w:sz w:val="28"/>
-          <w:szCs w:val="28"/>
-        </w:rPr>
-        <w:t xml:space="preserve"> </w:t>
-      </w:r>
-      <w:r>
-        <w:rPr>
-          <w:rFonts w:ascii="Times New Roman" w:hAnsi="Times New Roman"/>
-          <w:sz w:val="28"/>
-          <w:szCs w:val="28"/>
-        </w:rPr>
-        <w:t>в качестве управляющей использовать уже существующую переменную, поскольку она будет повторно объявлена, что за собой повлечёт, срабатывание правила о повторном объявлении уже существующей переменной. Несмотря на это, второй вариант остаётся более предпочтительным поскольку, если мы знаем, что переменная будет использоваться только внутри цикла, то без проблем можем сделать для неё область видимости только внутри цикла. Делается это простым сокрытием переменной после того как прекращается выполнение цикла.</w:t>
-      </w:r>
-    </w:p>
-    <w:p>
-      <w:pPr>
-        <w:ind w:left="708"/>
-        <w:rPr>
-          <w:rFonts w:ascii="Times New Roman" w:hAnsi="Times New Roman"/>
-          <w:sz w:val="28"/>
-          <w:szCs w:val="28"/>
-        </w:rPr>
-      </w:pPr>
-      <w:r>
-        <w:rPr>
-          <w:rFonts w:ascii="Times New Roman" w:hAnsi="Times New Roman"/>
-          <w:sz w:val="28"/>
-          <w:szCs w:val="28"/>
-        </w:rPr>
-        <w:tab/>
-      </w:r>
-      <w:proofErr w:type="gramStart"/>
-      <w:r>
-        <w:rPr>
-          <w:rFonts w:ascii="Times New Roman" w:hAnsi="Times New Roman"/>
-          <w:sz w:val="28"/>
-          <w:szCs w:val="28"/>
-        </w:rPr>
-        <w:t>Числа</w:t>
-      </w:r>
-      <w:proofErr w:type="gramEnd"/>
-      <w:r>
-        <w:rPr>
-          <w:rFonts w:ascii="Times New Roman" w:hAnsi="Times New Roman"/>
-          <w:sz w:val="28"/>
-          <w:szCs w:val="28"/>
-        </w:rPr>
-        <w:t xml:space="preserve"> представленные в системах счисления отличных от десятеричной, по умолчанию обрабатываются и заносятся в память как десятеричные. Например, если присвоить </w:t>
-      </w:r>
-      <w:r>
-        <w:rPr>
-          <w:rFonts w:ascii="Times New Roman" w:hAnsi="Times New Roman"/>
-          <w:sz w:val="28"/>
-          <w:szCs w:val="28"/>
-          <w:lang w:val="en-US"/>
-        </w:rPr>
-        <w:t>a</w:t>
-      </w:r>
-      <w:r>
-        <w:rPr>
-          <w:rFonts w:ascii="Times New Roman" w:hAnsi="Times New Roman"/>
-          <w:sz w:val="28"/>
-          <w:szCs w:val="28"/>
-        </w:rPr>
-        <w:t>:=101</w:t>
+        <w:t>101</w:t>
       </w:r>
       <w:r>
         <w:rPr>
@@ -18784,25 +18601,7 @@
           <w:sz w:val="28"/>
           <w:szCs w:val="28"/>
         </w:rPr>
-        <w:t xml:space="preserve"> и вывести </w:t>
-      </w:r>
-      <w:proofErr w:type="gramStart"/>
-      <w:r>
-        <w:rPr>
-          <w:rFonts w:ascii="Times New Roman" w:hAnsi="Times New Roman"/>
-          <w:sz w:val="28"/>
-          <w:szCs w:val="28"/>
-        </w:rPr>
-        <w:t>переменную</w:t>
-      </w:r>
-      <w:proofErr w:type="gramEnd"/>
-      <w:r>
-        <w:rPr>
-          <w:rFonts w:ascii="Times New Roman" w:hAnsi="Times New Roman"/>
-          <w:sz w:val="28"/>
-          <w:szCs w:val="28"/>
-        </w:rPr>
-        <w:t xml:space="preserve"> а на экран с помощью команды «</w:t>
+        <w:t xml:space="preserve"> и вывести переменную а на экран с помощью команды «</w:t>
       </w:r>
       <w:proofErr w:type="spellStart"/>
       <w:r>
@@ -18948,25 +18747,7 @@
           <w:sz w:val="28"/>
           <w:szCs w:val="28"/>
         </w:rPr>
-        <w:t>Те</w:t>
-      </w:r>
-      <w:proofErr w:type="gramStart"/>
-      <w:r>
-        <w:rPr>
-          <w:rFonts w:ascii="Times New Roman" w:hAnsi="Times New Roman"/>
-          <w:sz w:val="28"/>
-          <w:szCs w:val="28"/>
-        </w:rPr>
-        <w:t>кст пр</w:t>
-      </w:r>
-      <w:proofErr w:type="gramEnd"/>
-      <w:r>
-        <w:rPr>
-          <w:rFonts w:ascii="Times New Roman" w:hAnsi="Times New Roman"/>
-          <w:sz w:val="28"/>
-          <w:szCs w:val="28"/>
-        </w:rPr>
-        <w:t>ограммы:</w:t>
+        <w:t>Текст программы:</w:t>
       </w:r>
     </w:p>
     <w:p>
@@ -19464,7 +19245,7 @@
       <w:r>
         <w:rPr>
           <w:noProof/>
-          <w:lang w:val="en-US"/>
+          <w:lang w:eastAsia="ru-RU"/>
         </w:rPr>
         <w:drawing>
           <wp:inline distT="0" distB="0" distL="0" distR="0">
@@ -19484,7 +19265,7 @@
                     </pic:cNvPicPr>
                   </pic:nvPicPr>
                   <pic:blipFill>
-                    <a:blip r:embed="rId47">
+                    <a:blip r:embed="rId46">
                       <a:extLst>
                         <a:ext uri="{28A0092B-C50C-407E-A947-70E740481C1C}">
                           <a14:useLocalDpi xmlns:a14="http://schemas.microsoft.com/office/drawing/2010/main" val="0"/>
@@ -19626,16 +19407,7 @@
           <w:sz w:val="28"/>
           <w:szCs w:val="28"/>
         </w:rPr>
-        <w:t>Те</w:t>
-      </w:r>
-      <w:proofErr w:type="gramStart"/>
-      <w:r>
-        <w:rPr>
-          <w:rFonts w:ascii="Times New Roman" w:hAnsi="Times New Roman"/>
-          <w:sz w:val="28"/>
-          <w:szCs w:val="28"/>
-        </w:rPr>
-        <w:t>кст</w:t>
+        <w:t>Текст</w:t>
       </w:r>
       <w:r>
         <w:rPr>
@@ -19652,16 +19424,7 @@
           <w:sz w:val="28"/>
           <w:szCs w:val="28"/>
         </w:rPr>
-        <w:t>пр</w:t>
-      </w:r>
-      <w:proofErr w:type="gramEnd"/>
-      <w:r>
-        <w:rPr>
-          <w:rFonts w:ascii="Times New Roman" w:hAnsi="Times New Roman"/>
-          <w:sz w:val="28"/>
-          <w:szCs w:val="28"/>
-        </w:rPr>
-        <w:t>ограммы</w:t>
+        <w:t>программы</w:t>
       </w:r>
       <w:r>
         <w:rPr>
@@ -19798,7 +19561,7 @@
       <w:r>
         <w:rPr>
           <w:noProof/>
-          <w:lang w:val="en-US"/>
+          <w:lang w:eastAsia="ru-RU"/>
         </w:rPr>
         <w:drawing>
           <wp:inline distT="0" distB="0" distL="0" distR="0">
@@ -19818,7 +19581,7 @@
                     </pic:cNvPicPr>
                   </pic:nvPicPr>
                   <pic:blipFill>
-                    <a:blip r:embed="rId48">
+                    <a:blip r:embed="rId47">
                       <a:extLst>
                         <a:ext uri="{28A0092B-C50C-407E-A947-70E740481C1C}">
                           <a14:useLocalDpi xmlns:a14="http://schemas.microsoft.com/office/drawing/2010/main" val="0"/>
@@ -19904,25 +19667,7 @@
           <w:sz w:val="28"/>
           <w:szCs w:val="28"/>
         </w:rPr>
-        <w:t>Те</w:t>
-      </w:r>
-      <w:proofErr w:type="gramStart"/>
-      <w:r>
-        <w:rPr>
-          <w:rFonts w:ascii="Times New Roman" w:hAnsi="Times New Roman"/>
-          <w:sz w:val="28"/>
-          <w:szCs w:val="28"/>
-        </w:rPr>
-        <w:t>кст пр</w:t>
-      </w:r>
-      <w:proofErr w:type="gramEnd"/>
-      <w:r>
-        <w:rPr>
-          <w:rFonts w:ascii="Times New Roman" w:hAnsi="Times New Roman"/>
-          <w:sz w:val="28"/>
-          <w:szCs w:val="28"/>
-        </w:rPr>
-        <w:t>ограммы:</w:t>
+        <w:t>Текст программы:</w:t>
       </w:r>
     </w:p>
     <w:p>
@@ -20131,7 +19876,7 @@
       <w:r>
         <w:rPr>
           <w:noProof/>
-          <w:lang w:val="en-US"/>
+          <w:lang w:eastAsia="ru-RU"/>
         </w:rPr>
         <w:drawing>
           <wp:inline distT="0" distB="0" distL="0" distR="0">
@@ -20151,7 +19896,7 @@
                     </pic:cNvPicPr>
                   </pic:nvPicPr>
                   <pic:blipFill>
-                    <a:blip r:embed="rId49">
+                    <a:blip r:embed="rId48">
                       <a:extLst>
                         <a:ext uri="{28A0092B-C50C-407E-A947-70E740481C1C}">
                           <a14:useLocalDpi xmlns:a14="http://schemas.microsoft.com/office/drawing/2010/main" val="0"/>
@@ -20324,16 +20069,7 @@
           <w:sz w:val="28"/>
           <w:szCs w:val="28"/>
         </w:rPr>
-        <w:t>Те</w:t>
-      </w:r>
-      <w:proofErr w:type="gramStart"/>
-      <w:r>
-        <w:rPr>
-          <w:rFonts w:ascii="Times New Roman" w:hAnsi="Times New Roman"/>
-          <w:sz w:val="28"/>
-          <w:szCs w:val="28"/>
-        </w:rPr>
-        <w:t>кст</w:t>
+        <w:t>Текст</w:t>
       </w:r>
       <w:r>
         <w:rPr>
@@ -20350,16 +20086,7 @@
           <w:sz w:val="28"/>
           <w:szCs w:val="28"/>
         </w:rPr>
-        <w:t>пр</w:t>
-      </w:r>
-      <w:proofErr w:type="gramEnd"/>
-      <w:r>
-        <w:rPr>
-          <w:rFonts w:ascii="Times New Roman" w:hAnsi="Times New Roman"/>
-          <w:sz w:val="28"/>
-          <w:szCs w:val="28"/>
-        </w:rPr>
-        <w:t>ограммы</w:t>
+        <w:t>программы</w:t>
       </w:r>
       <w:r>
         <w:rPr>
@@ -20543,7 +20270,7 @@
       <w:r>
         <w:rPr>
           <w:noProof/>
-          <w:lang w:val="en-US"/>
+          <w:lang w:eastAsia="ru-RU"/>
         </w:rPr>
         <w:drawing>
           <wp:inline distT="0" distB="0" distL="0" distR="0">
@@ -20563,7 +20290,7 @@
                     </pic:cNvPicPr>
                   </pic:nvPicPr>
                   <pic:blipFill>
-                    <a:blip r:embed="rId50">
+                    <a:blip r:embed="rId49">
                       <a:extLst>
                         <a:ext uri="{28A0092B-C50C-407E-A947-70E740481C1C}">
                           <a14:useLocalDpi xmlns:a14="http://schemas.microsoft.com/office/drawing/2010/main" val="0"/>
@@ -20649,25 +20376,7 @@
           <w:sz w:val="28"/>
           <w:szCs w:val="28"/>
         </w:rPr>
-        <w:t>Те</w:t>
-      </w:r>
-      <w:proofErr w:type="gramStart"/>
-      <w:r>
-        <w:rPr>
-          <w:rFonts w:ascii="Times New Roman" w:hAnsi="Times New Roman"/>
-          <w:sz w:val="28"/>
-          <w:szCs w:val="28"/>
-        </w:rPr>
-        <w:t>кст пр</w:t>
-      </w:r>
-      <w:proofErr w:type="gramEnd"/>
-      <w:r>
-        <w:rPr>
-          <w:rFonts w:ascii="Times New Roman" w:hAnsi="Times New Roman"/>
-          <w:sz w:val="28"/>
-          <w:szCs w:val="28"/>
-        </w:rPr>
-        <w:t>ограммы:</w:t>
+        <w:t>Текст программы:</w:t>
       </w:r>
     </w:p>
     <w:p>
@@ -20957,7 +20666,7 @@
       <w:r>
         <w:rPr>
           <w:noProof/>
-          <w:lang w:val="en-US"/>
+          <w:lang w:eastAsia="ru-RU"/>
         </w:rPr>
         <w:drawing>
           <wp:inline distT="0" distB="0" distL="0" distR="0">
@@ -20977,7 +20686,7 @@
                     </pic:cNvPicPr>
                   </pic:nvPicPr>
                   <pic:blipFill>
-                    <a:blip r:embed="rId51">
+                    <a:blip r:embed="rId50">
                       <a:extLst>
                         <a:ext uri="{28A0092B-C50C-407E-A947-70E740481C1C}">
                           <a14:useLocalDpi xmlns:a14="http://schemas.microsoft.com/office/drawing/2010/main" val="0"/>
@@ -21064,25 +20773,7 @@
           <w:szCs w:val="28"/>
         </w:rPr>
         <w:lastRenderedPageBreak/>
-        <w:t>Те</w:t>
-      </w:r>
-      <w:proofErr w:type="gramStart"/>
-      <w:r>
-        <w:rPr>
-          <w:rFonts w:ascii="Times New Roman" w:hAnsi="Times New Roman"/>
-          <w:sz w:val="28"/>
-          <w:szCs w:val="28"/>
-        </w:rPr>
-        <w:t>кст пр</w:t>
-      </w:r>
-      <w:proofErr w:type="gramEnd"/>
-      <w:r>
-        <w:rPr>
-          <w:rFonts w:ascii="Times New Roman" w:hAnsi="Times New Roman"/>
-          <w:sz w:val="28"/>
-          <w:szCs w:val="28"/>
-        </w:rPr>
-        <w:t>ограммы:</w:t>
+        <w:t>Текст программы:</w:t>
       </w:r>
     </w:p>
     <w:p>
@@ -21434,7 +21125,7 @@
       <w:r>
         <w:rPr>
           <w:noProof/>
-          <w:lang w:val="en-US"/>
+          <w:lang w:eastAsia="ru-RU"/>
         </w:rPr>
         <w:drawing>
           <wp:inline distT="0" distB="0" distL="0" distR="0">
@@ -21454,7 +21145,7 @@
                     </pic:cNvPicPr>
                   </pic:nvPicPr>
                   <pic:blipFill>
-                    <a:blip r:embed="rId52">
+                    <a:blip r:embed="rId51">
                       <a:extLst>
                         <a:ext uri="{28A0092B-C50C-407E-A947-70E740481C1C}">
                           <a14:useLocalDpi xmlns:a14="http://schemas.microsoft.com/office/drawing/2010/main" val="0"/>
@@ -21596,16 +21287,7 @@
           <w:sz w:val="28"/>
           <w:szCs w:val="28"/>
         </w:rPr>
-        <w:t>Те</w:t>
-      </w:r>
-      <w:proofErr w:type="gramStart"/>
-      <w:r>
-        <w:rPr>
-          <w:rFonts w:ascii="Times New Roman" w:hAnsi="Times New Roman"/>
-          <w:sz w:val="28"/>
-          <w:szCs w:val="28"/>
-        </w:rPr>
-        <w:t>кст</w:t>
+        <w:t>Текст</w:t>
       </w:r>
       <w:r>
         <w:rPr>
@@ -21622,16 +21304,7 @@
           <w:sz w:val="28"/>
           <w:szCs w:val="28"/>
         </w:rPr>
-        <w:t>пр</w:t>
-      </w:r>
-      <w:proofErr w:type="gramEnd"/>
-      <w:r>
-        <w:rPr>
-          <w:rFonts w:ascii="Times New Roman" w:hAnsi="Times New Roman"/>
-          <w:sz w:val="28"/>
-          <w:szCs w:val="28"/>
-        </w:rPr>
-        <w:t>ограммы</w:t>
+        <w:t>программы</w:t>
       </w:r>
       <w:r>
         <w:rPr>
@@ -21963,7 +21636,7 @@
       <w:r>
         <w:rPr>
           <w:noProof/>
-          <w:lang w:val="en-US"/>
+          <w:lang w:eastAsia="ru-RU"/>
         </w:rPr>
         <w:drawing>
           <wp:inline distT="0" distB="0" distL="0" distR="0">
@@ -21983,7 +21656,7 @@
                     </pic:cNvPicPr>
                   </pic:nvPicPr>
                   <pic:blipFill>
-                    <a:blip r:embed="rId53">
+                    <a:blip r:embed="rId52">
                       <a:extLst>
                         <a:ext uri="{28A0092B-C50C-407E-A947-70E740481C1C}">
                           <a14:useLocalDpi xmlns:a14="http://schemas.microsoft.com/office/drawing/2010/main" val="0"/>
@@ -22069,25 +21742,7 @@
           <w:sz w:val="28"/>
           <w:szCs w:val="28"/>
         </w:rPr>
-        <w:t>Те</w:t>
-      </w:r>
-      <w:proofErr w:type="gramStart"/>
-      <w:r>
-        <w:rPr>
-          <w:rFonts w:ascii="Times New Roman" w:hAnsi="Times New Roman"/>
-          <w:sz w:val="28"/>
-          <w:szCs w:val="28"/>
-        </w:rPr>
-        <w:t>кст пр</w:t>
-      </w:r>
-      <w:proofErr w:type="gramEnd"/>
-      <w:r>
-        <w:rPr>
-          <w:rFonts w:ascii="Times New Roman" w:hAnsi="Times New Roman"/>
-          <w:sz w:val="28"/>
-          <w:szCs w:val="28"/>
-        </w:rPr>
-        <w:t>ограммы:</w:t>
+        <w:t>Текст программы:</w:t>
       </w:r>
     </w:p>
     <w:p>
@@ -22212,7 +21867,7 @@
       <w:r>
         <w:rPr>
           <w:noProof/>
-          <w:lang w:val="en-US"/>
+          <w:lang w:eastAsia="ru-RU"/>
         </w:rPr>
         <w:drawing>
           <wp:inline distT="0" distB="0" distL="0" distR="0">
@@ -22232,7 +21887,7 @@
                     </pic:cNvPicPr>
                   </pic:nvPicPr>
                   <pic:blipFill>
-                    <a:blip r:embed="rId54">
+                    <a:blip r:embed="rId53">
                       <a:extLst>
                         <a:ext uri="{28A0092B-C50C-407E-A947-70E740481C1C}">
                           <a14:useLocalDpi xmlns:a14="http://schemas.microsoft.com/office/drawing/2010/main" val="0"/>
@@ -22335,25 +21990,7 @@
           <w:sz w:val="28"/>
           <w:szCs w:val="28"/>
         </w:rPr>
-        <w:t>Те</w:t>
-      </w:r>
-      <w:proofErr w:type="gramStart"/>
-      <w:r>
-        <w:rPr>
-          <w:rFonts w:ascii="Times New Roman" w:hAnsi="Times New Roman"/>
-          <w:sz w:val="28"/>
-          <w:szCs w:val="28"/>
-        </w:rPr>
-        <w:t>кст пр</w:t>
-      </w:r>
-      <w:proofErr w:type="gramEnd"/>
-      <w:r>
-        <w:rPr>
-          <w:rFonts w:ascii="Times New Roman" w:hAnsi="Times New Roman"/>
-          <w:sz w:val="28"/>
-          <w:szCs w:val="28"/>
-        </w:rPr>
-        <w:t>ограммы:</w:t>
+        <w:t>Текст программы:</w:t>
       </w:r>
     </w:p>
     <w:p>
@@ -22919,7 +22556,7 @@
       <w:r>
         <w:rPr>
           <w:noProof/>
-          <w:lang w:val="en-US"/>
+          <w:lang w:eastAsia="ru-RU"/>
         </w:rPr>
         <w:drawing>
           <wp:inline distT="0" distB="0" distL="0" distR="0">
@@ -22939,7 +22576,7 @@
                     </pic:cNvPicPr>
                   </pic:nvPicPr>
                   <pic:blipFill>
-                    <a:blip r:embed="rId55">
+                    <a:blip r:embed="rId54">
                       <a:extLst>
                         <a:ext uri="{28A0092B-C50C-407E-A947-70E740481C1C}">
                           <a14:useLocalDpi xmlns:a14="http://schemas.microsoft.com/office/drawing/2010/main" val="0"/>
@@ -23025,25 +22662,7 @@
           <w:sz w:val="28"/>
           <w:szCs w:val="28"/>
         </w:rPr>
-        <w:t>Те</w:t>
-      </w:r>
-      <w:proofErr w:type="gramStart"/>
-      <w:r>
-        <w:rPr>
-          <w:rFonts w:ascii="Times New Roman" w:hAnsi="Times New Roman"/>
-          <w:sz w:val="28"/>
-          <w:szCs w:val="28"/>
-        </w:rPr>
-        <w:t>кст пр</w:t>
-      </w:r>
-      <w:proofErr w:type="gramEnd"/>
-      <w:r>
-        <w:rPr>
-          <w:rFonts w:ascii="Times New Roman" w:hAnsi="Times New Roman"/>
-          <w:sz w:val="28"/>
-          <w:szCs w:val="28"/>
-        </w:rPr>
-        <w:t>ограммы:</w:t>
+        <w:t>Текст программы:</w:t>
       </w:r>
     </w:p>
     <w:p>
@@ -23576,7 +23195,7 @@
       <w:r>
         <w:rPr>
           <w:noProof/>
-          <w:lang w:val="en-US"/>
+          <w:lang w:eastAsia="ru-RU"/>
         </w:rPr>
         <w:drawing>
           <wp:inline distT="0" distB="0" distL="0" distR="0">
@@ -23596,7 +23215,7 @@
                     </pic:cNvPicPr>
                   </pic:nvPicPr>
                   <pic:blipFill>
-                    <a:blip r:embed="rId55">
+                    <a:blip r:embed="rId54">
                       <a:extLst>
                         <a:ext uri="{28A0092B-C50C-407E-A947-70E740481C1C}">
                           <a14:useLocalDpi xmlns:a14="http://schemas.microsoft.com/office/drawing/2010/main" val="0"/>
@@ -23682,25 +23301,7 @@
           <w:sz w:val="28"/>
           <w:szCs w:val="28"/>
         </w:rPr>
-        <w:t>Те</w:t>
-      </w:r>
-      <w:proofErr w:type="gramStart"/>
-      <w:r>
-        <w:rPr>
-          <w:rFonts w:ascii="Times New Roman" w:hAnsi="Times New Roman"/>
-          <w:sz w:val="28"/>
-          <w:szCs w:val="28"/>
-        </w:rPr>
-        <w:t>кст пр</w:t>
-      </w:r>
-      <w:proofErr w:type="gramEnd"/>
-      <w:r>
-        <w:rPr>
-          <w:rFonts w:ascii="Times New Roman" w:hAnsi="Times New Roman"/>
-          <w:sz w:val="28"/>
-          <w:szCs w:val="28"/>
-        </w:rPr>
-        <w:t>ограммы:</w:t>
+        <w:t>Текст программы:</w:t>
       </w:r>
     </w:p>
     <w:p>
@@ -24245,7 +23846,7 @@
       <w:r>
         <w:rPr>
           <w:noProof/>
-          <w:lang w:val="en-US"/>
+          <w:lang w:eastAsia="ru-RU"/>
         </w:rPr>
         <w:drawing>
           <wp:inline distT="0" distB="0" distL="0" distR="0">
@@ -24265,7 +23866,7 @@
                     </pic:cNvPicPr>
                   </pic:nvPicPr>
                   <pic:blipFill>
-                    <a:blip r:embed="rId55">
+                    <a:blip r:embed="rId54">
                       <a:extLst>
                         <a:ext uri="{28A0092B-C50C-407E-A947-70E740481C1C}">
                           <a14:useLocalDpi xmlns:a14="http://schemas.microsoft.com/office/drawing/2010/main" val="0"/>
@@ -24351,25 +23952,7 @@
           <w:sz w:val="28"/>
           <w:szCs w:val="28"/>
         </w:rPr>
-        <w:t>Те</w:t>
-      </w:r>
-      <w:proofErr w:type="gramStart"/>
-      <w:r>
-        <w:rPr>
-          <w:rFonts w:ascii="Times New Roman" w:hAnsi="Times New Roman"/>
-          <w:sz w:val="28"/>
-          <w:szCs w:val="28"/>
-        </w:rPr>
-        <w:t>кст пр</w:t>
-      </w:r>
-      <w:proofErr w:type="gramEnd"/>
-      <w:r>
-        <w:rPr>
-          <w:rFonts w:ascii="Times New Roman" w:hAnsi="Times New Roman"/>
-          <w:sz w:val="28"/>
-          <w:szCs w:val="28"/>
-        </w:rPr>
-        <w:t>ограммы:</w:t>
+        <w:t>Текст программы:</w:t>
       </w:r>
     </w:p>
     <w:p>
@@ -24900,7 +24483,7 @@
       <w:r>
         <w:rPr>
           <w:noProof/>
-          <w:lang w:val="en-US"/>
+          <w:lang w:eastAsia="ru-RU"/>
         </w:rPr>
         <w:drawing>
           <wp:inline distT="0" distB="0" distL="0" distR="0">
@@ -24920,7 +24503,7 @@
                     </pic:cNvPicPr>
                   </pic:nvPicPr>
                   <pic:blipFill>
-                    <a:blip r:embed="rId55">
+                    <a:blip r:embed="rId54">
                       <a:extLst>
                         <a:ext uri="{28A0092B-C50C-407E-A947-70E740481C1C}">
                           <a14:useLocalDpi xmlns:a14="http://schemas.microsoft.com/office/drawing/2010/main" val="0"/>
@@ -25006,25 +24589,7 @@
           <w:sz w:val="28"/>
           <w:szCs w:val="28"/>
         </w:rPr>
-        <w:t>Те</w:t>
-      </w:r>
-      <w:proofErr w:type="gramStart"/>
-      <w:r>
-        <w:rPr>
-          <w:rFonts w:ascii="Times New Roman" w:hAnsi="Times New Roman"/>
-          <w:sz w:val="28"/>
-          <w:szCs w:val="28"/>
-        </w:rPr>
-        <w:t>кст пр</w:t>
-      </w:r>
-      <w:proofErr w:type="gramEnd"/>
-      <w:r>
-        <w:rPr>
-          <w:rFonts w:ascii="Times New Roman" w:hAnsi="Times New Roman"/>
-          <w:sz w:val="28"/>
-          <w:szCs w:val="28"/>
-        </w:rPr>
-        <w:t>ограммы:</w:t>
+        <w:t>Текст программы:</w:t>
       </w:r>
     </w:p>
     <w:p>
@@ -25525,7 +25090,7 @@
       <w:r>
         <w:rPr>
           <w:noProof/>
-          <w:lang w:val="en-US"/>
+          <w:lang w:eastAsia="ru-RU"/>
         </w:rPr>
         <w:drawing>
           <wp:inline distT="0" distB="0" distL="0" distR="0">
@@ -25545,7 +25110,7 @@
                     </pic:cNvPicPr>
                   </pic:nvPicPr>
                   <pic:blipFill>
-                    <a:blip r:embed="rId55">
+                    <a:blip r:embed="rId54">
                       <a:extLst>
                         <a:ext uri="{28A0092B-C50C-407E-A947-70E740481C1C}">
                           <a14:useLocalDpi xmlns:a14="http://schemas.microsoft.com/office/drawing/2010/main" val="0"/>
@@ -25649,16 +25214,7 @@
           <w:sz w:val="28"/>
           <w:szCs w:val="28"/>
         </w:rPr>
-        <w:t>Те</w:t>
-      </w:r>
-      <w:proofErr w:type="gramStart"/>
-      <w:r>
-        <w:rPr>
-          <w:rFonts w:ascii="Times New Roman" w:hAnsi="Times New Roman"/>
-          <w:sz w:val="28"/>
-          <w:szCs w:val="28"/>
-        </w:rPr>
-        <w:t>кст</w:t>
+        <w:t>Текст</w:t>
       </w:r>
       <w:r>
         <w:rPr>
@@ -25675,16 +25231,7 @@
           <w:sz w:val="28"/>
           <w:szCs w:val="28"/>
         </w:rPr>
-        <w:t>пр</w:t>
-      </w:r>
-      <w:proofErr w:type="gramEnd"/>
-      <w:r>
-        <w:rPr>
-          <w:rFonts w:ascii="Times New Roman" w:hAnsi="Times New Roman"/>
-          <w:sz w:val="28"/>
-          <w:szCs w:val="28"/>
-        </w:rPr>
-        <w:t>ограммы</w:t>
+        <w:t>программы</w:t>
       </w:r>
       <w:r>
         <w:rPr>
@@ -26415,7 +25962,7 @@
       <w:r>
         <w:rPr>
           <w:noProof/>
-          <w:lang w:val="en-US"/>
+          <w:lang w:eastAsia="ru-RU"/>
         </w:rPr>
         <w:drawing>
           <wp:inline distT="0" distB="0" distL="0" distR="0">
@@ -26435,7 +25982,7 @@
                     </pic:cNvPicPr>
                   </pic:nvPicPr>
                   <pic:blipFill>
-                    <a:blip r:embed="rId55">
+                    <a:blip r:embed="rId54">
                       <a:extLst>
                         <a:ext uri="{28A0092B-C50C-407E-A947-70E740481C1C}">
                           <a14:useLocalDpi xmlns:a14="http://schemas.microsoft.com/office/drawing/2010/main" val="0"/>
@@ -26521,25 +26068,7 @@
           <w:sz w:val="28"/>
           <w:szCs w:val="28"/>
         </w:rPr>
-        <w:t>Те</w:t>
-      </w:r>
-      <w:proofErr w:type="gramStart"/>
-      <w:r>
-        <w:rPr>
-          <w:rFonts w:ascii="Times New Roman" w:hAnsi="Times New Roman"/>
-          <w:sz w:val="28"/>
-          <w:szCs w:val="28"/>
-        </w:rPr>
-        <w:t>кст пр</w:t>
-      </w:r>
-      <w:proofErr w:type="gramEnd"/>
-      <w:r>
-        <w:rPr>
-          <w:rFonts w:ascii="Times New Roman" w:hAnsi="Times New Roman"/>
-          <w:sz w:val="28"/>
-          <w:szCs w:val="28"/>
-        </w:rPr>
-        <w:t>ограммы:</w:t>
+        <w:t>Текст программы:</w:t>
       </w:r>
     </w:p>
     <w:p>
@@ -27160,7 +26689,7 @@
       <w:r>
         <w:rPr>
           <w:noProof/>
-          <w:lang w:val="en-US"/>
+          <w:lang w:eastAsia="ru-RU"/>
         </w:rPr>
         <w:drawing>
           <wp:inline distT="0" distB="0" distL="0" distR="0">
@@ -27180,7 +26709,7 @@
                     </pic:cNvPicPr>
                   </pic:nvPicPr>
                   <pic:blipFill>
-                    <a:blip r:embed="rId55">
+                    <a:blip r:embed="rId54">
                       <a:extLst>
                         <a:ext uri="{28A0092B-C50C-407E-A947-70E740481C1C}">
                           <a14:useLocalDpi xmlns:a14="http://schemas.microsoft.com/office/drawing/2010/main" val="0"/>
@@ -27266,25 +26795,7 @@
           <w:sz w:val="28"/>
           <w:szCs w:val="28"/>
         </w:rPr>
-        <w:t>Те</w:t>
-      </w:r>
-      <w:proofErr w:type="gramStart"/>
-      <w:r>
-        <w:rPr>
-          <w:rFonts w:ascii="Times New Roman" w:hAnsi="Times New Roman"/>
-          <w:sz w:val="28"/>
-          <w:szCs w:val="28"/>
-        </w:rPr>
-        <w:t>кст пр</w:t>
-      </w:r>
-      <w:proofErr w:type="gramEnd"/>
-      <w:r>
-        <w:rPr>
-          <w:rFonts w:ascii="Times New Roman" w:hAnsi="Times New Roman"/>
-          <w:sz w:val="28"/>
-          <w:szCs w:val="28"/>
-        </w:rPr>
-        <w:t>ограммы:</w:t>
+        <w:t>Текст программы:</w:t>
       </w:r>
     </w:p>
     <w:p>
@@ -27902,7 +27413,7 @@
       <w:r>
         <w:rPr>
           <w:noProof/>
-          <w:lang w:val="en-US"/>
+          <w:lang w:eastAsia="ru-RU"/>
         </w:rPr>
         <w:drawing>
           <wp:inline distT="0" distB="0" distL="0" distR="0">
@@ -27922,7 +27433,7 @@
                     </pic:cNvPicPr>
                   </pic:nvPicPr>
                   <pic:blipFill>
-                    <a:blip r:embed="rId55">
+                    <a:blip r:embed="rId54">
                       <a:extLst>
                         <a:ext uri="{28A0092B-C50C-407E-A947-70E740481C1C}">
                           <a14:useLocalDpi xmlns:a14="http://schemas.microsoft.com/office/drawing/2010/main" val="0"/>
@@ -28008,25 +27519,7 @@
           <w:sz w:val="28"/>
           <w:szCs w:val="28"/>
         </w:rPr>
-        <w:t>Те</w:t>
-      </w:r>
-      <w:proofErr w:type="gramStart"/>
-      <w:r>
-        <w:rPr>
-          <w:rFonts w:ascii="Times New Roman" w:hAnsi="Times New Roman"/>
-          <w:sz w:val="28"/>
-          <w:szCs w:val="28"/>
-        </w:rPr>
-        <w:t>кст пр</w:t>
-      </w:r>
-      <w:proofErr w:type="gramEnd"/>
-      <w:r>
-        <w:rPr>
-          <w:rFonts w:ascii="Times New Roman" w:hAnsi="Times New Roman"/>
-          <w:sz w:val="28"/>
-          <w:szCs w:val="28"/>
-        </w:rPr>
-        <w:t>ограммы:</w:t>
+        <w:t>Текст программы:</w:t>
       </w:r>
     </w:p>
     <w:p>
@@ -28593,7 +28086,7 @@
       <w:r>
         <w:rPr>
           <w:noProof/>
-          <w:lang w:val="en-US"/>
+          <w:lang w:eastAsia="ru-RU"/>
         </w:rPr>
         <w:drawing>
           <wp:inline distT="0" distB="0" distL="0" distR="0">
@@ -28613,7 +28106,7 @@
                     </pic:cNvPicPr>
                   </pic:nvPicPr>
                   <pic:blipFill>
-                    <a:blip r:embed="rId55">
+                    <a:blip r:embed="rId54">
                       <a:extLst>
                         <a:ext uri="{28A0092B-C50C-407E-A947-70E740481C1C}">
                           <a14:useLocalDpi xmlns:a14="http://schemas.microsoft.com/office/drawing/2010/main" val="0"/>
@@ -28711,16 +28204,7 @@
           <w:sz w:val="28"/>
           <w:szCs w:val="28"/>
         </w:rPr>
-        <w:t>Те</w:t>
-      </w:r>
-      <w:proofErr w:type="gramStart"/>
-      <w:r>
-        <w:rPr>
-          <w:rFonts w:ascii="Times New Roman" w:hAnsi="Times New Roman"/>
-          <w:sz w:val="28"/>
-          <w:szCs w:val="28"/>
-        </w:rPr>
-        <w:t>кст</w:t>
+        <w:t>Текст</w:t>
       </w:r>
       <w:r>
         <w:rPr>
@@ -28736,16 +28220,7 @@
           <w:sz w:val="28"/>
           <w:szCs w:val="28"/>
         </w:rPr>
-        <w:t>пр</w:t>
-      </w:r>
-      <w:proofErr w:type="gramEnd"/>
-      <w:r>
-        <w:rPr>
-          <w:rFonts w:ascii="Times New Roman" w:hAnsi="Times New Roman"/>
-          <w:sz w:val="28"/>
-          <w:szCs w:val="28"/>
-        </w:rPr>
-        <w:t>ограммы</w:t>
+        <w:t>программы</w:t>
       </w:r>
       <w:r>
         <w:rPr>
@@ -28784,9 +28259,30 @@
           <w:color w:val="000000"/>
           <w:sz w:val="20"/>
           <w:szCs w:val="20"/>
-          <w:lang w:val="en-US" w:eastAsia="ru-RU"/>
-        </w:rPr>
-      </w:pPr>
+          <w:lang w:eastAsia="ru-RU"/>
+        </w:rPr>
+      </w:pPr>
+      <w:r>
+        <w:rPr>
+          <w:rFonts w:ascii="Courier New" w:eastAsia="Times New Roman" w:hAnsi="Courier New" w:cs="Courier New"/>
+          <w:color w:val="000000"/>
+          <w:sz w:val="20"/>
+          <w:szCs w:val="20"/>
+          <w:lang w:eastAsia="ru-RU"/>
+        </w:rPr>
+        <w:t>{</w:t>
+      </w:r>
+      <w:r>
+        <w:rPr>
+          <w:rFonts w:ascii="Courier New" w:eastAsia="Times New Roman" w:hAnsi="Courier New" w:cs="Courier New"/>
+          <w:color w:val="000000"/>
+          <w:sz w:val="20"/>
+          <w:szCs w:val="20"/>
+          <w:lang w:eastAsia="ru-RU"/>
+        </w:rPr>
+        <w:br/>
+      </w:r>
+      <w:proofErr w:type="gramStart"/>
       <w:r>
         <w:rPr>
           <w:rFonts w:ascii="Courier New" w:eastAsia="Times New Roman" w:hAnsi="Courier New" w:cs="Courier New"/>
@@ -28795,7 +28291,18 @@
           <w:szCs w:val="20"/>
           <w:lang w:val="en-US" w:eastAsia="ru-RU"/>
         </w:rPr>
-        <w:t>{</w:t>
+        <w:t>a</w:t>
+      </w:r>
+      <w:proofErr w:type="gramEnd"/>
+      <w:r>
+        <w:rPr>
+          <w:rFonts w:ascii="Courier New" w:eastAsia="Times New Roman" w:hAnsi="Courier New" w:cs="Courier New"/>
+          <w:color w:val="000000"/>
+          <w:sz w:val="20"/>
+          <w:szCs w:val="20"/>
+          <w:lang w:eastAsia="ru-RU"/>
+        </w:rPr>
+        <w:t xml:space="preserve">, </w:t>
       </w:r>
       <w:r>
         <w:rPr>
@@ -28805,7 +28312,17 @@
           <w:szCs w:val="20"/>
           <w:lang w:val="en-US" w:eastAsia="ru-RU"/>
         </w:rPr>
-        <w:br/>
+        <w:t>b</w:t>
+      </w:r>
+      <w:r>
+        <w:rPr>
+          <w:rFonts w:ascii="Courier New" w:eastAsia="Times New Roman" w:hAnsi="Courier New" w:cs="Courier New"/>
+          <w:color w:val="000000"/>
+          <w:sz w:val="20"/>
+          <w:szCs w:val="20"/>
+          <w:lang w:eastAsia="ru-RU"/>
+        </w:rPr>
+        <w:t xml:space="preserve">, </w:t>
       </w:r>
       <w:r>
         <w:rPr>
@@ -28815,7 +28332,17 @@
           <w:szCs w:val="20"/>
           <w:lang w:val="en-US" w:eastAsia="ru-RU"/>
         </w:rPr>
-        <w:t>a, b, c, d</w:t>
+        <w:t>c</w:t>
+      </w:r>
+      <w:r>
+        <w:rPr>
+          <w:rFonts w:ascii="Courier New" w:eastAsia="Times New Roman" w:hAnsi="Courier New" w:cs="Courier New"/>
+          <w:color w:val="000000"/>
+          <w:sz w:val="20"/>
+          <w:szCs w:val="20"/>
+          <w:lang w:eastAsia="ru-RU"/>
+        </w:rPr>
+        <w:t xml:space="preserve">, </w:t>
       </w:r>
       <w:r>
         <w:rPr>
@@ -28825,8 +28352,19 @@
           <w:szCs w:val="20"/>
           <w:lang w:val="en-US" w:eastAsia="ru-RU"/>
         </w:rPr>
-        <w:t>:boolean</w:t>
-      </w:r>
+        <w:t>d</w:t>
+      </w:r>
+      <w:r>
+        <w:rPr>
+          <w:rFonts w:ascii="Courier New" w:eastAsia="Times New Roman" w:hAnsi="Courier New" w:cs="Courier New"/>
+          <w:color w:val="000000"/>
+          <w:sz w:val="20"/>
+          <w:szCs w:val="20"/>
+          <w:lang w:eastAsia="ru-RU"/>
+        </w:rPr>
+        <w:t>:</w:t>
+      </w:r>
+      <w:proofErr w:type="spellStart"/>
       <w:r>
         <w:rPr>
           <w:rFonts w:ascii="Courier New" w:eastAsia="Times New Roman" w:hAnsi="Courier New" w:cs="Courier New"/>
@@ -28835,7 +28373,38 @@
           <w:szCs w:val="20"/>
           <w:lang w:val="en-US" w:eastAsia="ru-RU"/>
         </w:rPr>
+        <w:t>boolean</w:t>
+      </w:r>
+      <w:proofErr w:type="spellEnd"/>
+      <w:r>
+        <w:rPr>
+          <w:rFonts w:ascii="Courier New" w:eastAsia="Times New Roman" w:hAnsi="Courier New" w:cs="Courier New"/>
+          <w:color w:val="000000"/>
+          <w:sz w:val="20"/>
+          <w:szCs w:val="20"/>
+          <w:lang w:eastAsia="ru-RU"/>
+        </w:rPr>
         <w:t>;</w:t>
+      </w:r>
+      <w:r>
+        <w:rPr>
+          <w:rFonts w:ascii="Courier New" w:eastAsia="Times New Roman" w:hAnsi="Courier New" w:cs="Courier New"/>
+          <w:color w:val="000000"/>
+          <w:sz w:val="20"/>
+          <w:szCs w:val="20"/>
+          <w:lang w:eastAsia="ru-RU"/>
+        </w:rPr>
+        <w:br/>
+      </w:r>
+      <w:r>
+        <w:rPr>
+          <w:rFonts w:ascii="Courier New" w:eastAsia="Times New Roman" w:hAnsi="Courier New" w:cs="Courier New"/>
+          <w:color w:val="000000"/>
+          <w:sz w:val="20"/>
+          <w:szCs w:val="20"/>
+          <w:lang w:eastAsia="ru-RU"/>
+        </w:rPr>
+        <w:br/>
       </w:r>
       <w:r>
         <w:rPr>
@@ -28845,7 +28414,17 @@
           <w:szCs w:val="20"/>
           <w:lang w:val="en-US" w:eastAsia="ru-RU"/>
         </w:rPr>
-        <w:br/>
+        <w:t>a</w:t>
+      </w:r>
+      <w:r>
+        <w:rPr>
+          <w:rFonts w:ascii="Courier New" w:eastAsia="Times New Roman" w:hAnsi="Courier New" w:cs="Courier New"/>
+          <w:color w:val="000000"/>
+          <w:sz w:val="20"/>
+          <w:szCs w:val="20"/>
+          <w:lang w:eastAsia="ru-RU"/>
+        </w:rPr>
+        <w:t xml:space="preserve">:=13 </w:t>
       </w:r>
       <w:r>
         <w:rPr>
@@ -28855,8 +28434,27 @@
           <w:szCs w:val="20"/>
           <w:lang w:val="en-US" w:eastAsia="ru-RU"/>
         </w:rPr>
+        <w:t>NE</w:t>
+      </w:r>
+      <w:r>
+        <w:rPr>
+          <w:rFonts w:ascii="Courier New" w:eastAsia="Times New Roman" w:hAnsi="Courier New" w:cs="Courier New"/>
+          <w:color w:val="000000"/>
+          <w:sz w:val="20"/>
+          <w:szCs w:val="20"/>
+          <w:lang w:eastAsia="ru-RU"/>
+        </w:rPr>
+        <w:t xml:space="preserve"> 15;</w:t>
+      </w:r>
+      <w:r>
+        <w:rPr>
+          <w:rFonts w:ascii="Courier New" w:eastAsia="Times New Roman" w:hAnsi="Courier New" w:cs="Courier New"/>
+          <w:color w:val="000000"/>
+          <w:sz w:val="20"/>
+          <w:szCs w:val="20"/>
+          <w:lang w:eastAsia="ru-RU"/>
+        </w:rPr>
         <w:br/>
-        <w:t>a:=13 NE 15;</w:t>
       </w:r>
       <w:r>
         <w:rPr>
@@ -28866,8 +28464,17 @@
           <w:szCs w:val="20"/>
           <w:lang w:val="en-US" w:eastAsia="ru-RU"/>
         </w:rPr>
-        <w:br/>
-        <w:t>b:=14.4  NE 14.4;</w:t>
+        <w:t>b</w:t>
+      </w:r>
+      <w:r>
+        <w:rPr>
+          <w:rFonts w:ascii="Courier New" w:eastAsia="Times New Roman" w:hAnsi="Courier New" w:cs="Courier New"/>
+          <w:color w:val="000000"/>
+          <w:sz w:val="20"/>
+          <w:szCs w:val="20"/>
+          <w:lang w:eastAsia="ru-RU"/>
+        </w:rPr>
+        <w:t xml:space="preserve">:=14.4  </w:t>
       </w:r>
       <w:r>
         <w:rPr>
@@ -28877,6 +28484,36 @@
           <w:szCs w:val="20"/>
           <w:lang w:val="en-US" w:eastAsia="ru-RU"/>
         </w:rPr>
+        <w:t>NE</w:t>
+      </w:r>
+      <w:r>
+        <w:rPr>
+          <w:rFonts w:ascii="Courier New" w:eastAsia="Times New Roman" w:hAnsi="Courier New" w:cs="Courier New"/>
+          <w:color w:val="000000"/>
+          <w:sz w:val="20"/>
+          <w:szCs w:val="20"/>
+          <w:lang w:eastAsia="ru-RU"/>
+        </w:rPr>
+        <w:t xml:space="preserve"> 14.4;</w:t>
+      </w:r>
+      <w:r>
+        <w:rPr>
+          <w:rFonts w:ascii="Courier New" w:eastAsia="Times New Roman" w:hAnsi="Courier New" w:cs="Courier New"/>
+          <w:color w:val="000000"/>
+          <w:sz w:val="20"/>
+          <w:szCs w:val="20"/>
+          <w:lang w:eastAsia="ru-RU"/>
+        </w:rPr>
+        <w:br/>
+      </w:r>
+      <w:r>
+        <w:rPr>
+          <w:rFonts w:ascii="Courier New" w:eastAsia="Times New Roman" w:hAnsi="Courier New" w:cs="Courier New"/>
+          <w:color w:val="000000"/>
+          <w:sz w:val="20"/>
+          <w:szCs w:val="20"/>
+          <w:lang w:eastAsia="ru-RU"/>
+        </w:rPr>
         <w:br/>
       </w:r>
       <w:r>
@@ -28887,8 +28524,17 @@
           <w:szCs w:val="20"/>
           <w:lang w:val="en-US" w:eastAsia="ru-RU"/>
         </w:rPr>
-        <w:br/>
-        <w:t>c:= a and b;</w:t>
+        <w:t>c</w:t>
+      </w:r>
+      <w:r>
+        <w:rPr>
+          <w:rFonts w:ascii="Courier New" w:eastAsia="Times New Roman" w:hAnsi="Courier New" w:cs="Courier New"/>
+          <w:color w:val="000000"/>
+          <w:sz w:val="20"/>
+          <w:szCs w:val="20"/>
+          <w:lang w:eastAsia="ru-RU"/>
+        </w:rPr>
+        <w:t xml:space="preserve">:= </w:t>
       </w:r>
       <w:r>
         <w:rPr>
@@ -28898,8 +28544,17 @@
           <w:szCs w:val="20"/>
           <w:lang w:val="en-US" w:eastAsia="ru-RU"/>
         </w:rPr>
-        <w:br/>
-        <w:t>d:=a or b;</w:t>
+        <w:t>a</w:t>
+      </w:r>
+      <w:r>
+        <w:rPr>
+          <w:rFonts w:ascii="Courier New" w:eastAsia="Times New Roman" w:hAnsi="Courier New" w:cs="Courier New"/>
+          <w:color w:val="000000"/>
+          <w:sz w:val="20"/>
+          <w:szCs w:val="20"/>
+          <w:lang w:eastAsia="ru-RU"/>
+        </w:rPr>
+        <w:t xml:space="preserve"> </w:t>
       </w:r>
       <w:r>
         <w:rPr>
@@ -28909,6 +28564,136 @@
           <w:szCs w:val="20"/>
           <w:lang w:val="en-US" w:eastAsia="ru-RU"/>
         </w:rPr>
+        <w:t>and</w:t>
+      </w:r>
+      <w:r>
+        <w:rPr>
+          <w:rFonts w:ascii="Courier New" w:eastAsia="Times New Roman" w:hAnsi="Courier New" w:cs="Courier New"/>
+          <w:color w:val="000000"/>
+          <w:sz w:val="20"/>
+          <w:szCs w:val="20"/>
+          <w:lang w:eastAsia="ru-RU"/>
+        </w:rPr>
+        <w:t xml:space="preserve"> </w:t>
+      </w:r>
+      <w:r>
+        <w:rPr>
+          <w:rFonts w:ascii="Courier New" w:eastAsia="Times New Roman" w:hAnsi="Courier New" w:cs="Courier New"/>
+          <w:color w:val="000000"/>
+          <w:sz w:val="20"/>
+          <w:szCs w:val="20"/>
+          <w:lang w:val="en-US" w:eastAsia="ru-RU"/>
+        </w:rPr>
+        <w:t>b</w:t>
+      </w:r>
+      <w:r>
+        <w:rPr>
+          <w:rFonts w:ascii="Courier New" w:eastAsia="Times New Roman" w:hAnsi="Courier New" w:cs="Courier New"/>
+          <w:color w:val="000000"/>
+          <w:sz w:val="20"/>
+          <w:szCs w:val="20"/>
+          <w:lang w:eastAsia="ru-RU"/>
+        </w:rPr>
+        <w:t>;</w:t>
+      </w:r>
+      <w:r>
+        <w:rPr>
+          <w:rFonts w:ascii="Courier New" w:eastAsia="Times New Roman" w:hAnsi="Courier New" w:cs="Courier New"/>
+          <w:color w:val="000000"/>
+          <w:sz w:val="20"/>
+          <w:szCs w:val="20"/>
+          <w:lang w:eastAsia="ru-RU"/>
+        </w:rPr>
+        <w:br/>
+      </w:r>
+      <w:r>
+        <w:rPr>
+          <w:rFonts w:ascii="Courier New" w:eastAsia="Times New Roman" w:hAnsi="Courier New" w:cs="Courier New"/>
+          <w:color w:val="000000"/>
+          <w:sz w:val="20"/>
+          <w:szCs w:val="20"/>
+          <w:lang w:val="en-US" w:eastAsia="ru-RU"/>
+        </w:rPr>
+        <w:t>d</w:t>
+      </w:r>
+      <w:r>
+        <w:rPr>
+          <w:rFonts w:ascii="Courier New" w:eastAsia="Times New Roman" w:hAnsi="Courier New" w:cs="Courier New"/>
+          <w:color w:val="000000"/>
+          <w:sz w:val="20"/>
+          <w:szCs w:val="20"/>
+          <w:lang w:eastAsia="ru-RU"/>
+        </w:rPr>
+        <w:t>:=</w:t>
+      </w:r>
+      <w:r>
+        <w:rPr>
+          <w:rFonts w:ascii="Courier New" w:eastAsia="Times New Roman" w:hAnsi="Courier New" w:cs="Courier New"/>
+          <w:color w:val="000000"/>
+          <w:sz w:val="20"/>
+          <w:szCs w:val="20"/>
+          <w:lang w:val="en-US" w:eastAsia="ru-RU"/>
+        </w:rPr>
+        <w:t>a</w:t>
+      </w:r>
+      <w:r>
+        <w:rPr>
+          <w:rFonts w:ascii="Courier New" w:eastAsia="Times New Roman" w:hAnsi="Courier New" w:cs="Courier New"/>
+          <w:color w:val="000000"/>
+          <w:sz w:val="20"/>
+          <w:szCs w:val="20"/>
+          <w:lang w:eastAsia="ru-RU"/>
+        </w:rPr>
+        <w:t xml:space="preserve"> </w:t>
+      </w:r>
+      <w:r>
+        <w:rPr>
+          <w:rFonts w:ascii="Courier New" w:eastAsia="Times New Roman" w:hAnsi="Courier New" w:cs="Courier New"/>
+          <w:color w:val="000000"/>
+          <w:sz w:val="20"/>
+          <w:szCs w:val="20"/>
+          <w:lang w:val="en-US" w:eastAsia="ru-RU"/>
+        </w:rPr>
+        <w:t>or</w:t>
+      </w:r>
+      <w:r>
+        <w:rPr>
+          <w:rFonts w:ascii="Courier New" w:eastAsia="Times New Roman" w:hAnsi="Courier New" w:cs="Courier New"/>
+          <w:color w:val="000000"/>
+          <w:sz w:val="20"/>
+          <w:szCs w:val="20"/>
+          <w:lang w:eastAsia="ru-RU"/>
+        </w:rPr>
+        <w:t xml:space="preserve"> </w:t>
+      </w:r>
+      <w:r>
+        <w:rPr>
+          <w:rFonts w:ascii="Courier New" w:eastAsia="Times New Roman" w:hAnsi="Courier New" w:cs="Courier New"/>
+          <w:color w:val="000000"/>
+          <w:sz w:val="20"/>
+          <w:szCs w:val="20"/>
+          <w:lang w:val="en-US" w:eastAsia="ru-RU"/>
+        </w:rPr>
+        <w:t>b</w:t>
+      </w:r>
+      <w:r>
+        <w:rPr>
+          <w:rFonts w:ascii="Courier New" w:eastAsia="Times New Roman" w:hAnsi="Courier New" w:cs="Courier New"/>
+          <w:color w:val="000000"/>
+          <w:sz w:val="20"/>
+          <w:szCs w:val="20"/>
+          <w:lang w:eastAsia="ru-RU"/>
+        </w:rPr>
+        <w:t>;</w:t>
+      </w:r>
+      <w:r>
+        <w:rPr>
+          <w:rFonts w:ascii="Courier New" w:eastAsia="Times New Roman" w:hAnsi="Courier New" w:cs="Courier New"/>
+          <w:color w:val="000000"/>
+          <w:sz w:val="20"/>
+          <w:szCs w:val="20"/>
+          <w:lang w:eastAsia="ru-RU"/>
+        </w:rPr>
         <w:br/>
         <w:t>}</w:t>
       </w:r>
@@ -28919,7 +28704,6 @@
         <w:shd w:val="clear" w:color="auto" w:fill="FFFFFF"/>
         <w:rPr>
           <w:color w:val="000000"/>
-          <w:lang w:val="en-US"/>
         </w:rPr>
       </w:pPr>
     </w:p>
@@ -29459,7 +29243,7 @@
       <w:r>
         <w:rPr>
           <w:noProof/>
-          <w:lang w:val="en-US"/>
+          <w:lang w:eastAsia="ru-RU"/>
         </w:rPr>
         <w:drawing>
           <wp:inline distT="0" distB="0" distL="0" distR="0">
@@ -29479,7 +29263,7 @@
                     </pic:cNvPicPr>
                   </pic:nvPicPr>
                   <pic:blipFill>
-                    <a:blip r:embed="rId55">
+                    <a:blip r:embed="rId54">
                       <a:extLst>
                         <a:ext uri="{28A0092B-C50C-407E-A947-70E740481C1C}">
                           <a14:useLocalDpi xmlns:a14="http://schemas.microsoft.com/office/drawing/2010/main" val="0"/>
@@ -31657,7 +31441,7 @@
           <w:szCs w:val="20"/>
           <w:lang w:val="en-US" w:eastAsia="ru-RU"/>
         </w:rPr>
-        <w:t xml:space="preserve"> : MINUS expr                           #</w:t>
+        <w:t xml:space="preserve"> : MINUS </w:t>
       </w:r>
       <w:proofErr w:type="spellStart"/>
       <w:r>
@@ -31670,6 +31454,32 @@
           <w:szCs w:val="20"/>
           <w:lang w:val="en-US" w:eastAsia="ru-RU"/>
         </w:rPr>
+        <w:t>expr</w:t>
+      </w:r>
+      <w:proofErr w:type="spellEnd"/>
+      <w:r>
+        <w:rPr>
+          <w:rFonts w:ascii="Courier New" w:eastAsia="Times New Roman" w:hAnsi="Courier New" w:cs="Courier New"/>
+          <w:b/>
+          <w:bCs/>
+          <w:color w:val="000080"/>
+          <w:sz w:val="20"/>
+          <w:szCs w:val="20"/>
+          <w:lang w:val="en-US" w:eastAsia="ru-RU"/>
+        </w:rPr>
+        <w:t xml:space="preserve">                           #</w:t>
+      </w:r>
+      <w:proofErr w:type="spellStart"/>
+      <w:r>
+        <w:rPr>
+          <w:rFonts w:ascii="Courier New" w:eastAsia="Times New Roman" w:hAnsi="Courier New" w:cs="Courier New"/>
+          <w:b/>
+          <w:bCs/>
+          <w:color w:val="000080"/>
+          <w:sz w:val="20"/>
+          <w:szCs w:val="20"/>
+          <w:lang w:val="en-US" w:eastAsia="ru-RU"/>
+        </w:rPr>
         <w:t>unaryMinusExpr</w:t>
       </w:r>
       <w:proofErr w:type="spellEnd"/>
@@ -31701,7 +31511,7 @@
           <w:lang w:val="en-US" w:eastAsia="ru-RU"/>
         </w:rPr>
         <w:lastRenderedPageBreak/>
-        <w:t xml:space="preserve"> | NOT expr                             #</w:t>
+        <w:t xml:space="preserve"> | NOT </w:t>
       </w:r>
       <w:proofErr w:type="spellStart"/>
       <w:r>
@@ -31714,6 +31524,32 @@
           <w:szCs w:val="20"/>
           <w:lang w:val="en-US" w:eastAsia="ru-RU"/>
         </w:rPr>
+        <w:t>expr</w:t>
+      </w:r>
+      <w:proofErr w:type="spellEnd"/>
+      <w:r>
+        <w:rPr>
+          <w:rFonts w:ascii="Courier New" w:eastAsia="Times New Roman" w:hAnsi="Courier New" w:cs="Courier New"/>
+          <w:b/>
+          <w:bCs/>
+          <w:color w:val="000080"/>
+          <w:sz w:val="20"/>
+          <w:szCs w:val="20"/>
+          <w:lang w:val="en-US" w:eastAsia="ru-RU"/>
+        </w:rPr>
+        <w:t xml:space="preserve">                             #</w:t>
+      </w:r>
+      <w:proofErr w:type="spellStart"/>
+      <w:r>
+        <w:rPr>
+          <w:rFonts w:ascii="Courier New" w:eastAsia="Times New Roman" w:hAnsi="Courier New" w:cs="Courier New"/>
+          <w:b/>
+          <w:bCs/>
+          <w:color w:val="000080"/>
+          <w:sz w:val="20"/>
+          <w:szCs w:val="20"/>
+          <w:lang w:val="en-US" w:eastAsia="ru-RU"/>
+        </w:rPr>
         <w:t>notExpr</w:t>
       </w:r>
       <w:proofErr w:type="spellEnd"/>
@@ -31770,7 +31606,7 @@
           <w:szCs w:val="20"/>
           <w:lang w:val="en-US" w:eastAsia="ru-RU"/>
         </w:rPr>
-        <w:t xml:space="preserve"> op=(MULT | DIV ) expr           #</w:t>
+        <w:t xml:space="preserve"> op=(MULT | DIV ) </w:t>
       </w:r>
       <w:proofErr w:type="spellStart"/>
       <w:r>
@@ -31783,6 +31619,32 @@
           <w:szCs w:val="20"/>
           <w:lang w:val="en-US" w:eastAsia="ru-RU"/>
         </w:rPr>
+        <w:t>expr</w:t>
+      </w:r>
+      <w:proofErr w:type="spellEnd"/>
+      <w:r>
+        <w:rPr>
+          <w:rFonts w:ascii="Courier New" w:eastAsia="Times New Roman" w:hAnsi="Courier New" w:cs="Courier New"/>
+          <w:b/>
+          <w:bCs/>
+          <w:color w:val="000080"/>
+          <w:sz w:val="20"/>
+          <w:szCs w:val="20"/>
+          <w:lang w:val="en-US" w:eastAsia="ru-RU"/>
+        </w:rPr>
+        <w:t xml:space="preserve">           #</w:t>
+      </w:r>
+      <w:proofErr w:type="spellStart"/>
+      <w:r>
+        <w:rPr>
+          <w:rFonts w:ascii="Courier New" w:eastAsia="Times New Roman" w:hAnsi="Courier New" w:cs="Courier New"/>
+          <w:b/>
+          <w:bCs/>
+          <w:color w:val="000080"/>
+          <w:sz w:val="20"/>
+          <w:szCs w:val="20"/>
+          <w:lang w:val="en-US" w:eastAsia="ru-RU"/>
+        </w:rPr>
         <w:t>multiplicationExpr</w:t>
       </w:r>
       <w:proofErr w:type="spellEnd"/>
@@ -31839,7 +31701,7 @@
           <w:szCs w:val="20"/>
           <w:lang w:val="en-US" w:eastAsia="ru-RU"/>
         </w:rPr>
-        <w:t xml:space="preserve"> op=(PLUS | MINUS) expr          #</w:t>
+        <w:t xml:space="preserve"> op=(PLUS | MINUS) </w:t>
       </w:r>
       <w:proofErr w:type="spellStart"/>
       <w:r>
@@ -31852,6 +31714,32 @@
           <w:szCs w:val="20"/>
           <w:lang w:val="en-US" w:eastAsia="ru-RU"/>
         </w:rPr>
+        <w:t>expr</w:t>
+      </w:r>
+      <w:proofErr w:type="spellEnd"/>
+      <w:r>
+        <w:rPr>
+          <w:rFonts w:ascii="Courier New" w:eastAsia="Times New Roman" w:hAnsi="Courier New" w:cs="Courier New"/>
+          <w:b/>
+          <w:bCs/>
+          <w:color w:val="000080"/>
+          <w:sz w:val="20"/>
+          <w:szCs w:val="20"/>
+          <w:lang w:val="en-US" w:eastAsia="ru-RU"/>
+        </w:rPr>
+        <w:t xml:space="preserve">          #</w:t>
+      </w:r>
+      <w:proofErr w:type="spellStart"/>
+      <w:r>
+        <w:rPr>
+          <w:rFonts w:ascii="Courier New" w:eastAsia="Times New Roman" w:hAnsi="Courier New" w:cs="Courier New"/>
+          <w:b/>
+          <w:bCs/>
+          <w:color w:val="000080"/>
+          <w:sz w:val="20"/>
+          <w:szCs w:val="20"/>
+          <w:lang w:val="en-US" w:eastAsia="ru-RU"/>
+        </w:rPr>
         <w:t>additiveExpr</w:t>
       </w:r>
       <w:proofErr w:type="spellEnd"/>
@@ -31908,7 +31796,7 @@
           <w:szCs w:val="20"/>
           <w:lang w:val="en-US" w:eastAsia="ru-RU"/>
         </w:rPr>
-        <w:t xml:space="preserve"> op=(LTEQ | GTEQ | LT | GT) expr #</w:t>
+        <w:t xml:space="preserve"> op=(LTEQ | GTEQ | LT | GT) </w:t>
       </w:r>
       <w:proofErr w:type="spellStart"/>
       <w:r>
@@ -31921,6 +31809,32 @@
           <w:szCs w:val="20"/>
           <w:lang w:val="en-US" w:eastAsia="ru-RU"/>
         </w:rPr>
+        <w:t>expr</w:t>
+      </w:r>
+      <w:proofErr w:type="spellEnd"/>
+      <w:r>
+        <w:rPr>
+          <w:rFonts w:ascii="Courier New" w:eastAsia="Times New Roman" w:hAnsi="Courier New" w:cs="Courier New"/>
+          <w:b/>
+          <w:bCs/>
+          <w:color w:val="000080"/>
+          <w:sz w:val="20"/>
+          <w:szCs w:val="20"/>
+          <w:lang w:val="en-US" w:eastAsia="ru-RU"/>
+        </w:rPr>
+        <w:t xml:space="preserve"> #</w:t>
+      </w:r>
+      <w:proofErr w:type="spellStart"/>
+      <w:r>
+        <w:rPr>
+          <w:rFonts w:ascii="Courier New" w:eastAsia="Times New Roman" w:hAnsi="Courier New" w:cs="Courier New"/>
+          <w:b/>
+          <w:bCs/>
+          <w:color w:val="000080"/>
+          <w:sz w:val="20"/>
+          <w:szCs w:val="20"/>
+          <w:lang w:val="en-US" w:eastAsia="ru-RU"/>
+        </w:rPr>
         <w:t>relationalExpr</w:t>
       </w:r>
       <w:proofErr w:type="spellEnd"/>
@@ -31977,7 +31891,7 @@
           <w:szCs w:val="20"/>
           <w:lang w:val="en-US" w:eastAsia="ru-RU"/>
         </w:rPr>
-        <w:t xml:space="preserve"> op=(EQ | NEQ) expr              #</w:t>
+        <w:t xml:space="preserve"> op=(EQ | NEQ) </w:t>
       </w:r>
       <w:proofErr w:type="spellStart"/>
       <w:r>
@@ -31990,6 +31904,32 @@
           <w:szCs w:val="20"/>
           <w:lang w:val="en-US" w:eastAsia="ru-RU"/>
         </w:rPr>
+        <w:t>expr</w:t>
+      </w:r>
+      <w:proofErr w:type="spellEnd"/>
+      <w:r>
+        <w:rPr>
+          <w:rFonts w:ascii="Courier New" w:eastAsia="Times New Roman" w:hAnsi="Courier New" w:cs="Courier New"/>
+          <w:b/>
+          <w:bCs/>
+          <w:color w:val="000080"/>
+          <w:sz w:val="20"/>
+          <w:szCs w:val="20"/>
+          <w:lang w:val="en-US" w:eastAsia="ru-RU"/>
+        </w:rPr>
+        <w:t xml:space="preserve">              #</w:t>
+      </w:r>
+      <w:proofErr w:type="spellStart"/>
+      <w:r>
+        <w:rPr>
+          <w:rFonts w:ascii="Courier New" w:eastAsia="Times New Roman" w:hAnsi="Courier New" w:cs="Courier New"/>
+          <w:b/>
+          <w:bCs/>
+          <w:color w:val="000080"/>
+          <w:sz w:val="20"/>
+          <w:szCs w:val="20"/>
+          <w:lang w:val="en-US" w:eastAsia="ru-RU"/>
+        </w:rPr>
         <w:t>equalityExpr</w:t>
       </w:r>
       <w:proofErr w:type="spellEnd"/>
@@ -32022,6 +31962,7 @@
         </w:rPr>
         <w:t xml:space="preserve"> | </w:t>
       </w:r>
+      <w:proofErr w:type="spellStart"/>
       <w:proofErr w:type="gramStart"/>
       <w:r>
         <w:rPr>
@@ -32035,6 +31976,7 @@
         </w:rPr>
         <w:t>expr</w:t>
       </w:r>
+      <w:proofErr w:type="spellEnd"/>
       <w:proofErr w:type="gramEnd"/>
       <w:r>
         <w:rPr>
@@ -32046,7 +31988,7 @@
           <w:szCs w:val="20"/>
           <w:lang w:val="en-US" w:eastAsia="ru-RU"/>
         </w:rPr>
-        <w:t xml:space="preserve"> AND expr                        #</w:t>
+        <w:t xml:space="preserve"> AND </w:t>
       </w:r>
       <w:proofErr w:type="spellStart"/>
       <w:r>
@@ -32059,6 +32001,32 @@
           <w:szCs w:val="20"/>
           <w:lang w:val="en-US" w:eastAsia="ru-RU"/>
         </w:rPr>
+        <w:t>expr</w:t>
+      </w:r>
+      <w:proofErr w:type="spellEnd"/>
+      <w:r>
+        <w:rPr>
+          <w:rFonts w:ascii="Courier New" w:eastAsia="Times New Roman" w:hAnsi="Courier New" w:cs="Courier New"/>
+          <w:b/>
+          <w:bCs/>
+          <w:color w:val="000080"/>
+          <w:sz w:val="20"/>
+          <w:szCs w:val="20"/>
+          <w:lang w:val="en-US" w:eastAsia="ru-RU"/>
+        </w:rPr>
+        <w:t xml:space="preserve">                        #</w:t>
+      </w:r>
+      <w:proofErr w:type="spellStart"/>
+      <w:r>
+        <w:rPr>
+          <w:rFonts w:ascii="Courier New" w:eastAsia="Times New Roman" w:hAnsi="Courier New" w:cs="Courier New"/>
+          <w:b/>
+          <w:bCs/>
+          <w:color w:val="000080"/>
+          <w:sz w:val="20"/>
+          <w:szCs w:val="20"/>
+          <w:lang w:val="en-US" w:eastAsia="ru-RU"/>
+        </w:rPr>
         <w:t>andExpr</w:t>
       </w:r>
       <w:proofErr w:type="spellEnd"/>
@@ -32091,6 +32059,7 @@
         </w:rPr>
         <w:t xml:space="preserve"> | </w:t>
       </w:r>
+      <w:proofErr w:type="spellStart"/>
       <w:proofErr w:type="gramStart"/>
       <w:r>
         <w:rPr>
@@ -32104,6 +32073,7 @@
         </w:rPr>
         <w:t>expr</w:t>
       </w:r>
+      <w:proofErr w:type="spellEnd"/>
       <w:proofErr w:type="gramEnd"/>
       <w:r>
         <w:rPr>
@@ -32115,7 +32085,7 @@
           <w:szCs w:val="20"/>
           <w:lang w:val="en-US" w:eastAsia="ru-RU"/>
         </w:rPr>
-        <w:t xml:space="preserve"> OR expr                         #</w:t>
+        <w:t xml:space="preserve"> OR </w:t>
       </w:r>
       <w:proofErr w:type="spellStart"/>
       <w:r>
@@ -32128,6 +32098,32 @@
           <w:szCs w:val="20"/>
           <w:lang w:val="en-US" w:eastAsia="ru-RU"/>
         </w:rPr>
+        <w:t>expr</w:t>
+      </w:r>
+      <w:proofErr w:type="spellEnd"/>
+      <w:r>
+        <w:rPr>
+          <w:rFonts w:ascii="Courier New" w:eastAsia="Times New Roman" w:hAnsi="Courier New" w:cs="Courier New"/>
+          <w:b/>
+          <w:bCs/>
+          <w:color w:val="000080"/>
+          <w:sz w:val="20"/>
+          <w:szCs w:val="20"/>
+          <w:lang w:val="en-US" w:eastAsia="ru-RU"/>
+        </w:rPr>
+        <w:t xml:space="preserve">                         #</w:t>
+      </w:r>
+      <w:proofErr w:type="spellStart"/>
+      <w:r>
+        <w:rPr>
+          <w:rFonts w:ascii="Courier New" w:eastAsia="Times New Roman" w:hAnsi="Courier New" w:cs="Courier New"/>
+          <w:b/>
+          <w:bCs/>
+          <w:color w:val="000080"/>
+          <w:sz w:val="20"/>
+          <w:szCs w:val="20"/>
+          <w:lang w:val="en-US" w:eastAsia="ru-RU"/>
+        </w:rPr>
         <w:t>orExpr</w:t>
       </w:r>
       <w:proofErr w:type="spellEnd"/>
@@ -32304,7 +32300,7 @@
           <w:szCs w:val="20"/>
           <w:lang w:val="en-US" w:eastAsia="ru-RU"/>
         </w:rPr>
-        <w:t xml:space="preserve"> : LPAR expr RPAR #</w:t>
+        <w:t xml:space="preserve"> : LPAR </w:t>
       </w:r>
       <w:proofErr w:type="spellStart"/>
       <w:r>
@@ -32317,6 +32313,32 @@
           <w:szCs w:val="20"/>
           <w:lang w:val="en-US" w:eastAsia="ru-RU"/>
         </w:rPr>
+        <w:t>expr</w:t>
+      </w:r>
+      <w:proofErr w:type="spellEnd"/>
+      <w:r>
+        <w:rPr>
+          <w:rFonts w:ascii="Courier New" w:eastAsia="Times New Roman" w:hAnsi="Courier New" w:cs="Courier New"/>
+          <w:b/>
+          <w:bCs/>
+          <w:color w:val="000080"/>
+          <w:sz w:val="20"/>
+          <w:szCs w:val="20"/>
+          <w:lang w:val="en-US" w:eastAsia="ru-RU"/>
+        </w:rPr>
+        <w:t xml:space="preserve"> RPAR #</w:t>
+      </w:r>
+      <w:proofErr w:type="spellStart"/>
+      <w:r>
+        <w:rPr>
+          <w:rFonts w:ascii="Courier New" w:eastAsia="Times New Roman" w:hAnsi="Courier New" w:cs="Courier New"/>
+          <w:b/>
+          <w:bCs/>
+          <w:color w:val="000080"/>
+          <w:sz w:val="20"/>
+          <w:szCs w:val="20"/>
+          <w:lang w:val="en-US" w:eastAsia="ru-RU"/>
+        </w:rPr>
         <w:t>parExpr</w:t>
       </w:r>
       <w:proofErr w:type="spellEnd"/>
@@ -46433,7 +46455,23 @@
           <w:rFonts w:ascii="Times New Roman" w:hAnsi="Times New Roman"/>
           <w:lang w:val="en-US"/>
         </w:rPr>
-        <w:t xml:space="preserve">("wrong type in expr: " + </w:t>
+        <w:t xml:space="preserve">("wrong type in </w:t>
+      </w:r>
+      <w:proofErr w:type="spellStart"/>
+      <w:r>
+        <w:rPr>
+          <w:rFonts w:ascii="Times New Roman" w:hAnsi="Times New Roman"/>
+          <w:lang w:val="en-US"/>
+        </w:rPr>
+        <w:t>expr</w:t>
+      </w:r>
+      <w:proofErr w:type="spellEnd"/>
+      <w:r>
+        <w:rPr>
+          <w:rFonts w:ascii="Times New Roman" w:hAnsi="Times New Roman"/>
+          <w:lang w:val="en-US"/>
+        </w:rPr>
+        <w:t xml:space="preserve">: " + </w:t>
       </w:r>
       <w:proofErr w:type="spellStart"/>
       <w:r>
@@ -47624,7 +47662,23 @@
           <w:rFonts w:ascii="Times New Roman" w:hAnsi="Times New Roman"/>
           <w:lang w:val="en-US"/>
         </w:rPr>
-        <w:t xml:space="preserve">("wrong type in expr, line: " + </w:t>
+        <w:t xml:space="preserve">("wrong type in </w:t>
+      </w:r>
+      <w:proofErr w:type="spellStart"/>
+      <w:r>
+        <w:rPr>
+          <w:rFonts w:ascii="Times New Roman" w:hAnsi="Times New Roman"/>
+          <w:lang w:val="en-US"/>
+        </w:rPr>
+        <w:t>expr</w:t>
+      </w:r>
+      <w:proofErr w:type="spellEnd"/>
+      <w:r>
+        <w:rPr>
+          <w:rFonts w:ascii="Times New Roman" w:hAnsi="Times New Roman"/>
+          <w:lang w:val="en-US"/>
+        </w:rPr>
+        <w:t xml:space="preserve">, line: " + </w:t>
       </w:r>
       <w:proofErr w:type="spellStart"/>
       <w:r>
@@ -55888,7 +55942,7 @@
 </file>
 
 <file path=word/endnotes.xml><?xml version="1.0" encoding="utf-8"?>
-<w:endnotes xmlns:wpc="http://schemas.microsoft.com/office/word/2010/wordprocessingCanvas" xmlns:mc="http://schemas.openxmlformats.org/markup-compatibility/2006" xmlns:o="urn:schemas-microsoft-com:office:office" xmlns:r="http://schemas.openxmlformats.org/officeDocument/2006/relationships" xmlns:m="http://schemas.openxmlformats.org/officeDocument/2006/math" xmlns:v="urn:schemas-microsoft-com:vml" xmlns:wp14="http://schemas.microsoft.com/office/word/2010/wordprocessingDrawing" xmlns:wp="http://schemas.openxmlformats.org/drawingml/2006/wordprocessingDrawing" xmlns:w10="urn:schemas-microsoft-com:office:word" xmlns:w="http://schemas.openxmlformats.org/wordprocessingml/2006/main" xmlns:w14="http://schemas.microsoft.com/office/word/2010/wordml" xmlns:wpg="http://schemas.microsoft.com/office/word/2010/wordprocessingGroup" xmlns:wpi="http://schemas.microsoft.com/office/word/2010/wordprocessingInk" xmlns:wne="http://schemas.microsoft.com/office/word/2006/wordml" xmlns:wps="http://schemas.microsoft.com/office/word/2010/wordprocessingShape" mc:Ignorable="w14 wp14">
+<w:endnotes xmlns:wpc="http://schemas.microsoft.com/office/word/2010/wordprocessingCanvas" xmlns:mc="http://schemas.openxmlformats.org/markup-compatibility/2006" xmlns:o="urn:schemas-microsoft-com:office:office" xmlns:r="http://schemas.openxmlformats.org/officeDocument/2006/relationships" xmlns:m="http://schemas.openxmlformats.org/officeDocument/2006/math" xmlns:v="urn:schemas-microsoft-com:vml" xmlns:wp14="http://schemas.microsoft.com/office/word/2010/wordprocessingDrawing" xmlns:wp="http://schemas.openxmlformats.org/drawingml/2006/wordprocessingDrawing" xmlns:w10="urn:schemas-microsoft-com:office:word" xmlns:w="http://schemas.openxmlformats.org/wordprocessingml/2006/main" xmlns:w14="http://schemas.microsoft.com/office/word/2010/wordml" xmlns:w15="http://schemas.microsoft.com/office/word/2012/wordml" xmlns:wpg="http://schemas.microsoft.com/office/word/2010/wordprocessingGroup" xmlns:wpi="http://schemas.microsoft.com/office/word/2010/wordprocessingInk" xmlns:wne="http://schemas.microsoft.com/office/word/2006/wordml" xmlns:wps="http://schemas.microsoft.com/office/word/2010/wordprocessingShape" mc:Ignorable="w14 w15 wp14">
   <w:endnote w:type="separator" w:id="-1">
     <w:p>
       <w:pPr>
@@ -55913,7 +55967,7 @@
 </file>
 
 <file path=word/footer1.xml><?xml version="1.0" encoding="utf-8"?>
-<w:ftr xmlns:wpc="http://schemas.microsoft.com/office/word/2010/wordprocessingCanvas" xmlns:mc="http://schemas.openxmlformats.org/markup-compatibility/2006" xmlns:o="urn:schemas-microsoft-com:office:office" xmlns:r="http://schemas.openxmlformats.org/officeDocument/2006/relationships" xmlns:m="http://schemas.openxmlformats.org/officeDocument/2006/math" xmlns:v="urn:schemas-microsoft-com:vml" xmlns:wp14="http://schemas.microsoft.com/office/word/2010/wordprocessingDrawing" xmlns:wp="http://schemas.openxmlformats.org/drawingml/2006/wordprocessingDrawing" xmlns:w10="urn:schemas-microsoft-com:office:word" xmlns:w="http://schemas.openxmlformats.org/wordprocessingml/2006/main" xmlns:w14="http://schemas.microsoft.com/office/word/2010/wordml" xmlns:wpg="http://schemas.microsoft.com/office/word/2010/wordprocessingGroup" xmlns:wpi="http://schemas.microsoft.com/office/word/2010/wordprocessingInk" xmlns:wne="http://schemas.microsoft.com/office/word/2006/wordml" xmlns:wps="http://schemas.microsoft.com/office/word/2010/wordprocessingShape" mc:Ignorable="w14 wp14">
+<w:ftr xmlns:wpc="http://schemas.microsoft.com/office/word/2010/wordprocessingCanvas" xmlns:mc="http://schemas.openxmlformats.org/markup-compatibility/2006" xmlns:o="urn:schemas-microsoft-com:office:office" xmlns:r="http://schemas.openxmlformats.org/officeDocument/2006/relationships" xmlns:m="http://schemas.openxmlformats.org/officeDocument/2006/math" xmlns:v="urn:schemas-microsoft-com:vml" xmlns:wp14="http://schemas.microsoft.com/office/word/2010/wordprocessingDrawing" xmlns:wp="http://schemas.openxmlformats.org/drawingml/2006/wordprocessingDrawing" xmlns:w10="urn:schemas-microsoft-com:office:word" xmlns:w="http://schemas.openxmlformats.org/wordprocessingml/2006/main" xmlns:w14="http://schemas.microsoft.com/office/word/2010/wordml" xmlns:w15="http://schemas.microsoft.com/office/word/2012/wordml" xmlns:wpg="http://schemas.microsoft.com/office/word/2010/wordprocessingGroup" xmlns:wpi="http://schemas.microsoft.com/office/word/2010/wordprocessingInk" xmlns:wne="http://schemas.microsoft.com/office/word/2006/wordml" xmlns:wps="http://schemas.microsoft.com/office/word/2010/wordprocessingShape" mc:Ignorable="w14 w15 wp14">
   <w:p>
     <w:pPr>
       <w:ind w:right="260"/>
@@ -55929,6 +55983,7 @@
         <w:color w:val="1F497D" w:themeColor="text2"/>
         <w:sz w:val="26"/>
         <w:szCs w:val="26"/>
+        <w:lang w:eastAsia="ru-RU"/>
       </w:rPr>
       <mc:AlternateContent>
         <mc:Choice Requires="wps">
@@ -56041,7 +56096,7 @@
                               <w:sz w:val="26"/>
                               <w:szCs w:val="26"/>
                             </w:rPr>
-                            <w:t>4</w:t>
+                            <w:t>5</w:t>
                           </w:r>
                           <w:r>
                             <w:rPr>
@@ -56074,7 +56129,7 @@
         </mc:Choice>
         <mc:Fallback>
           <w:pict>
-            <v:shapetype id="_x0000_t202" coordsize="21600,21600" o:spt="202" path="m,l,21600r21600,l21600,xe">
+            <v:shapetype w14:anchorId="2B95BDC0" id="_x0000_t202" coordsize="21600,21600" o:spt="202" path="m,l,21600r21600,l21600,xe">
               <v:stroke joinstyle="miter"/>
               <v:path gradientshapeok="t" o:connecttype="rect"/>
             </v:shapetype>
@@ -56122,7 +56177,7 @@
                         <w:sz w:val="26"/>
                         <w:szCs w:val="26"/>
                       </w:rPr>
-                      <w:t>4</w:t>
+                      <w:t>5</w:t>
                     </w:r>
                     <w:r>
                       <w:rPr>
@@ -56151,7 +56206,7 @@
 </file>
 
 <file path=word/footer2.xml><?xml version="1.0" encoding="utf-8"?>
-<w:ftr xmlns:wpc="http://schemas.microsoft.com/office/word/2010/wordprocessingCanvas" xmlns:mc="http://schemas.openxmlformats.org/markup-compatibility/2006" xmlns:o="urn:schemas-microsoft-com:office:office" xmlns:r="http://schemas.openxmlformats.org/officeDocument/2006/relationships" xmlns:m="http://schemas.openxmlformats.org/officeDocument/2006/math" xmlns:v="urn:schemas-microsoft-com:vml" xmlns:wp14="http://schemas.microsoft.com/office/word/2010/wordprocessingDrawing" xmlns:wp="http://schemas.openxmlformats.org/drawingml/2006/wordprocessingDrawing" xmlns:w10="urn:schemas-microsoft-com:office:word" xmlns:w="http://schemas.openxmlformats.org/wordprocessingml/2006/main" xmlns:w14="http://schemas.microsoft.com/office/word/2010/wordml" xmlns:wpg="http://schemas.microsoft.com/office/word/2010/wordprocessingGroup" xmlns:wpi="http://schemas.microsoft.com/office/word/2010/wordprocessingInk" xmlns:wne="http://schemas.microsoft.com/office/word/2006/wordml" xmlns:wps="http://schemas.microsoft.com/office/word/2010/wordprocessingShape" mc:Ignorable="w14 wp14">
+<w:ftr xmlns:wpc="http://schemas.microsoft.com/office/word/2010/wordprocessingCanvas" xmlns:mc="http://schemas.openxmlformats.org/markup-compatibility/2006" xmlns:o="urn:schemas-microsoft-com:office:office" xmlns:r="http://schemas.openxmlformats.org/officeDocument/2006/relationships" xmlns:m="http://schemas.openxmlformats.org/officeDocument/2006/math" xmlns:v="urn:schemas-microsoft-com:vml" xmlns:wp14="http://schemas.microsoft.com/office/word/2010/wordprocessingDrawing" xmlns:wp="http://schemas.openxmlformats.org/drawingml/2006/wordprocessingDrawing" xmlns:w10="urn:schemas-microsoft-com:office:word" xmlns:w="http://schemas.openxmlformats.org/wordprocessingml/2006/main" xmlns:w14="http://schemas.microsoft.com/office/word/2010/wordml" xmlns:w15="http://schemas.microsoft.com/office/word/2012/wordml" xmlns:wpg="http://schemas.microsoft.com/office/word/2010/wordprocessingGroup" xmlns:wpi="http://schemas.microsoft.com/office/word/2010/wordprocessingInk" xmlns:wne="http://schemas.microsoft.com/office/word/2006/wordml" xmlns:wps="http://schemas.microsoft.com/office/word/2010/wordprocessingShape" mc:Ignorable="w14 w15 wp14">
   <w:p>
     <w:pPr>
       <w:pStyle w:val="ab"/>
@@ -56170,7 +56225,7 @@
       <w:rPr>
         <w:noProof/>
       </w:rPr>
-      <w:t>50</w:t>
+      <w:t>21</w:t>
     </w:r>
     <w:r>
       <w:rPr>
@@ -56188,7 +56243,7 @@
 </file>
 
 <file path=word/footnotes.xml><?xml version="1.0" encoding="utf-8"?>
-<w:footnotes xmlns:wpc="http://schemas.microsoft.com/office/word/2010/wordprocessingCanvas" xmlns:mc="http://schemas.openxmlformats.org/markup-compatibility/2006" xmlns:o="urn:schemas-microsoft-com:office:office" xmlns:r="http://schemas.openxmlformats.org/officeDocument/2006/relationships" xmlns:m="http://schemas.openxmlformats.org/officeDocument/2006/math" xmlns:v="urn:schemas-microsoft-com:vml" xmlns:wp14="http://schemas.microsoft.com/office/word/2010/wordprocessingDrawing" xmlns:wp="http://schemas.openxmlformats.org/drawingml/2006/wordprocessingDrawing" xmlns:w10="urn:schemas-microsoft-com:office:word" xmlns:w="http://schemas.openxmlformats.org/wordprocessingml/2006/main" xmlns:w14="http://schemas.microsoft.com/office/word/2010/wordml" xmlns:wpg="http://schemas.microsoft.com/office/word/2010/wordprocessingGroup" xmlns:wpi="http://schemas.microsoft.com/office/word/2010/wordprocessingInk" xmlns:wne="http://schemas.microsoft.com/office/word/2006/wordml" xmlns:wps="http://schemas.microsoft.com/office/word/2010/wordprocessingShape" mc:Ignorable="w14 wp14">
+<w:footnotes xmlns:wpc="http://schemas.microsoft.com/office/word/2010/wordprocessingCanvas" xmlns:mc="http://schemas.openxmlformats.org/markup-compatibility/2006" xmlns:o="urn:schemas-microsoft-com:office:office" xmlns:r="http://schemas.openxmlformats.org/officeDocument/2006/relationships" xmlns:m="http://schemas.openxmlformats.org/officeDocument/2006/math" xmlns:v="urn:schemas-microsoft-com:vml" xmlns:wp14="http://schemas.microsoft.com/office/word/2010/wordprocessingDrawing" xmlns:wp="http://schemas.openxmlformats.org/drawingml/2006/wordprocessingDrawing" xmlns:w10="urn:schemas-microsoft-com:office:word" xmlns:w="http://schemas.openxmlformats.org/wordprocessingml/2006/main" xmlns:w14="http://schemas.microsoft.com/office/word/2010/wordml" xmlns:w15="http://schemas.microsoft.com/office/word/2012/wordml" xmlns:wpg="http://schemas.microsoft.com/office/word/2010/wordprocessingGroup" xmlns:wpi="http://schemas.microsoft.com/office/word/2010/wordprocessingInk" xmlns:wne="http://schemas.microsoft.com/office/word/2006/wordml" xmlns:wps="http://schemas.microsoft.com/office/word/2010/wordprocessingShape" mc:Ignorable="w14 w15 wp14">
   <w:footnote w:type="separator" w:id="-1">
     <w:p>
       <w:pPr>
@@ -56213,7 +56268,7 @@
 </file>
 
 <file path=word/numbering.xml><?xml version="1.0" encoding="utf-8"?>
-<w:numbering xmlns:wpc="http://schemas.microsoft.com/office/word/2010/wordprocessingCanvas" xmlns:mc="http://schemas.openxmlformats.org/markup-compatibility/2006" xmlns:o="urn:schemas-microsoft-com:office:office" xmlns:r="http://schemas.openxmlformats.org/officeDocument/2006/relationships" xmlns:m="http://schemas.openxmlformats.org/officeDocument/2006/math" xmlns:v="urn:schemas-microsoft-com:vml" xmlns:wp14="http://schemas.microsoft.com/office/word/2010/wordprocessingDrawing" xmlns:wp="http://schemas.openxmlformats.org/drawingml/2006/wordprocessingDrawing" xmlns:w10="urn:schemas-microsoft-com:office:word" xmlns:w="http://schemas.openxmlformats.org/wordprocessingml/2006/main" xmlns:w14="http://schemas.microsoft.com/office/word/2010/wordml" xmlns:wpg="http://schemas.microsoft.com/office/word/2010/wordprocessingGroup" xmlns:wpi="http://schemas.microsoft.com/office/word/2010/wordprocessingInk" xmlns:wne="http://schemas.microsoft.com/office/word/2006/wordml" xmlns:wps="http://schemas.microsoft.com/office/word/2010/wordprocessingShape" mc:Ignorable="w14 wp14">
+<w:numbering xmlns:wpc="http://schemas.microsoft.com/office/word/2010/wordprocessingCanvas" xmlns:mc="http://schemas.openxmlformats.org/markup-compatibility/2006" xmlns:o="urn:schemas-microsoft-com:office:office" xmlns:r="http://schemas.openxmlformats.org/officeDocument/2006/relationships" xmlns:m="http://schemas.openxmlformats.org/officeDocument/2006/math" xmlns:v="urn:schemas-microsoft-com:vml" xmlns:wp14="http://schemas.microsoft.com/office/word/2010/wordprocessingDrawing" xmlns:wp="http://schemas.openxmlformats.org/drawingml/2006/wordprocessingDrawing" xmlns:w10="urn:schemas-microsoft-com:office:word" xmlns:w="http://schemas.openxmlformats.org/wordprocessingml/2006/main" xmlns:w14="http://schemas.microsoft.com/office/word/2010/wordml" xmlns:w15="http://schemas.microsoft.com/office/word/2012/wordml" xmlns:wpg="http://schemas.microsoft.com/office/word/2010/wordprocessingGroup" xmlns:wpi="http://schemas.microsoft.com/office/word/2010/wordprocessingInk" xmlns:wne="http://schemas.microsoft.com/office/word/2006/wordml" xmlns:wps="http://schemas.microsoft.com/office/word/2010/wordprocessingShape" mc:Ignorable="w14 w15 wp14">
   <w:abstractNum w:abstractNumId="0">
     <w:nsid w:val="169F7696"/>
     <w:multiLevelType w:val="hybridMultilevel"/>
@@ -57346,7 +57401,7 @@
 </file>
 
 <file path=word/styles.xml><?xml version="1.0" encoding="utf-8"?>
-<w:styles xmlns:mc="http://schemas.openxmlformats.org/markup-compatibility/2006" xmlns:r="http://schemas.openxmlformats.org/officeDocument/2006/relationships" xmlns:w="http://schemas.openxmlformats.org/wordprocessingml/2006/main" xmlns:w14="http://schemas.microsoft.com/office/word/2010/wordml" mc:Ignorable="w14">
+<w:styles xmlns:mc="http://schemas.openxmlformats.org/markup-compatibility/2006" xmlns:r="http://schemas.openxmlformats.org/officeDocument/2006/relationships" xmlns:w="http://schemas.openxmlformats.org/wordprocessingml/2006/main" xmlns:w14="http://schemas.microsoft.com/office/word/2010/wordml" xmlns:w15="http://schemas.microsoft.com/office/word/2012/wordml" mc:Ignorable="w14 w15">
   <w:docDefaults>
     <w:rPrDefault>
       <w:rPr>
@@ -57362,145 +57417,378 @@
       </w:pPr>
     </w:pPrDefault>
   </w:docDefaults>
-  <w:latentStyles w:defLockedState="0" w:defUIPriority="99" w:defSemiHidden="1" w:defUnhideWhenUsed="1" w:defQFormat="0" w:count="267">
-    <w:lsdException w:name="Normal" w:semiHidden="0" w:uiPriority="0" w:unhideWhenUsed="0" w:qFormat="1"/>
-    <w:lsdException w:name="heading 1" w:semiHidden="0" w:uiPriority="9" w:unhideWhenUsed="0" w:qFormat="1"/>
-    <w:lsdException w:name="heading 2" w:uiPriority="9" w:qFormat="1"/>
-    <w:lsdException w:name="heading 3" w:uiPriority="9" w:qFormat="1"/>
-    <w:lsdException w:name="heading 4" w:uiPriority="9" w:qFormat="1"/>
-    <w:lsdException w:name="heading 5" w:uiPriority="9" w:qFormat="1"/>
-    <w:lsdException w:name="heading 6" w:uiPriority="9" w:qFormat="1"/>
-    <w:lsdException w:name="heading 7" w:uiPriority="9" w:qFormat="1"/>
-    <w:lsdException w:name="heading 8" w:uiPriority="9" w:qFormat="1"/>
-    <w:lsdException w:name="heading 9" w:uiPriority="9" w:qFormat="1"/>
-    <w:lsdException w:name="toc 1" w:uiPriority="39"/>
-    <w:lsdException w:name="toc 2" w:uiPriority="39"/>
-    <w:lsdException w:name="toc 3" w:uiPriority="39"/>
-    <w:lsdException w:name="toc 4" w:uiPriority="39"/>
-    <w:lsdException w:name="toc 5" w:uiPriority="39"/>
-    <w:lsdException w:name="toc 6" w:uiPriority="39"/>
-    <w:lsdException w:name="toc 7" w:uiPriority="39"/>
-    <w:lsdException w:name="toc 8" w:uiPriority="39"/>
-    <w:lsdException w:name="toc 9" w:uiPriority="39"/>
-    <w:lsdException w:name="caption" w:uiPriority="35" w:qFormat="1"/>
-    <w:lsdException w:name="Title" w:semiHidden="0" w:uiPriority="10" w:unhideWhenUsed="0" w:qFormat="1"/>
-    <w:lsdException w:name="Default Paragraph Font" w:uiPriority="1"/>
-    <w:lsdException w:name="Body Text Indent" w:uiPriority="0"/>
-    <w:lsdException w:name="Subtitle" w:semiHidden="0" w:uiPriority="11" w:unhideWhenUsed="0" w:qFormat="1"/>
-    <w:lsdException w:name="Strong" w:semiHidden="0" w:uiPriority="22" w:unhideWhenUsed="0" w:qFormat="1"/>
-    <w:lsdException w:name="Emphasis" w:semiHidden="0" w:uiPriority="20" w:unhideWhenUsed="0" w:qFormat="1"/>
-    <w:lsdException w:name="Table Grid" w:semiHidden="0" w:uiPriority="59" w:unhideWhenUsed="0"/>
-    <w:lsdException w:name="Placeholder Text" w:unhideWhenUsed="0"/>
-    <w:lsdException w:name="No Spacing" w:semiHidden="0" w:uiPriority="1" w:unhideWhenUsed="0" w:qFormat="1"/>
-    <w:lsdException w:name="Light Shading" w:semiHidden="0" w:uiPriority="60" w:unhideWhenUsed="0"/>
-    <w:lsdException w:name="Light List" w:semiHidden="0" w:uiPriority="61" w:unhideWhenUsed="0"/>
-    <w:lsdException w:name="Light Grid" w:semiHidden="0" w:uiPriority="62" w:unhideWhenUsed="0"/>
-    <w:lsdException w:name="Medium Shading 1" w:semiHidden="0" w:uiPriority="63" w:unhideWhenUsed="0"/>
-    <w:lsdException w:name="Medium Shading 2" w:semiHidden="0" w:uiPriority="64" w:unhideWhenUsed="0"/>
-    <w:lsdException w:name="Medium List 1" w:semiHidden="0" w:uiPriority="65" w:unhideWhenUsed="0"/>
-    <w:lsdException w:name="Medium List 2" w:semiHidden="0" w:uiPriority="66" w:unhideWhenUsed="0"/>
-    <w:lsdException w:name="Medium Grid 1" w:semiHidden="0" w:uiPriority="67" w:unhideWhenUsed="0"/>
-    <w:lsdException w:name="Medium Grid 2" w:semiHidden="0" w:uiPriority="68" w:unhideWhenUsed="0"/>
-    <w:lsdException w:name="Medium Grid 3" w:semiHidden="0" w:uiPriority="69" w:unhideWhenUsed="0"/>
-    <w:lsdException w:name="Dark List" w:semiHidden="0" w:uiPriority="70" w:unhideWhenUsed="0"/>
-    <w:lsdException w:name="Colorful Shading" w:semiHidden="0" w:uiPriority="71" w:unhideWhenUsed="0"/>
-    <w:lsdException w:name="Colorful List" w:semiHidden="0" w:uiPriority="72" w:unhideWhenUsed="0"/>
-    <w:lsdException w:name="Colorful Grid" w:semiHidden="0" w:uiPriority="73" w:unhideWhenUsed="0"/>
-    <w:lsdException w:name="Light Shading Accent 1" w:semiHidden="0" w:uiPriority="60" w:unhideWhenUsed="0"/>
-    <w:lsdException w:name="Light List Accent 1" w:semiHidden="0" w:uiPriority="61" w:unhideWhenUsed="0"/>
-    <w:lsdException w:name="Light Grid Accent 1" w:semiHidden="0" w:uiPriority="62" w:unhideWhenUsed="0"/>
-    <w:lsdException w:name="Medium Shading 1 Accent 1" w:semiHidden="0" w:uiPriority="63" w:unhideWhenUsed="0"/>
-    <w:lsdException w:name="Medium Shading 2 Accent 1" w:semiHidden="0" w:uiPriority="64" w:unhideWhenUsed="0"/>
-    <w:lsdException w:name="Medium List 1 Accent 1" w:semiHidden="0" w:uiPriority="65" w:unhideWhenUsed="0"/>
-    <w:lsdException w:name="Revision" w:unhideWhenUsed="0"/>
-    <w:lsdException w:name="List Paragraph" w:semiHidden="0" w:uiPriority="34" w:unhideWhenUsed="0" w:qFormat="1"/>
-    <w:lsdException w:name="Quote" w:semiHidden="0" w:uiPriority="29" w:unhideWhenUsed="0" w:qFormat="1"/>
-    <w:lsdException w:name="Intense Quote" w:semiHidden="0" w:uiPriority="30" w:unhideWhenUsed="0" w:qFormat="1"/>
-    <w:lsdException w:name="Medium List 2 Accent 1" w:semiHidden="0" w:uiPriority="66" w:unhideWhenUsed="0"/>
-    <w:lsdException w:name="Medium Grid 1 Accent 1" w:semiHidden="0" w:uiPriority="67" w:unhideWhenUsed="0"/>
-    <w:lsdException w:name="Medium Grid 2 Accent 1" w:semiHidden="0" w:uiPriority="68" w:unhideWhenUsed="0"/>
-    <w:lsdException w:name="Medium Grid 3 Accent 1" w:semiHidden="0" w:uiPriority="69" w:unhideWhenUsed="0"/>
-    <w:lsdException w:name="Dark List Accent 1" w:semiHidden="0" w:uiPriority="70" w:unhideWhenUsed="0"/>
-    <w:lsdException w:name="Colorful Shading Accent 1" w:semiHidden="0" w:uiPriority="71" w:unhideWhenUsed="0"/>
-    <w:lsdException w:name="Colorful List Accent 1" w:semiHidden="0" w:uiPriority="72" w:unhideWhenUsed="0"/>
-    <w:lsdException w:name="Colorful Grid Accent 1" w:semiHidden="0" w:uiPriority="73" w:unhideWhenUsed="0"/>
-    <w:lsdException w:name="Light Shading Accent 2" w:semiHidden="0" w:uiPriority="60" w:unhideWhenUsed="0"/>
-    <w:lsdException w:name="Light List Accent 2" w:semiHidden="0" w:uiPriority="61" w:unhideWhenUsed="0"/>
-    <w:lsdException w:name="Light Grid Accent 2" w:semiHidden="0" w:uiPriority="62" w:unhideWhenUsed="0"/>
-    <w:lsdException w:name="Medium Shading 1 Accent 2" w:semiHidden="0" w:uiPriority="63" w:unhideWhenUsed="0"/>
-    <w:lsdException w:name="Medium Shading 2 Accent 2" w:semiHidden="0" w:uiPriority="64" w:unhideWhenUsed="0"/>
-    <w:lsdException w:name="Medium List 1 Accent 2" w:semiHidden="0" w:uiPriority="65" w:unhideWhenUsed="0"/>
-    <w:lsdException w:name="Medium List 2 Accent 2" w:semiHidden="0" w:uiPriority="66" w:unhideWhenUsed="0"/>
-    <w:lsdException w:name="Medium Grid 1 Accent 2" w:semiHidden="0" w:uiPriority="67" w:unhideWhenUsed="0"/>
-    <w:lsdException w:name="Medium Grid 2 Accent 2" w:semiHidden="0" w:uiPriority="68" w:unhideWhenUsed="0"/>
-    <w:lsdException w:name="Medium Grid 3 Accent 2" w:semiHidden="0" w:uiPriority="69" w:unhideWhenUsed="0"/>
-    <w:lsdException w:name="Dark List Accent 2" w:semiHidden="0" w:uiPriority="70" w:unhideWhenUsed="0"/>
-    <w:lsdException w:name="Colorful Shading Accent 2" w:semiHidden="0" w:uiPriority="71" w:unhideWhenUsed="0"/>
-    <w:lsdException w:name="Colorful List Accent 2" w:semiHidden="0" w:uiPriority="72" w:unhideWhenUsed="0"/>
-    <w:lsdException w:name="Colorful Grid Accent 2" w:semiHidden="0" w:uiPriority="73" w:unhideWhenUsed="0"/>
-    <w:lsdException w:name="Light Shading Accent 3" w:semiHidden="0" w:uiPriority="60" w:unhideWhenUsed="0"/>
-    <w:lsdException w:name="Light List Accent 3" w:semiHidden="0" w:uiPriority="61" w:unhideWhenUsed="0"/>
-    <w:lsdException w:name="Light Grid Accent 3" w:semiHidden="0" w:uiPriority="62" w:unhideWhenUsed="0"/>
-    <w:lsdException w:name="Medium Shading 1 Accent 3" w:semiHidden="0" w:uiPriority="63" w:unhideWhenUsed="0"/>
-    <w:lsdException w:name="Medium Shading 2 Accent 3" w:semiHidden="0" w:uiPriority="64" w:unhideWhenUsed="0"/>
-    <w:lsdException w:name="Medium List 1 Accent 3" w:semiHidden="0" w:uiPriority="65" w:unhideWhenUsed="0"/>
-    <w:lsdException w:name="Medium List 2 Accent 3" w:semiHidden="0" w:uiPriority="66" w:unhideWhenUsed="0"/>
-    <w:lsdException w:name="Medium Grid 1 Accent 3" w:semiHidden="0" w:uiPriority="67" w:unhideWhenUsed="0"/>
-    <w:lsdException w:name="Medium Grid 2 Accent 3" w:semiHidden="0" w:uiPriority="68" w:unhideWhenUsed="0"/>
-    <w:lsdException w:name="Medium Grid 3 Accent 3" w:semiHidden="0" w:uiPriority="69" w:unhideWhenUsed="0"/>
-    <w:lsdException w:name="Dark List Accent 3" w:semiHidden="0" w:uiPriority="70" w:unhideWhenUsed="0"/>
-    <w:lsdException w:name="Colorful Shading Accent 3" w:semiHidden="0" w:uiPriority="71" w:unhideWhenUsed="0"/>
-    <w:lsdException w:name="Colorful List Accent 3" w:semiHidden="0" w:uiPriority="72" w:unhideWhenUsed="0"/>
-    <w:lsdException w:name="Colorful Grid Accent 3" w:semiHidden="0" w:uiPriority="73" w:unhideWhenUsed="0"/>
-    <w:lsdException w:name="Light Shading Accent 4" w:semiHidden="0" w:uiPriority="60" w:unhideWhenUsed="0"/>
-    <w:lsdException w:name="Light List Accent 4" w:semiHidden="0" w:uiPriority="61" w:unhideWhenUsed="0"/>
-    <w:lsdException w:name="Light Grid Accent 4" w:semiHidden="0" w:uiPriority="62" w:unhideWhenUsed="0"/>
-    <w:lsdException w:name="Medium Shading 1 Accent 4" w:semiHidden="0" w:uiPriority="63" w:unhideWhenUsed="0"/>
-    <w:lsdException w:name="Medium Shading 2 Accent 4" w:semiHidden="0" w:uiPriority="64" w:unhideWhenUsed="0"/>
-    <w:lsdException w:name="Medium List 1 Accent 4" w:semiHidden="0" w:uiPriority="65" w:unhideWhenUsed="0"/>
-    <w:lsdException w:name="Medium List 2 Accent 4" w:semiHidden="0" w:uiPriority="66" w:unhideWhenUsed="0"/>
-    <w:lsdException w:name="Medium Grid 1 Accent 4" w:semiHidden="0" w:uiPriority="67" w:unhideWhenUsed="0"/>
-    <w:lsdException w:name="Medium Grid 2 Accent 4" w:semiHidden="0" w:uiPriority="68" w:unhideWhenUsed="0"/>
-    <w:lsdException w:name="Medium Grid 3 Accent 4" w:semiHidden="0" w:uiPriority="69" w:unhideWhenUsed="0"/>
-    <w:lsdException w:name="Dark List Accent 4" w:semiHidden="0" w:uiPriority="70" w:unhideWhenUsed="0"/>
-    <w:lsdException w:name="Colorful Shading Accent 4" w:semiHidden="0" w:uiPriority="71" w:unhideWhenUsed="0"/>
-    <w:lsdException w:name="Colorful List Accent 4" w:semiHidden="0" w:uiPriority="72" w:unhideWhenUsed="0"/>
-    <w:lsdException w:name="Colorful Grid Accent 4" w:semiHidden="0" w:uiPriority="73" w:unhideWhenUsed="0"/>
-    <w:lsdException w:name="Light Shading Accent 5" w:semiHidden="0" w:uiPriority="60" w:unhideWhenUsed="0"/>
-    <w:lsdException w:name="Light List Accent 5" w:semiHidden="0" w:uiPriority="61" w:unhideWhenUsed="0"/>
-    <w:lsdException w:name="Light Grid Accent 5" w:semiHidden="0" w:uiPriority="62" w:unhideWhenUsed="0"/>
-    <w:lsdException w:name="Medium Shading 1 Accent 5" w:semiHidden="0" w:uiPriority="63" w:unhideWhenUsed="0"/>
-    <w:lsdException w:name="Medium Shading 2 Accent 5" w:semiHidden="0" w:uiPriority="64" w:unhideWhenUsed="0"/>
-    <w:lsdException w:name="Medium List 1 Accent 5" w:semiHidden="0" w:uiPriority="65" w:unhideWhenUsed="0"/>
-    <w:lsdException w:name="Medium List 2 Accent 5" w:semiHidden="0" w:uiPriority="66" w:unhideWhenUsed="0"/>
-    <w:lsdException w:name="Medium Grid 1 Accent 5" w:semiHidden="0" w:uiPriority="67" w:unhideWhenUsed="0"/>
-    <w:lsdException w:name="Medium Grid 2 Accent 5" w:semiHidden="0" w:uiPriority="68" w:unhideWhenUsed="0"/>
-    <w:lsdException w:name="Medium Grid 3 Accent 5" w:semiHidden="0" w:uiPriority="69" w:unhideWhenUsed="0"/>
-    <w:lsdException w:name="Dark List Accent 5" w:semiHidden="0" w:uiPriority="70" w:unhideWhenUsed="0"/>
-    <w:lsdException w:name="Colorful Shading Accent 5" w:semiHidden="0" w:uiPriority="71" w:unhideWhenUsed="0"/>
-    <w:lsdException w:name="Colorful List Accent 5" w:semiHidden="0" w:uiPriority="72" w:unhideWhenUsed="0"/>
-    <w:lsdException w:name="Colorful Grid Accent 5" w:semiHidden="0" w:uiPriority="73" w:unhideWhenUsed="0"/>
-    <w:lsdException w:name="Light Shading Accent 6" w:semiHidden="0" w:uiPriority="60" w:unhideWhenUsed="0"/>
-    <w:lsdException w:name="Light List Accent 6" w:semiHidden="0" w:uiPriority="61" w:unhideWhenUsed="0"/>
-    <w:lsdException w:name="Light Grid Accent 6" w:semiHidden="0" w:uiPriority="62" w:unhideWhenUsed="0"/>
-    <w:lsdException w:name="Medium Shading 1 Accent 6" w:semiHidden="0" w:uiPriority="63" w:unhideWhenUsed="0"/>
-    <w:lsdException w:name="Medium Shading 2 Accent 6" w:semiHidden="0" w:uiPriority="64" w:unhideWhenUsed="0"/>
-    <w:lsdException w:name="Medium List 1 Accent 6" w:semiHidden="0" w:uiPriority="65" w:unhideWhenUsed="0"/>
-    <w:lsdException w:name="Medium List 2 Accent 6" w:semiHidden="0" w:uiPriority="66" w:unhideWhenUsed="0"/>
-    <w:lsdException w:name="Medium Grid 1 Accent 6" w:semiHidden="0" w:uiPriority="67" w:unhideWhenUsed="0"/>
-    <w:lsdException w:name="Medium Grid 2 Accent 6" w:semiHidden="0" w:uiPriority="68" w:unhideWhenUsed="0"/>
-    <w:lsdException w:name="Medium Grid 3 Accent 6" w:semiHidden="0" w:uiPriority="69" w:unhideWhenUsed="0"/>
-    <w:lsdException w:name="Dark List Accent 6" w:semiHidden="0" w:uiPriority="70" w:unhideWhenUsed="0"/>
-    <w:lsdException w:name="Colorful Shading Accent 6" w:semiHidden="0" w:uiPriority="71" w:unhideWhenUsed="0"/>
-    <w:lsdException w:name="Colorful List Accent 6" w:semiHidden="0" w:uiPriority="72" w:unhideWhenUsed="0"/>
-    <w:lsdException w:name="Colorful Grid Accent 6" w:semiHidden="0" w:uiPriority="73" w:unhideWhenUsed="0"/>
-    <w:lsdException w:name="Subtle Emphasis" w:semiHidden="0" w:uiPriority="19" w:unhideWhenUsed="0" w:qFormat="1"/>
-    <w:lsdException w:name="Intense Emphasis" w:semiHidden="0" w:uiPriority="21" w:unhideWhenUsed="0" w:qFormat="1"/>
-    <w:lsdException w:name="Subtle Reference" w:semiHidden="0" w:uiPriority="31" w:unhideWhenUsed="0" w:qFormat="1"/>
-    <w:lsdException w:name="Intense Reference" w:semiHidden="0" w:uiPriority="32" w:unhideWhenUsed="0" w:qFormat="1"/>
-    <w:lsdException w:name="Book Title" w:semiHidden="0" w:uiPriority="33" w:unhideWhenUsed="0" w:qFormat="1"/>
-    <w:lsdException w:name="Bibliography" w:uiPriority="37"/>
-    <w:lsdException w:name="TOC Heading" w:uiPriority="39" w:qFormat="1"/>
+  <w:latentStyles w:defLockedState="0" w:defUIPriority="99" w:defSemiHidden="0" w:defUnhideWhenUsed="0" w:defQFormat="0" w:count="371">
+    <w:lsdException w:name="Normal" w:uiPriority="0" w:qFormat="1"/>
+    <w:lsdException w:name="heading 1" w:uiPriority="9" w:qFormat="1"/>
+    <w:lsdException w:name="heading 2" w:semiHidden="1" w:uiPriority="9" w:unhideWhenUsed="1" w:qFormat="1"/>
+    <w:lsdException w:name="heading 3" w:semiHidden="1" w:uiPriority="9" w:unhideWhenUsed="1" w:qFormat="1"/>
+    <w:lsdException w:name="heading 4" w:semiHidden="1" w:uiPriority="9" w:unhideWhenUsed="1" w:qFormat="1"/>
+    <w:lsdException w:name="heading 5" w:semiHidden="1" w:uiPriority="9" w:unhideWhenUsed="1" w:qFormat="1"/>
+    <w:lsdException w:name="heading 6" w:semiHidden="1" w:uiPriority="9" w:unhideWhenUsed="1" w:qFormat="1"/>
+    <w:lsdException w:name="heading 7" w:semiHidden="1" w:uiPriority="9" w:unhideWhenUsed="1" w:qFormat="1"/>
+    <w:lsdException w:name="heading 8" w:semiHidden="1" w:uiPriority="9" w:unhideWhenUsed="1" w:qFormat="1"/>
+    <w:lsdException w:name="heading 9" w:semiHidden="1" w:uiPriority="9" w:unhideWhenUsed="1" w:qFormat="1"/>
+    <w:lsdException w:name="index 1" w:semiHidden="1" w:unhideWhenUsed="1"/>
+    <w:lsdException w:name="index 2" w:semiHidden="1" w:unhideWhenUsed="1"/>
+    <w:lsdException w:name="index 3" w:semiHidden="1" w:unhideWhenUsed="1"/>
+    <w:lsdException w:name="index 4" w:semiHidden="1" w:unhideWhenUsed="1"/>
+    <w:lsdException w:name="index 5" w:semiHidden="1" w:unhideWhenUsed="1"/>
+    <w:lsdException w:name="index 6" w:semiHidden="1" w:unhideWhenUsed="1"/>
+    <w:lsdException w:name="index 7" w:semiHidden="1" w:unhideWhenUsed="1"/>
+    <w:lsdException w:name="index 8" w:semiHidden="1" w:unhideWhenUsed="1"/>
+    <w:lsdException w:name="index 9" w:semiHidden="1" w:unhideWhenUsed="1"/>
+    <w:lsdException w:name="toc 1" w:semiHidden="1" w:uiPriority="39" w:unhideWhenUsed="1"/>
+    <w:lsdException w:name="toc 2" w:semiHidden="1" w:uiPriority="39" w:unhideWhenUsed="1"/>
+    <w:lsdException w:name="toc 3" w:semiHidden="1" w:uiPriority="39" w:unhideWhenUsed="1"/>
+    <w:lsdException w:name="toc 4" w:semiHidden="1" w:uiPriority="39" w:unhideWhenUsed="1"/>
+    <w:lsdException w:name="toc 5" w:semiHidden="1" w:uiPriority="39" w:unhideWhenUsed="1"/>
+    <w:lsdException w:name="toc 6" w:semiHidden="1" w:uiPriority="39" w:unhideWhenUsed="1"/>
+    <w:lsdException w:name="toc 7" w:semiHidden="1" w:uiPriority="39" w:unhideWhenUsed="1"/>
+    <w:lsdException w:name="toc 8" w:semiHidden="1" w:uiPriority="39" w:unhideWhenUsed="1"/>
+    <w:lsdException w:name="toc 9" w:semiHidden="1" w:uiPriority="39" w:unhideWhenUsed="1"/>
+    <w:lsdException w:name="Normal Indent" w:semiHidden="1" w:unhideWhenUsed="1"/>
+    <w:lsdException w:name="footnote text" w:semiHidden="1" w:unhideWhenUsed="1"/>
+    <w:lsdException w:name="annotation text" w:semiHidden="1" w:unhideWhenUsed="1"/>
+    <w:lsdException w:name="header" w:semiHidden="1" w:unhideWhenUsed="1"/>
+    <w:lsdException w:name="footer" w:semiHidden="1" w:unhideWhenUsed="1"/>
+    <w:lsdException w:name="index heading" w:semiHidden="1" w:unhideWhenUsed="1"/>
+    <w:lsdException w:name="caption" w:semiHidden="1" w:uiPriority="35" w:unhideWhenUsed="1" w:qFormat="1"/>
+    <w:lsdException w:name="table of figures" w:semiHidden="1" w:unhideWhenUsed="1"/>
+    <w:lsdException w:name="envelope address" w:semiHidden="1" w:unhideWhenUsed="1"/>
+    <w:lsdException w:name="envelope return" w:semiHidden="1" w:unhideWhenUsed="1"/>
+    <w:lsdException w:name="footnote reference" w:semiHidden="1" w:unhideWhenUsed="1"/>
+    <w:lsdException w:name="annotation reference" w:semiHidden="1" w:unhideWhenUsed="1"/>
+    <w:lsdException w:name="line number" w:semiHidden="1" w:unhideWhenUsed="1"/>
+    <w:lsdException w:name="page number" w:semiHidden="1" w:unhideWhenUsed="1"/>
+    <w:lsdException w:name="endnote reference" w:semiHidden="1" w:unhideWhenUsed="1"/>
+    <w:lsdException w:name="endnote text" w:semiHidden="1" w:unhideWhenUsed="1"/>
+    <w:lsdException w:name="table of authorities" w:semiHidden="1" w:unhideWhenUsed="1"/>
+    <w:lsdException w:name="macro" w:semiHidden="1" w:unhideWhenUsed="1"/>
+    <w:lsdException w:name="toa heading" w:semiHidden="1" w:unhideWhenUsed="1"/>
+    <w:lsdException w:name="List" w:semiHidden="1" w:unhideWhenUsed="1"/>
+    <w:lsdException w:name="List Bullet" w:semiHidden="1" w:unhideWhenUsed="1"/>
+    <w:lsdException w:name="List Number" w:semiHidden="1" w:unhideWhenUsed="1"/>
+    <w:lsdException w:name="List 2" w:semiHidden="1" w:unhideWhenUsed="1"/>
+    <w:lsdException w:name="List 3" w:semiHidden="1" w:unhideWhenUsed="1"/>
+    <w:lsdException w:name="List 4" w:semiHidden="1" w:unhideWhenUsed="1"/>
+    <w:lsdException w:name="List 5" w:semiHidden="1" w:unhideWhenUsed="1"/>
+    <w:lsdException w:name="List Bullet 2" w:semiHidden="1" w:unhideWhenUsed="1"/>
+    <w:lsdException w:name="List Bullet 3" w:semiHidden="1" w:unhideWhenUsed="1"/>
+    <w:lsdException w:name="List Bullet 4" w:semiHidden="1" w:unhideWhenUsed="1"/>
+    <w:lsdException w:name="List Bullet 5" w:semiHidden="1" w:unhideWhenUsed="1"/>
+    <w:lsdException w:name="List Number 2" w:semiHidden="1" w:unhideWhenUsed="1"/>
+    <w:lsdException w:name="List Number 3" w:semiHidden="1" w:unhideWhenUsed="1"/>
+    <w:lsdException w:name="List Number 4" w:semiHidden="1" w:unhideWhenUsed="1"/>
+    <w:lsdException w:name="List Number 5" w:semiHidden="1" w:unhideWhenUsed="1"/>
+    <w:lsdException w:name="Title" w:uiPriority="10" w:qFormat="1"/>
+    <w:lsdException w:name="Closing" w:semiHidden="1" w:unhideWhenUsed="1"/>
+    <w:lsdException w:name="Signature" w:semiHidden="1" w:unhideWhenUsed="1"/>
+    <w:lsdException w:name="Default Paragraph Font" w:semiHidden="1" w:uiPriority="1" w:unhideWhenUsed="1"/>
+    <w:lsdException w:name="Body Text" w:semiHidden="1" w:unhideWhenUsed="1"/>
+    <w:lsdException w:name="Body Text Indent" w:semiHidden="1" w:uiPriority="0" w:unhideWhenUsed="1"/>
+    <w:lsdException w:name="List Continue" w:semiHidden="1" w:unhideWhenUsed="1"/>
+    <w:lsdException w:name="List Continue 2" w:semiHidden="1" w:unhideWhenUsed="1"/>
+    <w:lsdException w:name="List Continue 3" w:semiHidden="1" w:unhideWhenUsed="1"/>
+    <w:lsdException w:name="List Continue 4" w:semiHidden="1" w:unhideWhenUsed="1"/>
+    <w:lsdException w:name="List Continue 5" w:semiHidden="1" w:unhideWhenUsed="1"/>
+    <w:lsdException w:name="Message Header" w:semiHidden="1" w:unhideWhenUsed="1"/>
+    <w:lsdException w:name="Subtitle" w:uiPriority="11" w:qFormat="1"/>
+    <w:lsdException w:name="Salutation" w:semiHidden="1" w:unhideWhenUsed="1"/>
+    <w:lsdException w:name="Date" w:semiHidden="1" w:unhideWhenUsed="1"/>
+    <w:lsdException w:name="Body Text First Indent" w:semiHidden="1" w:unhideWhenUsed="1"/>
+    <w:lsdException w:name="Body Text First Indent 2" w:semiHidden="1" w:unhideWhenUsed="1"/>
+    <w:lsdException w:name="Note Heading" w:semiHidden="1" w:unhideWhenUsed="1"/>
+    <w:lsdException w:name="Body Text 2" w:semiHidden="1" w:unhideWhenUsed="1"/>
+    <w:lsdException w:name="Body Text 3" w:semiHidden="1" w:unhideWhenUsed="1"/>
+    <w:lsdException w:name="Body Text Indent 2" w:semiHidden="1" w:unhideWhenUsed="1"/>
+    <w:lsdException w:name="Body Text Indent 3" w:semiHidden="1" w:unhideWhenUsed="1"/>
+    <w:lsdException w:name="Block Text" w:semiHidden="1" w:unhideWhenUsed="1"/>
+    <w:lsdException w:name="Hyperlink" w:semiHidden="1" w:unhideWhenUsed="1"/>
+    <w:lsdException w:name="FollowedHyperlink" w:semiHidden="1" w:unhideWhenUsed="1"/>
+    <w:lsdException w:name="Strong" w:uiPriority="22" w:qFormat="1"/>
+    <w:lsdException w:name="Emphasis" w:uiPriority="20" w:qFormat="1"/>
+    <w:lsdException w:name="Document Map" w:semiHidden="1" w:unhideWhenUsed="1"/>
+    <w:lsdException w:name="Plain Text" w:semiHidden="1" w:unhideWhenUsed="1"/>
+    <w:lsdException w:name="E-mail Signature" w:semiHidden="1" w:unhideWhenUsed="1"/>
+    <w:lsdException w:name="HTML Top of Form" w:semiHidden="1" w:unhideWhenUsed="1"/>
+    <w:lsdException w:name="HTML Bottom of Form" w:semiHidden="1" w:unhideWhenUsed="1"/>
+    <w:lsdException w:name="Normal (Web)" w:semiHidden="1" w:unhideWhenUsed="1"/>
+    <w:lsdException w:name="HTML Acronym" w:semiHidden="1" w:unhideWhenUsed="1"/>
+    <w:lsdException w:name="HTML Address" w:semiHidden="1" w:unhideWhenUsed="1"/>
+    <w:lsdException w:name="HTML Cite" w:semiHidden="1" w:unhideWhenUsed="1"/>
+    <w:lsdException w:name="HTML Code" w:semiHidden="1" w:unhideWhenUsed="1"/>
+    <w:lsdException w:name="HTML Definition" w:semiHidden="1" w:unhideWhenUsed="1"/>
+    <w:lsdException w:name="HTML Keyboard" w:semiHidden="1" w:unhideWhenUsed="1"/>
+    <w:lsdException w:name="HTML Preformatted" w:semiHidden="1" w:unhideWhenUsed="1"/>
+    <w:lsdException w:name="HTML Sample" w:semiHidden="1" w:unhideWhenUsed="1"/>
+    <w:lsdException w:name="HTML Typewriter" w:semiHidden="1" w:unhideWhenUsed="1"/>
+    <w:lsdException w:name="HTML Variable" w:semiHidden="1" w:unhideWhenUsed="1"/>
+    <w:lsdException w:name="Normal Table" w:semiHidden="1" w:unhideWhenUsed="1"/>
+    <w:lsdException w:name="annotation subject" w:semiHidden="1" w:unhideWhenUsed="1"/>
+    <w:lsdException w:name="No List" w:semiHidden="1" w:unhideWhenUsed="1"/>
+    <w:lsdException w:name="Outline List 1" w:semiHidden="1" w:unhideWhenUsed="1"/>
+    <w:lsdException w:name="Outline List 2" w:semiHidden="1" w:unhideWhenUsed="1"/>
+    <w:lsdException w:name="Outline List 3" w:semiHidden="1" w:unhideWhenUsed="1"/>
+    <w:lsdException w:name="Table Simple 1" w:semiHidden="1" w:unhideWhenUsed="1"/>
+    <w:lsdException w:name="Table Simple 2" w:semiHidden="1" w:unhideWhenUsed="1"/>
+    <w:lsdException w:name="Table Simple 3" w:semiHidden="1" w:unhideWhenUsed="1"/>
+    <w:lsdException w:name="Table Classic 1" w:semiHidden="1" w:unhideWhenUsed="1"/>
+    <w:lsdException w:name="Table Classic 2" w:semiHidden="1" w:unhideWhenUsed="1"/>
+    <w:lsdException w:name="Table Classic 3" w:semiHidden="1" w:unhideWhenUsed="1"/>
+    <w:lsdException w:name="Table Classic 4" w:semiHidden="1" w:unhideWhenUsed="1"/>
+    <w:lsdException w:name="Table Colorful 1" w:semiHidden="1" w:unhideWhenUsed="1"/>
+    <w:lsdException w:name="Table Colorful 2" w:semiHidden="1" w:unhideWhenUsed="1"/>
+    <w:lsdException w:name="Table Colorful 3" w:semiHidden="1" w:unhideWhenUsed="1"/>
+    <w:lsdException w:name="Table Columns 1" w:semiHidden="1" w:unhideWhenUsed="1"/>
+    <w:lsdException w:name="Table Columns 2" w:semiHidden="1" w:unhideWhenUsed="1"/>
+    <w:lsdException w:name="Table Columns 3" w:semiHidden="1" w:unhideWhenUsed="1"/>
+    <w:lsdException w:name="Table Columns 4" w:semiHidden="1" w:unhideWhenUsed="1"/>
+    <w:lsdException w:name="Table Columns 5" w:semiHidden="1" w:unhideWhenUsed="1"/>
+    <w:lsdException w:name="Table Grid 1" w:semiHidden="1" w:unhideWhenUsed="1"/>
+    <w:lsdException w:name="Table Grid 2" w:semiHidden="1" w:unhideWhenUsed="1"/>
+    <w:lsdException w:name="Table Grid 3" w:semiHidden="1" w:unhideWhenUsed="1"/>
+    <w:lsdException w:name="Table Grid 4" w:semiHidden="1" w:unhideWhenUsed="1"/>
+    <w:lsdException w:name="Table Grid 5" w:semiHidden="1" w:unhideWhenUsed="1"/>
+    <w:lsdException w:name="Table Grid 6" w:semiHidden="1" w:unhideWhenUsed="1"/>
+    <w:lsdException w:name="Table Grid 7" w:semiHidden="1" w:unhideWhenUsed="1"/>
+    <w:lsdException w:name="Table Grid 8" w:semiHidden="1" w:unhideWhenUsed="1"/>
+    <w:lsdException w:name="Table List 1" w:semiHidden="1" w:unhideWhenUsed="1"/>
+    <w:lsdException w:name="Table List 2" w:semiHidden="1" w:unhideWhenUsed="1"/>
+    <w:lsdException w:name="Table List 3" w:semiHidden="1" w:unhideWhenUsed="1"/>
+    <w:lsdException w:name="Table List 4" w:semiHidden="1" w:unhideWhenUsed="1"/>
+    <w:lsdException w:name="Table List 5" w:semiHidden="1" w:unhideWhenUsed="1"/>
+    <w:lsdException w:name="Table List 6" w:semiHidden="1" w:unhideWhenUsed="1"/>
+    <w:lsdException w:name="Table List 7" w:semiHidden="1" w:unhideWhenUsed="1"/>
+    <w:lsdException w:name="Table List 8" w:semiHidden="1" w:unhideWhenUsed="1"/>
+    <w:lsdException w:name="Table 3D effects 1" w:semiHidden="1" w:unhideWhenUsed="1"/>
+    <w:lsdException w:name="Table 3D effects 2" w:semiHidden="1" w:unhideWhenUsed="1"/>
+    <w:lsdException w:name="Table 3D effects 3" w:semiHidden="1" w:unhideWhenUsed="1"/>
+    <w:lsdException w:name="Table Contemporary" w:semiHidden="1" w:unhideWhenUsed="1"/>
+    <w:lsdException w:name="Table Elegant" w:semiHidden="1" w:unhideWhenUsed="1"/>
+    <w:lsdException w:name="Table Professional" w:semiHidden="1" w:unhideWhenUsed="1"/>
+    <w:lsdException w:name="Table Subtle 1" w:semiHidden="1" w:unhideWhenUsed="1"/>
+    <w:lsdException w:name="Table Subtle 2" w:semiHidden="1" w:unhideWhenUsed="1"/>
+    <w:lsdException w:name="Table Web 1" w:semiHidden="1" w:unhideWhenUsed="1"/>
+    <w:lsdException w:name="Table Web 2" w:semiHidden="1" w:unhideWhenUsed="1"/>
+    <w:lsdException w:name="Table Web 3" w:semiHidden="1" w:unhideWhenUsed="1"/>
+    <w:lsdException w:name="Balloon Text" w:semiHidden="1" w:unhideWhenUsed="1"/>
+    <w:lsdException w:name="Table Grid" w:uiPriority="59"/>
+    <w:lsdException w:name="Table Theme" w:semiHidden="1" w:unhideWhenUsed="1"/>
+    <w:lsdException w:name="Placeholder Text" w:semiHidden="1"/>
+    <w:lsdException w:name="No Spacing" w:uiPriority="1" w:qFormat="1"/>
+    <w:lsdException w:name="Light Shading" w:uiPriority="60"/>
+    <w:lsdException w:name="Light List" w:uiPriority="61"/>
+    <w:lsdException w:name="Light Grid" w:uiPriority="62"/>
+    <w:lsdException w:name="Medium Shading 1" w:uiPriority="63"/>
+    <w:lsdException w:name="Medium Shading 2" w:uiPriority="64"/>
+    <w:lsdException w:name="Medium List 1" w:uiPriority="65"/>
+    <w:lsdException w:name="Medium List 2" w:uiPriority="66"/>
+    <w:lsdException w:name="Medium Grid 1" w:uiPriority="67"/>
+    <w:lsdException w:name="Medium Grid 2" w:uiPriority="68"/>
+    <w:lsdException w:name="Medium Grid 3" w:uiPriority="69"/>
+    <w:lsdException w:name="Dark List" w:uiPriority="70"/>
+    <w:lsdException w:name="Colorful Shading" w:uiPriority="71"/>
+    <w:lsdException w:name="Colorful List" w:uiPriority="72"/>
+    <w:lsdException w:name="Colorful Grid" w:uiPriority="73"/>
+    <w:lsdException w:name="Light Shading Accent 1" w:uiPriority="60"/>
+    <w:lsdException w:name="Light List Accent 1" w:uiPriority="61"/>
+    <w:lsdException w:name="Light Grid Accent 1" w:uiPriority="62"/>
+    <w:lsdException w:name="Medium Shading 1 Accent 1" w:uiPriority="63"/>
+    <w:lsdException w:name="Medium Shading 2 Accent 1" w:uiPriority="64"/>
+    <w:lsdException w:name="Medium List 1 Accent 1" w:uiPriority="65"/>
+    <w:lsdException w:name="Revision" w:semiHidden="1"/>
+    <w:lsdException w:name="List Paragraph" w:uiPriority="34" w:qFormat="1"/>
+    <w:lsdException w:name="Quote" w:uiPriority="29" w:qFormat="1"/>
+    <w:lsdException w:name="Intense Quote" w:uiPriority="30" w:qFormat="1"/>
+    <w:lsdException w:name="Medium List 2 Accent 1" w:uiPriority="66"/>
+    <w:lsdException w:name="Medium Grid 1 Accent 1" w:uiPriority="67"/>
+    <w:lsdException w:name="Medium Grid 2 Accent 1" w:uiPriority="68"/>
+    <w:lsdException w:name="Medium Grid 3 Accent 1" w:uiPriority="69"/>
+    <w:lsdException w:name="Dark List Accent 1" w:uiPriority="70"/>
+    <w:lsdException w:name="Colorful Shading Accent 1" w:uiPriority="71"/>
+    <w:lsdException w:name="Colorful List Accent 1" w:uiPriority="72"/>
+    <w:lsdException w:name="Colorful Grid Accent 1" w:uiPriority="73"/>
+    <w:lsdException w:name="Light Shading Accent 2" w:uiPriority="60"/>
+    <w:lsdException w:name="Light List Accent 2" w:uiPriority="61"/>
+    <w:lsdException w:name="Light Grid Accent 2" w:uiPriority="62"/>
+    <w:lsdException w:name="Medium Shading 1 Accent 2" w:uiPriority="63"/>
+    <w:lsdException w:name="Medium Shading 2 Accent 2" w:uiPriority="64"/>
+    <w:lsdException w:name="Medium List 1 Accent 2" w:uiPriority="65"/>
+    <w:lsdException w:name="Medium List 2 Accent 2" w:uiPriority="66"/>
+    <w:lsdException w:name="Medium Grid 1 Accent 2" w:uiPriority="67"/>
+    <w:lsdException w:name="Medium Grid 2 Accent 2" w:uiPriority="68"/>
+    <w:lsdException w:name="Medium Grid 3 Accent 2" w:uiPriority="69"/>
+    <w:lsdException w:name="Dark List Accent 2" w:uiPriority="70"/>
+    <w:lsdException w:name="Colorful Shading Accent 2" w:uiPriority="71"/>
+    <w:lsdException w:name="Colorful List Accent 2" w:uiPriority="72"/>
+    <w:lsdException w:name="Colorful Grid Accent 2" w:uiPriority="73"/>
+    <w:lsdException w:name="Light Shading Accent 3" w:uiPriority="60"/>
+    <w:lsdException w:name="Light List Accent 3" w:uiPriority="61"/>
+    <w:lsdException w:name="Light Grid Accent 3" w:uiPriority="62"/>
+    <w:lsdException w:name="Medium Shading 1 Accent 3" w:uiPriority="63"/>
+    <w:lsdException w:name="Medium Shading 2 Accent 3" w:uiPriority="64"/>
+    <w:lsdException w:name="Medium List 1 Accent 3" w:uiPriority="65"/>
+    <w:lsdException w:name="Medium List 2 Accent 3" w:uiPriority="66"/>
+    <w:lsdException w:name="Medium Grid 1 Accent 3" w:uiPriority="67"/>
+    <w:lsdException w:name="Medium Grid 2 Accent 3" w:uiPriority="68"/>
+    <w:lsdException w:name="Medium Grid 3 Accent 3" w:uiPriority="69"/>
+    <w:lsdException w:name="Dark List Accent 3" w:uiPriority="70"/>
+    <w:lsdException w:name="Colorful Shading Accent 3" w:uiPriority="71"/>
+    <w:lsdException w:name="Colorful List Accent 3" w:uiPriority="72"/>
+    <w:lsdException w:name="Colorful Grid Accent 3" w:uiPriority="73"/>
+    <w:lsdException w:name="Light Shading Accent 4" w:uiPriority="60"/>
+    <w:lsdException w:name="Light List Accent 4" w:uiPriority="61"/>
+    <w:lsdException w:name="Light Grid Accent 4" w:uiPriority="62"/>
+    <w:lsdException w:name="Medium Shading 1 Accent 4" w:uiPriority="63"/>
+    <w:lsdException w:name="Medium Shading 2 Accent 4" w:uiPriority="64"/>
+    <w:lsdException w:name="Medium List 1 Accent 4" w:uiPriority="65"/>
+    <w:lsdException w:name="Medium List 2 Accent 4" w:uiPriority="66"/>
+    <w:lsdException w:name="Medium Grid 1 Accent 4" w:uiPriority="67"/>
+    <w:lsdException w:name="Medium Grid 2 Accent 4" w:uiPriority="68"/>
+    <w:lsdException w:name="Medium Grid 3 Accent 4" w:uiPriority="69"/>
+    <w:lsdException w:name="Dark List Accent 4" w:uiPriority="70"/>
+    <w:lsdException w:name="Colorful Shading Accent 4" w:uiPriority="71"/>
+    <w:lsdException w:name="Colorful List Accent 4" w:uiPriority="72"/>
+    <w:lsdException w:name="Colorful Grid Accent 4" w:uiPriority="73"/>
+    <w:lsdException w:name="Light Shading Accent 5" w:uiPriority="60"/>
+    <w:lsdException w:name="Light List Accent 5" w:uiPriority="61"/>
+    <w:lsdException w:name="Light Grid Accent 5" w:uiPriority="62"/>
+    <w:lsdException w:name="Medium Shading 1 Accent 5" w:uiPriority="63"/>
+    <w:lsdException w:name="Medium Shading 2 Accent 5" w:uiPriority="64"/>
+    <w:lsdException w:name="Medium List 1 Accent 5" w:uiPriority="65"/>
+    <w:lsdException w:name="Medium List 2 Accent 5" w:uiPriority="66"/>
+    <w:lsdException w:name="Medium Grid 1 Accent 5" w:uiPriority="67"/>
+    <w:lsdException w:name="Medium Grid 2 Accent 5" w:uiPriority="68"/>
+    <w:lsdException w:name="Medium Grid 3 Accent 5" w:uiPriority="69"/>
+    <w:lsdException w:name="Dark List Accent 5" w:uiPriority="70"/>
+    <w:lsdException w:name="Colorful Shading Accent 5" w:uiPriority="71"/>
+    <w:lsdException w:name="Colorful List Accent 5" w:uiPriority="72"/>
+    <w:lsdException w:name="Colorful Grid Accent 5" w:uiPriority="73"/>
+    <w:lsdException w:name="Light Shading Accent 6" w:uiPriority="60"/>
+    <w:lsdException w:name="Light List Accent 6" w:uiPriority="61"/>
+    <w:lsdException w:name="Light Grid Accent 6" w:uiPriority="62"/>
+    <w:lsdException w:name="Medium Shading 1 Accent 6" w:uiPriority="63"/>
+    <w:lsdException w:name="Medium Shading 2 Accent 6" w:uiPriority="64"/>
+    <w:lsdException w:name="Medium List 1 Accent 6" w:uiPriority="65"/>
+    <w:lsdException w:name="Medium List 2 Accent 6" w:uiPriority="66"/>
+    <w:lsdException w:name="Medium Grid 1 Accent 6" w:uiPriority="67"/>
+    <w:lsdException w:name="Medium Grid 2 Accent 6" w:uiPriority="68"/>
+    <w:lsdException w:name="Medium Grid 3 Accent 6" w:uiPriority="69"/>
+    <w:lsdException w:name="Dark List Accent 6" w:uiPriority="70"/>
+    <w:lsdException w:name="Colorful Shading Accent 6" w:uiPriority="71"/>
+    <w:lsdException w:name="Colorful List Accent 6" w:uiPriority="72"/>
+    <w:lsdException w:name="Colorful Grid Accent 6" w:uiPriority="73"/>
+    <w:lsdException w:name="Subtle Emphasis" w:uiPriority="19" w:qFormat="1"/>
+    <w:lsdException w:name="Intense Emphasis" w:uiPriority="21" w:qFormat="1"/>
+    <w:lsdException w:name="Subtle Reference" w:uiPriority="31" w:qFormat="1"/>
+    <w:lsdException w:name="Intense Reference" w:uiPriority="32" w:qFormat="1"/>
+    <w:lsdException w:name="Book Title" w:uiPriority="33" w:qFormat="1"/>
+    <w:lsdException w:name="Bibliography" w:semiHidden="1" w:uiPriority="37" w:unhideWhenUsed="1"/>
+    <w:lsdException w:name="TOC Heading" w:semiHidden="1" w:uiPriority="39" w:unhideWhenUsed="1" w:qFormat="1"/>
+    <w:lsdException w:name="Plain Table 1" w:uiPriority="41"/>
+    <w:lsdException w:name="Plain Table 2" w:uiPriority="42"/>
+    <w:lsdException w:name="Plain Table 3" w:uiPriority="43"/>
+    <w:lsdException w:name="Plain Table 4" w:uiPriority="44"/>
+    <w:lsdException w:name="Plain Table 5" w:uiPriority="45"/>
+    <w:lsdException w:name="Grid Table Light" w:uiPriority="40"/>
+    <w:lsdException w:name="Grid Table 1 Light" w:uiPriority="46"/>
+    <w:lsdException w:name="Grid Table 2" w:uiPriority="47"/>
+    <w:lsdException w:name="Grid Table 3" w:uiPriority="48"/>
+    <w:lsdException w:name="Grid Table 4" w:uiPriority="49"/>
+    <w:lsdException w:name="Grid Table 5 Dark" w:uiPriority="50"/>
+    <w:lsdException w:name="Grid Table 6 Colorful" w:uiPriority="51"/>
+    <w:lsdException w:name="Grid Table 7 Colorful" w:uiPriority="52"/>
+    <w:lsdException w:name="Grid Table 1 Light Accent 1" w:uiPriority="46"/>
+    <w:lsdException w:name="Grid Table 2 Accent 1" w:uiPriority="47"/>
+    <w:lsdException w:name="Grid Table 3 Accent 1" w:uiPriority="48"/>
+    <w:lsdException w:name="Grid Table 4 Accent 1" w:uiPriority="49"/>
+    <w:lsdException w:name="Grid Table 5 Dark Accent 1" w:uiPriority="50"/>
+    <w:lsdException w:name="Grid Table 6 Colorful Accent 1" w:uiPriority="51"/>
+    <w:lsdException w:name="Grid Table 7 Colorful Accent 1" w:uiPriority="52"/>
+    <w:lsdException w:name="Grid Table 1 Light Accent 2" w:uiPriority="46"/>
+    <w:lsdException w:name="Grid Table 2 Accent 2" w:uiPriority="47"/>
+    <w:lsdException w:name="Grid Table 3 Accent 2" w:uiPriority="48"/>
+    <w:lsdException w:name="Grid Table 4 Accent 2" w:uiPriority="49"/>
+    <w:lsdException w:name="Grid Table 5 Dark Accent 2" w:uiPriority="50"/>
+    <w:lsdException w:name="Grid Table 6 Colorful Accent 2" w:uiPriority="51"/>
+    <w:lsdException w:name="Grid Table 7 Colorful Accent 2" w:uiPriority="52"/>
+    <w:lsdException w:name="Grid Table 1 Light Accent 3" w:uiPriority="46"/>
+    <w:lsdException w:name="Grid Table 2 Accent 3" w:uiPriority="47"/>
+    <w:lsdException w:name="Grid Table 3 Accent 3" w:uiPriority="48"/>
+    <w:lsdException w:name="Grid Table 4 Accent 3" w:uiPriority="49"/>
+    <w:lsdException w:name="Grid Table 5 Dark Accent 3" w:uiPriority="50"/>
+    <w:lsdException w:name="Grid Table 6 Colorful Accent 3" w:uiPriority="51"/>
+    <w:lsdException w:name="Grid Table 7 Colorful Accent 3" w:uiPriority="52"/>
+    <w:lsdException w:name="Grid Table 1 Light Accent 4" w:uiPriority="46"/>
+    <w:lsdException w:name="Grid Table 2 Accent 4" w:uiPriority="47"/>
+    <w:lsdException w:name="Grid Table 3 Accent 4" w:uiPriority="48"/>
+    <w:lsdException w:name="Grid Table 4 Accent 4" w:uiPriority="49"/>
+    <w:lsdException w:name="Grid Table 5 Dark Accent 4" w:uiPriority="50"/>
+    <w:lsdException w:name="Grid Table 6 Colorful Accent 4" w:uiPriority="51"/>
+    <w:lsdException w:name="Grid Table 7 Colorful Accent 4" w:uiPriority="52"/>
+    <w:lsdException w:name="Grid Table 1 Light Accent 5" w:uiPriority="46"/>
+    <w:lsdException w:name="Grid Table 2 Accent 5" w:uiPriority="47"/>
+    <w:lsdException w:name="Grid Table 3 Accent 5" w:uiPriority="48"/>
+    <w:lsdException w:name="Grid Table 4 Accent 5" w:uiPriority="49"/>
+    <w:lsdException w:name="Grid Table 5 Dark Accent 5" w:uiPriority="50"/>
+    <w:lsdException w:name="Grid Table 6 Colorful Accent 5" w:uiPriority="51"/>
+    <w:lsdException w:name="Grid Table 7 Colorful Accent 5" w:uiPriority="52"/>
+    <w:lsdException w:name="Grid Table 1 Light Accent 6" w:uiPriority="46"/>
+    <w:lsdException w:name="Grid Table 2 Accent 6" w:uiPriority="47"/>
+    <w:lsdException w:name="Grid Table 3 Accent 6" w:uiPriority="48"/>
+    <w:lsdException w:name="Grid Table 4 Accent 6" w:uiPriority="49"/>
+    <w:lsdException w:name="Grid Table 5 Dark Accent 6" w:uiPriority="50"/>
+    <w:lsdException w:name="Grid Table 6 Colorful Accent 6" w:uiPriority="51"/>
+    <w:lsdException w:name="Grid Table 7 Colorful Accent 6" w:uiPriority="52"/>
+    <w:lsdException w:name="List Table 1 Light" w:uiPriority="46"/>
+    <w:lsdException w:name="List Table 2" w:uiPriority="47"/>
+    <w:lsdException w:name="List Table 3" w:uiPriority="48"/>
+    <w:lsdException w:name="List Table 4" w:uiPriority="49"/>
+    <w:lsdException w:name="List Table 5 Dark" w:uiPriority="50"/>
+    <w:lsdException w:name="List Table 6 Colorful" w:uiPriority="51"/>
+    <w:lsdException w:name="List Table 7 Colorful" w:uiPriority="52"/>
+    <w:lsdException w:name="List Table 1 Light Accent 1" w:uiPriority="46"/>
+    <w:lsdException w:name="List Table 2 Accent 1" w:uiPriority="47"/>
+    <w:lsdException w:name="List Table 3 Accent 1" w:uiPriority="48"/>
+    <w:lsdException w:name="List Table 4 Accent 1" w:uiPriority="49"/>
+    <w:lsdException w:name="List Table 5 Dark Accent 1" w:uiPriority="50"/>
+    <w:lsdException w:name="List Table 6 Colorful Accent 1" w:uiPriority="51"/>
+    <w:lsdException w:name="List Table 7 Colorful Accent 1" w:uiPriority="52"/>
+    <w:lsdException w:name="List Table 1 Light Accent 2" w:uiPriority="46"/>
+    <w:lsdException w:name="List Table 2 Accent 2" w:uiPriority="47"/>
+    <w:lsdException w:name="List Table 3 Accent 2" w:uiPriority="48"/>
+    <w:lsdException w:name="List Table 4 Accent 2" w:uiPriority="49"/>
+    <w:lsdException w:name="List Table 5 Dark Accent 2" w:uiPriority="50"/>
+    <w:lsdException w:name="List Table 6 Colorful Accent 2" w:uiPriority="51"/>
+    <w:lsdException w:name="List Table 7 Colorful Accent 2" w:uiPriority="52"/>
+    <w:lsdException w:name="List Table 1 Light Accent 3" w:uiPriority="46"/>
+    <w:lsdException w:name="List Table 2 Accent 3" w:uiPriority="47"/>
+    <w:lsdException w:name="List Table 3 Accent 3" w:uiPriority="48"/>
+    <w:lsdException w:name="List Table 4 Accent 3" w:uiPriority="49"/>
+    <w:lsdException w:name="List Table 5 Dark Accent 3" w:uiPriority="50"/>
+    <w:lsdException w:name="List Table 6 Colorful Accent 3" w:uiPriority="51"/>
+    <w:lsdException w:name="List Table 7 Colorful Accent 3" w:uiPriority="52"/>
+    <w:lsdException w:name="List Table 1 Light Accent 4" w:uiPriority="46"/>
+    <w:lsdException w:name="List Table 2 Accent 4" w:uiPriority="47"/>
+    <w:lsdException w:name="List Table 3 Accent 4" w:uiPriority="48"/>
+    <w:lsdException w:name="List Table 4 Accent 4" w:uiPriority="49"/>
+    <w:lsdException w:name="List Table 5 Dark Accent 4" w:uiPriority="50"/>
+    <w:lsdException w:name="List Table 6 Colorful Accent 4" w:uiPriority="51"/>
+    <w:lsdException w:name="List Table 7 Colorful Accent 4" w:uiPriority="52"/>
+    <w:lsdException w:name="List Table 1 Light Accent 5" w:uiPriority="46"/>
+    <w:lsdException w:name="List Table 2 Accent 5" w:uiPriority="47"/>
+    <w:lsdException w:name="List Table 3 Accent 5" w:uiPriority="48"/>
+    <w:lsdException w:name="List Table 4 Accent 5" w:uiPriority="49"/>
+    <w:lsdException w:name="List Table 5 Dark Accent 5" w:uiPriority="50"/>
+    <w:lsdException w:name="List Table 6 Colorful Accent 5" w:uiPriority="51"/>
+    <w:lsdException w:name="List Table 7 Colorful Accent 5" w:uiPriority="52"/>
+    <w:lsdException w:name="List Table 1 Light Accent 6" w:uiPriority="46"/>
+    <w:lsdException w:name="List Table 2 Accent 6" w:uiPriority="47"/>
+    <w:lsdException w:name="List Table 3 Accent 6" w:uiPriority="48"/>
+    <w:lsdException w:name="List Table 4 Accent 6" w:uiPriority="49"/>
+    <w:lsdException w:name="List Table 5 Dark Accent 6" w:uiPriority="50"/>
+    <w:lsdException w:name="List Table 6 Colorful Accent 6" w:uiPriority="51"/>
+    <w:lsdException w:name="List Table 7 Colorful Accent 6" w:uiPriority="52"/>
   </w:latentStyles>
   <w:style w:type="paragraph" w:default="1" w:styleId="a">
     <w:name w:val="Normal"/>
@@ -57561,6 +57849,7 @@
   <w:style w:type="character" w:default="1" w:styleId="a0">
     <w:name w:val="Default Paragraph Font"/>
     <w:uiPriority w:val="1"/>
+    <w:semiHidden/>
     <w:unhideWhenUsed/>
   </w:style>
   <w:style w:type="table" w:default="1" w:styleId="a1">
@@ -57860,6 +58149,7 @@
       <w:lang w:val="ru-RU" w:eastAsia="ru-RU"/>
     </w:rPr>
     <w:tblPr>
+      <w:tblInd w:w="0" w:type="dxa"/>
       <w:tblBorders>
         <w:top w:val="single" w:sz="4" w:space="0" w:color="auto"/>
         <w:left w:val="single" w:sz="4" w:space="0" w:color="auto"/>
@@ -57868,626 +58158,12 @@
         <w:insideH w:val="single" w:sz="4" w:space="0" w:color="auto"/>
         <w:insideV w:val="single" w:sz="4" w:space="0" w:color="auto"/>
       </w:tblBorders>
-    </w:tblPr>
-  </w:style>
-  <w:style w:type="character" w:customStyle="1" w:styleId="product-spec-itemname-inner">
-    <w:name w:val="product-spec-item__name-inner"/>
-    <w:basedOn w:val="a0"/>
-    <w:rsid w:val="00964140"/>
-  </w:style>
-  <w:style w:type="character" w:customStyle="1" w:styleId="product-spec-itemvalue-inner">
-    <w:name w:val="product-spec-item__value-inner"/>
-    <w:basedOn w:val="a0"/>
-    <w:rsid w:val="00964140"/>
-  </w:style>
-  <w:style w:type="paragraph" w:styleId="af0">
-    <w:name w:val="Body Text Indent"/>
-    <w:basedOn w:val="a"/>
-    <w:link w:val="af1"/>
-    <w:rsid w:val="00964140"/>
-    <w:pPr>
-      <w:spacing w:after="0" w:line="240" w:lineRule="auto"/>
-      <w:ind w:firstLine="720"/>
-      <w:jc w:val="both"/>
-    </w:pPr>
-    <w:rPr>
-      <w:rFonts w:ascii="Times New Roman" w:eastAsia="Times New Roman" w:hAnsi="Times New Roman"/>
-      <w:sz w:val="28"/>
-      <w:szCs w:val="24"/>
-      <w:lang w:eastAsia="ru-RU"/>
-    </w:rPr>
-  </w:style>
-  <w:style w:type="character" w:customStyle="1" w:styleId="af1">
-    <w:name w:val="Основной текст с отступом Знак"/>
-    <w:basedOn w:val="a0"/>
-    <w:link w:val="af0"/>
-    <w:rsid w:val="00964140"/>
-    <w:rPr>
-      <w:rFonts w:ascii="Times New Roman" w:eastAsia="Times New Roman" w:hAnsi="Times New Roman" w:cs="Times New Roman"/>
-      <w:sz w:val="28"/>
-      <w:szCs w:val="24"/>
-      <w:lang w:val="ru-RU" w:eastAsia="ru-RU"/>
-    </w:rPr>
-  </w:style>
-  <w:style w:type="paragraph" w:styleId="HTML">
-    <w:name w:val="HTML Preformatted"/>
-    <w:basedOn w:val="a"/>
-    <w:link w:val="HTML0"/>
-    <w:uiPriority w:val="99"/>
-    <w:unhideWhenUsed/>
-    <w:rsid w:val="00964140"/>
-    <w:pPr>
-      <w:tabs>
-        <w:tab w:val="left" w:pos="916"/>
-        <w:tab w:val="left" w:pos="1832"/>
-        <w:tab w:val="left" w:pos="2748"/>
-        <w:tab w:val="left" w:pos="3664"/>
-        <w:tab w:val="left" w:pos="4580"/>
-        <w:tab w:val="left" w:pos="5496"/>
-        <w:tab w:val="left" w:pos="6412"/>
-        <w:tab w:val="left" w:pos="7328"/>
-        <w:tab w:val="left" w:pos="8244"/>
-        <w:tab w:val="left" w:pos="9160"/>
-        <w:tab w:val="left" w:pos="10076"/>
-        <w:tab w:val="left" w:pos="10992"/>
-        <w:tab w:val="left" w:pos="11908"/>
-        <w:tab w:val="left" w:pos="12824"/>
-        <w:tab w:val="left" w:pos="13740"/>
-        <w:tab w:val="left" w:pos="14656"/>
-      </w:tabs>
-      <w:spacing w:after="0" w:line="240" w:lineRule="auto"/>
-    </w:pPr>
-    <w:rPr>
-      <w:rFonts w:ascii="Courier New" w:eastAsia="Times New Roman" w:hAnsi="Courier New" w:cs="Courier New"/>
-      <w:sz w:val="20"/>
-      <w:szCs w:val="20"/>
-      <w:lang w:eastAsia="ru-RU"/>
-    </w:rPr>
-  </w:style>
-  <w:style w:type="character" w:customStyle="1" w:styleId="HTML0">
-    <w:name w:val="Стандартный HTML Знак"/>
-    <w:basedOn w:val="a0"/>
-    <w:link w:val="HTML"/>
-    <w:uiPriority w:val="99"/>
-    <w:rsid w:val="00964140"/>
-    <w:rPr>
-      <w:rFonts w:ascii="Courier New" w:eastAsia="Times New Roman" w:hAnsi="Courier New" w:cs="Courier New"/>
-      <w:sz w:val="20"/>
-      <w:szCs w:val="20"/>
-      <w:lang w:val="ru-RU" w:eastAsia="ru-RU"/>
-    </w:rPr>
-  </w:style>
-  <w:style w:type="character" w:customStyle="1" w:styleId="apple-tab-span">
-    <w:name w:val="apple-tab-span"/>
-    <w:basedOn w:val="a0"/>
-    <w:rsid w:val="009C1993"/>
-  </w:style>
-</w:styles>
-</file>
-
-<file path=word/stylesWithEffects.xml><?xml version="1.0" encoding="utf-8"?>
-<w:styles xmlns:wpc="http://schemas.microsoft.com/office/word/2010/wordprocessingCanvas" xmlns:mc="http://schemas.openxmlformats.org/markup-compatibility/2006" xmlns:o="urn:schemas-microsoft-com:office:office" xmlns:r="http://schemas.openxmlformats.org/officeDocument/2006/relationships" xmlns:m="http://schemas.openxmlformats.org/officeDocument/2006/math" xmlns:v="urn:schemas-microsoft-com:vml" xmlns:wp14="http://schemas.microsoft.com/office/word/2010/wordprocessingDrawing" xmlns:wp="http://schemas.openxmlformats.org/drawingml/2006/wordprocessingDrawing" xmlns:w10="urn:schemas-microsoft-com:office:word" xmlns:w="http://schemas.openxmlformats.org/wordprocessingml/2006/main" xmlns:w14="http://schemas.microsoft.com/office/word/2010/wordml" xmlns:wpg="http://schemas.microsoft.com/office/word/2010/wordprocessingGroup" xmlns:wpi="http://schemas.microsoft.com/office/word/2010/wordprocessingInk" xmlns:wne="http://schemas.microsoft.com/office/word/2006/wordml" xmlns:wps="http://schemas.microsoft.com/office/word/2010/wordprocessingShape" mc:Ignorable="w14 wp14">
-  <w:docDefaults>
-    <w:rPrDefault>
-      <w:rPr>
-        <w:rFonts w:asciiTheme="minorHAnsi" w:eastAsiaTheme="minorHAnsi" w:hAnsiTheme="minorHAnsi" w:cstheme="minorBidi"/>
-        <w:sz w:val="22"/>
-        <w:szCs w:val="22"/>
-        <w:lang w:val="en-US" w:eastAsia="en-US" w:bidi="ar-SA"/>
-      </w:rPr>
-    </w:rPrDefault>
-    <w:pPrDefault>
-      <w:pPr>
-        <w:spacing w:after="200" w:line="276" w:lineRule="auto"/>
-      </w:pPr>
-    </w:pPrDefault>
-  </w:docDefaults>
-  <w:latentStyles w:defLockedState="0" w:defUIPriority="99" w:defSemiHidden="1" w:defUnhideWhenUsed="1" w:defQFormat="0" w:count="267">
-    <w:lsdException w:name="Normal" w:semiHidden="0" w:uiPriority="0" w:unhideWhenUsed="0" w:qFormat="1"/>
-    <w:lsdException w:name="heading 1" w:semiHidden="0" w:uiPriority="9" w:unhideWhenUsed="0" w:qFormat="1"/>
-    <w:lsdException w:name="heading 2" w:uiPriority="9" w:qFormat="1"/>
-    <w:lsdException w:name="heading 3" w:uiPriority="9" w:qFormat="1"/>
-    <w:lsdException w:name="heading 4" w:uiPriority="9" w:qFormat="1"/>
-    <w:lsdException w:name="heading 5" w:uiPriority="9" w:qFormat="1"/>
-    <w:lsdException w:name="heading 6" w:uiPriority="9" w:qFormat="1"/>
-    <w:lsdException w:name="heading 7" w:uiPriority="9" w:qFormat="1"/>
-    <w:lsdException w:name="heading 8" w:uiPriority="9" w:qFormat="1"/>
-    <w:lsdException w:name="heading 9" w:uiPriority="9" w:qFormat="1"/>
-    <w:lsdException w:name="toc 1" w:uiPriority="39"/>
-    <w:lsdException w:name="toc 2" w:uiPriority="39"/>
-    <w:lsdException w:name="toc 3" w:uiPriority="39"/>
-    <w:lsdException w:name="toc 4" w:uiPriority="39"/>
-    <w:lsdException w:name="toc 5" w:uiPriority="39"/>
-    <w:lsdException w:name="toc 6" w:uiPriority="39"/>
-    <w:lsdException w:name="toc 7" w:uiPriority="39"/>
-    <w:lsdException w:name="toc 8" w:uiPriority="39"/>
-    <w:lsdException w:name="toc 9" w:uiPriority="39"/>
-    <w:lsdException w:name="caption" w:uiPriority="35" w:qFormat="1"/>
-    <w:lsdException w:name="Title" w:semiHidden="0" w:uiPriority="10" w:unhideWhenUsed="0" w:qFormat="1"/>
-    <w:lsdException w:name="Default Paragraph Font" w:uiPriority="1"/>
-    <w:lsdException w:name="Body Text Indent" w:uiPriority="0"/>
-    <w:lsdException w:name="Subtitle" w:semiHidden="0" w:uiPriority="11" w:unhideWhenUsed="0" w:qFormat="1"/>
-    <w:lsdException w:name="Strong" w:semiHidden="0" w:uiPriority="22" w:unhideWhenUsed="0" w:qFormat="1"/>
-    <w:lsdException w:name="Emphasis" w:semiHidden="0" w:uiPriority="20" w:unhideWhenUsed="0" w:qFormat="1"/>
-    <w:lsdException w:name="Table Grid" w:semiHidden="0" w:uiPriority="59" w:unhideWhenUsed="0"/>
-    <w:lsdException w:name="Placeholder Text" w:unhideWhenUsed="0"/>
-    <w:lsdException w:name="No Spacing" w:semiHidden="0" w:uiPriority="1" w:unhideWhenUsed="0" w:qFormat="1"/>
-    <w:lsdException w:name="Light Shading" w:semiHidden="0" w:uiPriority="60" w:unhideWhenUsed="0"/>
-    <w:lsdException w:name="Light List" w:semiHidden="0" w:uiPriority="61" w:unhideWhenUsed="0"/>
-    <w:lsdException w:name="Light Grid" w:semiHidden="0" w:uiPriority="62" w:unhideWhenUsed="0"/>
-    <w:lsdException w:name="Medium Shading 1" w:semiHidden="0" w:uiPriority="63" w:unhideWhenUsed="0"/>
-    <w:lsdException w:name="Medium Shading 2" w:semiHidden="0" w:uiPriority="64" w:unhideWhenUsed="0"/>
-    <w:lsdException w:name="Medium List 1" w:semiHidden="0" w:uiPriority="65" w:unhideWhenUsed="0"/>
-    <w:lsdException w:name="Medium List 2" w:semiHidden="0" w:uiPriority="66" w:unhideWhenUsed="0"/>
-    <w:lsdException w:name="Medium Grid 1" w:semiHidden="0" w:uiPriority="67" w:unhideWhenUsed="0"/>
-    <w:lsdException w:name="Medium Grid 2" w:semiHidden="0" w:uiPriority="68" w:unhideWhenUsed="0"/>
-    <w:lsdException w:name="Medium Grid 3" w:semiHidden="0" w:uiPriority="69" w:unhideWhenUsed="0"/>
-    <w:lsdException w:name="Dark List" w:semiHidden="0" w:uiPriority="70" w:unhideWhenUsed="0"/>
-    <w:lsdException w:name="Colorful Shading" w:semiHidden="0" w:uiPriority="71" w:unhideWhenUsed="0"/>
-    <w:lsdException w:name="Colorful List" w:semiHidden="0" w:uiPriority="72" w:unhideWhenUsed="0"/>
-    <w:lsdException w:name="Colorful Grid" w:semiHidden="0" w:uiPriority="73" w:unhideWhenUsed="0"/>
-    <w:lsdException w:name="Light Shading Accent 1" w:semiHidden="0" w:uiPriority="60" w:unhideWhenUsed="0"/>
-    <w:lsdException w:name="Light List Accent 1" w:semiHidden="0" w:uiPriority="61" w:unhideWhenUsed="0"/>
-    <w:lsdException w:name="Light Grid Accent 1" w:semiHidden="0" w:uiPriority="62" w:unhideWhenUsed="0"/>
-    <w:lsdException w:name="Medium Shading 1 Accent 1" w:semiHidden="0" w:uiPriority="63" w:unhideWhenUsed="0"/>
-    <w:lsdException w:name="Medium Shading 2 Accent 1" w:semiHidden="0" w:uiPriority="64" w:unhideWhenUsed="0"/>
-    <w:lsdException w:name="Medium List 1 Accent 1" w:semiHidden="0" w:uiPriority="65" w:unhideWhenUsed="0"/>
-    <w:lsdException w:name="Revision" w:unhideWhenUsed="0"/>
-    <w:lsdException w:name="List Paragraph" w:semiHidden="0" w:uiPriority="34" w:unhideWhenUsed="0" w:qFormat="1"/>
-    <w:lsdException w:name="Quote" w:semiHidden="0" w:uiPriority="29" w:unhideWhenUsed="0" w:qFormat="1"/>
-    <w:lsdException w:name="Intense Quote" w:semiHidden="0" w:uiPriority="30" w:unhideWhenUsed="0" w:qFormat="1"/>
-    <w:lsdException w:name="Medium List 2 Accent 1" w:semiHidden="0" w:uiPriority="66" w:unhideWhenUsed="0"/>
-    <w:lsdException w:name="Medium Grid 1 Accent 1" w:semiHidden="0" w:uiPriority="67" w:unhideWhenUsed="0"/>
-    <w:lsdException w:name="Medium Grid 2 Accent 1" w:semiHidden="0" w:uiPriority="68" w:unhideWhenUsed="0"/>
-    <w:lsdException w:name="Medium Grid 3 Accent 1" w:semiHidden="0" w:uiPriority="69" w:unhideWhenUsed="0"/>
-    <w:lsdException w:name="Dark List Accent 1" w:semiHidden="0" w:uiPriority="70" w:unhideWhenUsed="0"/>
-    <w:lsdException w:name="Colorful Shading Accent 1" w:semiHidden="0" w:uiPriority="71" w:unhideWhenUsed="0"/>
-    <w:lsdException w:name="Colorful List Accent 1" w:semiHidden="0" w:uiPriority="72" w:unhideWhenUsed="0"/>
-    <w:lsdException w:name="Colorful Grid Accent 1" w:semiHidden="0" w:uiPriority="73" w:unhideWhenUsed="0"/>
-    <w:lsdException w:name="Light Shading Accent 2" w:semiHidden="0" w:uiPriority="60" w:unhideWhenUsed="0"/>
-    <w:lsdException w:name="Light List Accent 2" w:semiHidden="0" w:uiPriority="61" w:unhideWhenUsed="0"/>
-    <w:lsdException w:name="Light Grid Accent 2" w:semiHidden="0" w:uiPriority="62" w:unhideWhenUsed="0"/>
-    <w:lsdException w:name="Medium Shading 1 Accent 2" w:semiHidden="0" w:uiPriority="63" w:unhideWhenUsed="0"/>
-    <w:lsdException w:name="Medium Shading 2 Accent 2" w:semiHidden="0" w:uiPriority="64" w:unhideWhenUsed="0"/>
-    <w:lsdException w:name="Medium List 1 Accent 2" w:semiHidden="0" w:uiPriority="65" w:unhideWhenUsed="0"/>
-    <w:lsdException w:name="Medium List 2 Accent 2" w:semiHidden="0" w:uiPriority="66" w:unhideWhenUsed="0"/>
-    <w:lsdException w:name="Medium Grid 1 Accent 2" w:semiHidden="0" w:uiPriority="67" w:unhideWhenUsed="0"/>
-    <w:lsdException w:name="Medium Grid 2 Accent 2" w:semiHidden="0" w:uiPriority="68" w:unhideWhenUsed="0"/>
-    <w:lsdException w:name="Medium Grid 3 Accent 2" w:semiHidden="0" w:uiPriority="69" w:unhideWhenUsed="0"/>
-    <w:lsdException w:name="Dark List Accent 2" w:semiHidden="0" w:uiPriority="70" w:unhideWhenUsed="0"/>
-    <w:lsdException w:name="Colorful Shading Accent 2" w:semiHidden="0" w:uiPriority="71" w:unhideWhenUsed="0"/>
-    <w:lsdException w:name="Colorful List Accent 2" w:semiHidden="0" w:uiPriority="72" w:unhideWhenUsed="0"/>
-    <w:lsdException w:name="Colorful Grid Accent 2" w:semiHidden="0" w:uiPriority="73" w:unhideWhenUsed="0"/>
-    <w:lsdException w:name="Light Shading Accent 3" w:semiHidden="0" w:uiPriority="60" w:unhideWhenUsed="0"/>
-    <w:lsdException w:name="Light List Accent 3" w:semiHidden="0" w:uiPriority="61" w:unhideWhenUsed="0"/>
-    <w:lsdException w:name="Light Grid Accent 3" w:semiHidden="0" w:uiPriority="62" w:unhideWhenUsed="0"/>
-    <w:lsdException w:name="Medium Shading 1 Accent 3" w:semiHidden="0" w:uiPriority="63" w:unhideWhenUsed="0"/>
-    <w:lsdException w:name="Medium Shading 2 Accent 3" w:semiHidden="0" w:uiPriority="64" w:unhideWhenUsed="0"/>
-    <w:lsdException w:name="Medium List 1 Accent 3" w:semiHidden="0" w:uiPriority="65" w:unhideWhenUsed="0"/>
-    <w:lsdException w:name="Medium List 2 Accent 3" w:semiHidden="0" w:uiPriority="66" w:unhideWhenUsed="0"/>
-    <w:lsdException w:name="Medium Grid 1 Accent 3" w:semiHidden="0" w:uiPriority="67" w:unhideWhenUsed="0"/>
-    <w:lsdException w:name="Medium Grid 2 Accent 3" w:semiHidden="0" w:uiPriority="68" w:unhideWhenUsed="0"/>
-    <w:lsdException w:name="Medium Grid 3 Accent 3" w:semiHidden="0" w:uiPriority="69" w:unhideWhenUsed="0"/>
-    <w:lsdException w:name="Dark List Accent 3" w:semiHidden="0" w:uiPriority="70" w:unhideWhenUsed="0"/>
-    <w:lsdException w:name="Colorful Shading Accent 3" w:semiHidden="0" w:uiPriority="71" w:unhideWhenUsed="0"/>
-    <w:lsdException w:name="Colorful List Accent 3" w:semiHidden="0" w:uiPriority="72" w:unhideWhenUsed="0"/>
-    <w:lsdException w:name="Colorful Grid Accent 3" w:semiHidden="0" w:uiPriority="73" w:unhideWhenUsed="0"/>
-    <w:lsdException w:name="Light Shading Accent 4" w:semiHidden="0" w:uiPriority="60" w:unhideWhenUsed="0"/>
-    <w:lsdException w:name="Light List Accent 4" w:semiHidden="0" w:uiPriority="61" w:unhideWhenUsed="0"/>
-    <w:lsdException w:name="Light Grid Accent 4" w:semiHidden="0" w:uiPriority="62" w:unhideWhenUsed="0"/>
-    <w:lsdException w:name="Medium Shading 1 Accent 4" w:semiHidden="0" w:uiPriority="63" w:unhideWhenUsed="0"/>
-    <w:lsdException w:name="Medium Shading 2 Accent 4" w:semiHidden="0" w:uiPriority="64" w:unhideWhenUsed="0"/>
-    <w:lsdException w:name="Medium List 1 Accent 4" w:semiHidden="0" w:uiPriority="65" w:unhideWhenUsed="0"/>
-    <w:lsdException w:name="Medium List 2 Accent 4" w:semiHidden="0" w:uiPriority="66" w:unhideWhenUsed="0"/>
-    <w:lsdException w:name="Medium Grid 1 Accent 4" w:semiHidden="0" w:uiPriority="67" w:unhideWhenUsed="0"/>
-    <w:lsdException w:name="Medium Grid 2 Accent 4" w:semiHidden="0" w:uiPriority="68" w:unhideWhenUsed="0"/>
-    <w:lsdException w:name="Medium Grid 3 Accent 4" w:semiHidden="0" w:uiPriority="69" w:unhideWhenUsed="0"/>
-    <w:lsdException w:name="Dark List Accent 4" w:semiHidden="0" w:uiPriority="70" w:unhideWhenUsed="0"/>
-    <w:lsdException w:name="Colorful Shading Accent 4" w:semiHidden="0" w:uiPriority="71" w:unhideWhenUsed="0"/>
-    <w:lsdException w:name="Colorful List Accent 4" w:semiHidden="0" w:uiPriority="72" w:unhideWhenUsed="0"/>
-    <w:lsdException w:name="Colorful Grid Accent 4" w:semiHidden="0" w:uiPriority="73" w:unhideWhenUsed="0"/>
-    <w:lsdException w:name="Light Shading Accent 5" w:semiHidden="0" w:uiPriority="60" w:unhideWhenUsed="0"/>
-    <w:lsdException w:name="Light List Accent 5" w:semiHidden="0" w:uiPriority="61" w:unhideWhenUsed="0"/>
-    <w:lsdException w:name="Light Grid Accent 5" w:semiHidden="0" w:uiPriority="62" w:unhideWhenUsed="0"/>
-    <w:lsdException w:name="Medium Shading 1 Accent 5" w:semiHidden="0" w:uiPriority="63" w:unhideWhenUsed="0"/>
-    <w:lsdException w:name="Medium Shading 2 Accent 5" w:semiHidden="0" w:uiPriority="64" w:unhideWhenUsed="0"/>
-    <w:lsdException w:name="Medium List 1 Accent 5" w:semiHidden="0" w:uiPriority="65" w:unhideWhenUsed="0"/>
-    <w:lsdException w:name="Medium List 2 Accent 5" w:semiHidden="0" w:uiPriority="66" w:unhideWhenUsed="0"/>
-    <w:lsdException w:name="Medium Grid 1 Accent 5" w:semiHidden="0" w:uiPriority="67" w:unhideWhenUsed="0"/>
-    <w:lsdException w:name="Medium Grid 2 Accent 5" w:semiHidden="0" w:uiPriority="68" w:unhideWhenUsed="0"/>
-    <w:lsdException w:name="Medium Grid 3 Accent 5" w:semiHidden="0" w:uiPriority="69" w:unhideWhenUsed="0"/>
-    <w:lsdException w:name="Dark List Accent 5" w:semiHidden="0" w:uiPriority="70" w:unhideWhenUsed="0"/>
-    <w:lsdException w:name="Colorful Shading Accent 5" w:semiHidden="0" w:uiPriority="71" w:unhideWhenUsed="0"/>
-    <w:lsdException w:name="Colorful List Accent 5" w:semiHidden="0" w:uiPriority="72" w:unhideWhenUsed="0"/>
-    <w:lsdException w:name="Colorful Grid Accent 5" w:semiHidden="0" w:uiPriority="73" w:unhideWhenUsed="0"/>
-    <w:lsdException w:name="Light Shading Accent 6" w:semiHidden="0" w:uiPriority="60" w:unhideWhenUsed="0"/>
-    <w:lsdException w:name="Light List Accent 6" w:semiHidden="0" w:uiPriority="61" w:unhideWhenUsed="0"/>
-    <w:lsdException w:name="Light Grid Accent 6" w:semiHidden="0" w:uiPriority="62" w:unhideWhenUsed="0"/>
-    <w:lsdException w:name="Medium Shading 1 Accent 6" w:semiHidden="0" w:uiPriority="63" w:unhideWhenUsed="0"/>
-    <w:lsdException w:name="Medium Shading 2 Accent 6" w:semiHidden="0" w:uiPriority="64" w:unhideWhenUsed="0"/>
-    <w:lsdException w:name="Medium List 1 Accent 6" w:semiHidden="0" w:uiPriority="65" w:unhideWhenUsed="0"/>
-    <w:lsdException w:name="Medium List 2 Accent 6" w:semiHidden="0" w:uiPriority="66" w:unhideWhenUsed="0"/>
-    <w:lsdException w:name="Medium Grid 1 Accent 6" w:semiHidden="0" w:uiPriority="67" w:unhideWhenUsed="0"/>
-    <w:lsdException w:name="Medium Grid 2 Accent 6" w:semiHidden="0" w:uiPriority="68" w:unhideWhenUsed="0"/>
-    <w:lsdException w:name="Medium Grid 3 Accent 6" w:semiHidden="0" w:uiPriority="69" w:unhideWhenUsed="0"/>
-    <w:lsdException w:name="Dark List Accent 6" w:semiHidden="0" w:uiPriority="70" w:unhideWhenUsed="0"/>
-    <w:lsdException w:name="Colorful Shading Accent 6" w:semiHidden="0" w:uiPriority="71" w:unhideWhenUsed="0"/>
-    <w:lsdException w:name="Colorful List Accent 6" w:semiHidden="0" w:uiPriority="72" w:unhideWhenUsed="0"/>
-    <w:lsdException w:name="Colorful Grid Accent 6" w:semiHidden="0" w:uiPriority="73" w:unhideWhenUsed="0"/>
-    <w:lsdException w:name="Subtle Emphasis" w:semiHidden="0" w:uiPriority="19" w:unhideWhenUsed="0" w:qFormat="1"/>
-    <w:lsdException w:name="Intense Emphasis" w:semiHidden="0" w:uiPriority="21" w:unhideWhenUsed="0" w:qFormat="1"/>
-    <w:lsdException w:name="Subtle Reference" w:semiHidden="0" w:uiPriority="31" w:unhideWhenUsed="0" w:qFormat="1"/>
-    <w:lsdException w:name="Intense Reference" w:semiHidden="0" w:uiPriority="32" w:unhideWhenUsed="0" w:qFormat="1"/>
-    <w:lsdException w:name="Book Title" w:semiHidden="0" w:uiPriority="33" w:unhideWhenUsed="0" w:qFormat="1"/>
-    <w:lsdException w:name="Bibliography" w:uiPriority="37"/>
-    <w:lsdException w:name="TOC Heading" w:uiPriority="39" w:qFormat="1"/>
-  </w:latentStyles>
-  <w:style w:type="paragraph" w:default="1" w:styleId="a">
-    <w:name w:val="Normal"/>
-    <w:qFormat/>
-    <w:rsid w:val="00964140"/>
-    <w:rPr>
-      <w:rFonts w:ascii="Calibri" w:eastAsia="Calibri" w:hAnsi="Calibri" w:cs="Times New Roman"/>
-      <w:lang w:val="ru-RU"/>
-    </w:rPr>
-  </w:style>
-  <w:style w:type="paragraph" w:styleId="1">
-    <w:name w:val="heading 1"/>
-    <w:basedOn w:val="a"/>
-    <w:next w:val="a"/>
-    <w:link w:val="10"/>
-    <w:uiPriority w:val="9"/>
-    <w:qFormat/>
-    <w:rsid w:val="00964140"/>
-    <w:pPr>
-      <w:keepNext/>
-      <w:keepLines/>
-      <w:spacing w:before="480" w:after="0"/>
-      <w:outlineLvl w:val="0"/>
-    </w:pPr>
-    <w:rPr>
-      <w:rFonts w:ascii="Cambria" w:eastAsia="Times New Roman" w:hAnsi="Cambria"/>
-      <w:b/>
-      <w:bCs/>
-      <w:color w:val="365F91"/>
-      <w:sz w:val="28"/>
-      <w:szCs w:val="28"/>
-    </w:rPr>
-  </w:style>
-  <w:style w:type="paragraph" w:styleId="2">
-    <w:name w:val="heading 2"/>
-    <w:basedOn w:val="a"/>
-    <w:next w:val="a"/>
-    <w:link w:val="20"/>
-    <w:uiPriority w:val="9"/>
-    <w:unhideWhenUsed/>
-    <w:qFormat/>
-    <w:rsid w:val="00964140"/>
-    <w:pPr>
-      <w:keepNext/>
-      <w:spacing w:before="240" w:after="60"/>
-      <w:outlineLvl w:val="1"/>
-    </w:pPr>
-    <w:rPr>
-      <w:rFonts w:ascii="Cambria" w:eastAsia="Times New Roman" w:hAnsi="Cambria"/>
-      <w:b/>
-      <w:bCs/>
-      <w:i/>
-      <w:iCs/>
-      <w:sz w:val="28"/>
-      <w:szCs w:val="28"/>
-    </w:rPr>
-  </w:style>
-  <w:style w:type="character" w:default="1" w:styleId="a0">
-    <w:name w:val="Default Paragraph Font"/>
-    <w:uiPriority w:val="1"/>
-    <w:unhideWhenUsed/>
-  </w:style>
-  <w:style w:type="table" w:default="1" w:styleId="a1">
-    <w:name w:val="Normal Table"/>
-    <w:uiPriority w:val="99"/>
-    <w:semiHidden/>
-    <w:unhideWhenUsed/>
-    <w:tblPr>
-      <w:tblInd w:w="0" w:type="dxa"/>
       <w:tblCellMar>
         <w:top w:w="0" w:type="dxa"/>
         <w:left w:w="108" w:type="dxa"/>
         <w:bottom w:w="0" w:type="dxa"/>
         <w:right w:w="108" w:type="dxa"/>
       </w:tblCellMar>
-    </w:tblPr>
-  </w:style>
-  <w:style w:type="numbering" w:default="1" w:styleId="a2">
-    <w:name w:val="No List"/>
-    <w:uiPriority w:val="99"/>
-    <w:semiHidden/>
-    <w:unhideWhenUsed/>
-  </w:style>
-  <w:style w:type="character" w:customStyle="1" w:styleId="10">
-    <w:name w:val="Заголовок 1 Знак"/>
-    <w:basedOn w:val="a0"/>
-    <w:link w:val="1"/>
-    <w:uiPriority w:val="9"/>
-    <w:rsid w:val="00964140"/>
-    <w:rPr>
-      <w:rFonts w:ascii="Cambria" w:eastAsia="Times New Roman" w:hAnsi="Cambria" w:cs="Times New Roman"/>
-      <w:b/>
-      <w:bCs/>
-      <w:color w:val="365F91"/>
-      <w:sz w:val="28"/>
-      <w:szCs w:val="28"/>
-      <w:lang w:val="ru-RU"/>
-    </w:rPr>
-  </w:style>
-  <w:style w:type="character" w:customStyle="1" w:styleId="20">
-    <w:name w:val="Заголовок 2 Знак"/>
-    <w:basedOn w:val="a0"/>
-    <w:link w:val="2"/>
-    <w:uiPriority w:val="9"/>
-    <w:rsid w:val="00964140"/>
-    <w:rPr>
-      <w:rFonts w:ascii="Cambria" w:eastAsia="Times New Roman" w:hAnsi="Cambria" w:cs="Times New Roman"/>
-      <w:b/>
-      <w:bCs/>
-      <w:i/>
-      <w:iCs/>
-      <w:sz w:val="28"/>
-      <w:szCs w:val="28"/>
-      <w:lang w:val="ru-RU"/>
-    </w:rPr>
-  </w:style>
-  <w:style w:type="paragraph" w:styleId="a3">
-    <w:name w:val="List Paragraph"/>
-    <w:basedOn w:val="a"/>
-    <w:uiPriority w:val="34"/>
-    <w:qFormat/>
-    <w:rsid w:val="00964140"/>
-    <w:pPr>
-      <w:ind w:left="720"/>
-      <w:contextualSpacing/>
-    </w:pPr>
-  </w:style>
-  <w:style w:type="paragraph" w:styleId="a4">
-    <w:name w:val="Normal (Web)"/>
-    <w:basedOn w:val="a"/>
-    <w:uiPriority w:val="99"/>
-    <w:rsid w:val="00964140"/>
-    <w:pPr>
-      <w:spacing w:before="100" w:beforeAutospacing="1" w:after="100" w:afterAutospacing="1" w:line="240" w:lineRule="auto"/>
-    </w:pPr>
-    <w:rPr>
-      <w:rFonts w:ascii="Times New Roman" w:eastAsia="Times New Roman" w:hAnsi="Times New Roman"/>
-      <w:color w:val="000000"/>
-      <w:sz w:val="24"/>
-      <w:szCs w:val="24"/>
-      <w:lang w:eastAsia="ru-RU"/>
-    </w:rPr>
-  </w:style>
-  <w:style w:type="paragraph" w:styleId="a5">
-    <w:name w:val="Balloon Text"/>
-    <w:basedOn w:val="a"/>
-    <w:link w:val="a6"/>
-    <w:uiPriority w:val="99"/>
-    <w:semiHidden/>
-    <w:unhideWhenUsed/>
-    <w:rsid w:val="00964140"/>
-    <w:pPr>
-      <w:spacing w:after="0" w:line="240" w:lineRule="auto"/>
-    </w:pPr>
-    <w:rPr>
-      <w:rFonts w:ascii="Tahoma" w:hAnsi="Tahoma"/>
-      <w:sz w:val="16"/>
-      <w:szCs w:val="16"/>
-    </w:rPr>
-  </w:style>
-  <w:style w:type="character" w:customStyle="1" w:styleId="a6">
-    <w:name w:val="Текст выноски Знак"/>
-    <w:basedOn w:val="a0"/>
-    <w:link w:val="a5"/>
-    <w:uiPriority w:val="99"/>
-    <w:semiHidden/>
-    <w:rsid w:val="00964140"/>
-    <w:rPr>
-      <w:rFonts w:ascii="Tahoma" w:eastAsia="Calibri" w:hAnsi="Tahoma" w:cs="Times New Roman"/>
-      <w:sz w:val="16"/>
-      <w:szCs w:val="16"/>
-      <w:lang w:val="ru-RU"/>
-    </w:rPr>
-  </w:style>
-  <w:style w:type="paragraph" w:customStyle="1" w:styleId="A14-1">
-    <w:name w:val="A:14-1"/>
-    <w:basedOn w:val="a"/>
-    <w:rsid w:val="00964140"/>
-    <w:pPr>
-      <w:overflowPunct w:val="0"/>
-      <w:autoSpaceDE w:val="0"/>
-      <w:autoSpaceDN w:val="0"/>
-      <w:adjustRightInd w:val="0"/>
-      <w:spacing w:after="0" w:line="240" w:lineRule="auto"/>
-      <w:ind w:firstLine="709"/>
-      <w:jc w:val="both"/>
-      <w:textAlignment w:val="baseline"/>
-    </w:pPr>
-    <w:rPr>
-      <w:rFonts w:ascii="Times New Roman" w:eastAsia="Times New Roman" w:hAnsi="Times New Roman"/>
-      <w:sz w:val="28"/>
-      <w:szCs w:val="20"/>
-      <w:lang w:eastAsia="ru-RU"/>
-    </w:rPr>
-  </w:style>
-  <w:style w:type="paragraph" w:styleId="a7">
-    <w:name w:val="TOC Heading"/>
-    <w:basedOn w:val="1"/>
-    <w:next w:val="a"/>
-    <w:uiPriority w:val="39"/>
-    <w:qFormat/>
-    <w:rsid w:val="00964140"/>
-    <w:pPr>
-      <w:outlineLvl w:val="9"/>
-    </w:pPr>
-  </w:style>
-  <w:style w:type="paragraph" w:styleId="11">
-    <w:name w:val="toc 1"/>
-    <w:basedOn w:val="a"/>
-    <w:next w:val="a"/>
-    <w:autoRedefine/>
-    <w:uiPriority w:val="39"/>
-    <w:unhideWhenUsed/>
-    <w:rsid w:val="00964140"/>
-    <w:pPr>
-      <w:tabs>
-        <w:tab w:val="left" w:pos="284"/>
-        <w:tab w:val="left" w:pos="426"/>
-        <w:tab w:val="right" w:leader="dot" w:pos="10456"/>
-      </w:tabs>
-      <w:spacing w:after="100"/>
-    </w:pPr>
-  </w:style>
-  <w:style w:type="character" w:styleId="a8">
-    <w:name w:val="Hyperlink"/>
-    <w:uiPriority w:val="99"/>
-    <w:unhideWhenUsed/>
-    <w:rsid w:val="00964140"/>
-    <w:rPr>
-      <w:color w:val="0000FF"/>
-      <w:u w:val="single"/>
-    </w:rPr>
-  </w:style>
-  <w:style w:type="paragraph" w:styleId="a9">
-    <w:name w:val="header"/>
-    <w:basedOn w:val="a"/>
-    <w:link w:val="aa"/>
-    <w:uiPriority w:val="99"/>
-    <w:unhideWhenUsed/>
-    <w:rsid w:val="00964140"/>
-    <w:pPr>
-      <w:tabs>
-        <w:tab w:val="center" w:pos="4677"/>
-        <w:tab w:val="right" w:pos="9355"/>
-      </w:tabs>
-      <w:spacing w:after="0" w:line="240" w:lineRule="auto"/>
-    </w:pPr>
-  </w:style>
-  <w:style w:type="character" w:customStyle="1" w:styleId="aa">
-    <w:name w:val="Верхний колонтитул Знак"/>
-    <w:basedOn w:val="a0"/>
-    <w:link w:val="a9"/>
-    <w:uiPriority w:val="99"/>
-    <w:rsid w:val="00964140"/>
-    <w:rPr>
-      <w:rFonts w:ascii="Calibri" w:eastAsia="Calibri" w:hAnsi="Calibri" w:cs="Times New Roman"/>
-      <w:lang w:val="ru-RU"/>
-    </w:rPr>
-  </w:style>
-  <w:style w:type="paragraph" w:styleId="ab">
-    <w:name w:val="footer"/>
-    <w:basedOn w:val="a"/>
-    <w:link w:val="ac"/>
-    <w:uiPriority w:val="99"/>
-    <w:unhideWhenUsed/>
-    <w:rsid w:val="00964140"/>
-    <w:pPr>
-      <w:tabs>
-        <w:tab w:val="center" w:pos="4677"/>
-        <w:tab w:val="right" w:pos="9355"/>
-      </w:tabs>
-      <w:spacing w:after="0" w:line="240" w:lineRule="auto"/>
-    </w:pPr>
-  </w:style>
-  <w:style w:type="character" w:customStyle="1" w:styleId="ac">
-    <w:name w:val="Нижний колонтитул Знак"/>
-    <w:basedOn w:val="a0"/>
-    <w:link w:val="ab"/>
-    <w:uiPriority w:val="99"/>
-    <w:rsid w:val="00964140"/>
-    <w:rPr>
-      <w:rFonts w:ascii="Calibri" w:eastAsia="Calibri" w:hAnsi="Calibri" w:cs="Times New Roman"/>
-      <w:lang w:val="ru-RU"/>
-    </w:rPr>
-  </w:style>
-  <w:style w:type="paragraph" w:customStyle="1" w:styleId="Standard">
-    <w:name w:val="Standard"/>
-    <w:rsid w:val="00964140"/>
-    <w:pPr>
-      <w:suppressAutoHyphens/>
-      <w:autoSpaceDN w:val="0"/>
-      <w:spacing w:after="160" w:line="259" w:lineRule="auto"/>
-      <w:textAlignment w:val="baseline"/>
-    </w:pPr>
-    <w:rPr>
-      <w:rFonts w:ascii="Calibri" w:eastAsia="SimSun" w:hAnsi="Calibri" w:cs="F"/>
-      <w:kern w:val="3"/>
-      <w:lang w:val="ru-RU"/>
-    </w:rPr>
-  </w:style>
-  <w:style w:type="paragraph" w:styleId="21">
-    <w:name w:val="toc 2"/>
-    <w:basedOn w:val="a"/>
-    <w:next w:val="a"/>
-    <w:autoRedefine/>
-    <w:uiPriority w:val="39"/>
-    <w:unhideWhenUsed/>
-    <w:rsid w:val="00964140"/>
-    <w:pPr>
-      <w:ind w:left="220"/>
-    </w:pPr>
-  </w:style>
-  <w:style w:type="paragraph" w:styleId="ad">
-    <w:name w:val="Subtitle"/>
-    <w:basedOn w:val="a"/>
-    <w:next w:val="a"/>
-    <w:link w:val="ae"/>
-    <w:uiPriority w:val="11"/>
-    <w:qFormat/>
-    <w:rsid w:val="00964140"/>
-    <w:pPr>
-      <w:spacing w:after="60"/>
-      <w:jc w:val="center"/>
-      <w:outlineLvl w:val="1"/>
-    </w:pPr>
-    <w:rPr>
-      <w:rFonts w:ascii="Cambria" w:eastAsia="Times New Roman" w:hAnsi="Cambria"/>
-      <w:sz w:val="24"/>
-      <w:szCs w:val="24"/>
-    </w:rPr>
-  </w:style>
-  <w:style w:type="character" w:customStyle="1" w:styleId="ae">
-    <w:name w:val="Подзаголовок Знак"/>
-    <w:basedOn w:val="a0"/>
-    <w:link w:val="ad"/>
-    <w:uiPriority w:val="11"/>
-    <w:rsid w:val="00964140"/>
-    <w:rPr>
-      <w:rFonts w:ascii="Cambria" w:eastAsia="Times New Roman" w:hAnsi="Cambria" w:cs="Times New Roman"/>
-      <w:sz w:val="24"/>
-      <w:szCs w:val="24"/>
-      <w:lang w:val="ru-RU"/>
-    </w:rPr>
-  </w:style>
-  <w:style w:type="table" w:styleId="af">
-    <w:name w:val="Table Grid"/>
-    <w:basedOn w:val="a1"/>
-    <w:uiPriority w:val="59"/>
-    <w:rsid w:val="00964140"/>
-    <w:pPr>
-      <w:spacing w:after="0" w:line="240" w:lineRule="auto"/>
-    </w:pPr>
-    <w:rPr>
-      <w:rFonts w:ascii="Calibri" w:eastAsia="Calibri" w:hAnsi="Calibri" w:cs="Times New Roman"/>
-      <w:sz w:val="20"/>
-      <w:szCs w:val="20"/>
-      <w:lang w:val="ru-RU" w:eastAsia="ru-RU"/>
-    </w:rPr>
-    <w:tblPr>
-      <w:tblBorders>
-        <w:top w:val="single" w:sz="4" w:space="0" w:color="auto"/>
-        <w:left w:val="single" w:sz="4" w:space="0" w:color="auto"/>
-        <w:bottom w:val="single" w:sz="4" w:space="0" w:color="auto"/>
-        <w:right w:val="single" w:sz="4" w:space="0" w:color="auto"/>
-        <w:insideH w:val="single" w:sz="4" w:space="0" w:color="auto"/>
-        <w:insideV w:val="single" w:sz="4" w:space="0" w:color="auto"/>
-      </w:tblBorders>
     </w:tblPr>
   </w:style>
   <w:style w:type="character" w:customStyle="1" w:styleId="product-spec-itemname-inner">
@@ -58875,7 +58551,7 @@
 </file>
 
 <file path=customXml/itemProps1.xml><?xml version="1.0" encoding="utf-8"?>
-<ds:datastoreItem xmlns:ds="http://schemas.openxmlformats.org/officeDocument/2006/customXml" ds:itemID="{5F75D9FF-0EFD-4221-9EF7-DFA76A06DCE5}">
+<ds:datastoreItem xmlns:ds="http://schemas.openxmlformats.org/officeDocument/2006/customXml" ds:itemID="{263062F9-0D77-4F9A-80D6-EB16B433DD39}">
   <ds:schemaRefs>
     <ds:schemaRef ds:uri="http://schemas.openxmlformats.org/officeDocument/2006/bibliography"/>
   </ds:schemaRefs>
